--- a/MS SQL Server.docx
+++ b/MS SQL Server.docx
@@ -5,15 +5,15 @@
     <w:p>
       <w:pPr>
         <w:rPr>
-          <w:b/>
-          <w:sz w:val="32"/>
-          <w:lang w:val="en-US"/>
-        </w:rPr>
-      </w:pPr>
-      <w:r>
-        <w:rPr>
-          <w:b/>
-          <w:sz w:val="32"/>
+          <w:rFonts w:cstheme="minorHAnsi"/>
+          <w:b/>
+          <w:lang w:val="en-US"/>
+        </w:rPr>
+      </w:pPr>
+      <w:r>
+        <w:rPr>
+          <w:rFonts w:cstheme="minorHAnsi"/>
+          <w:b/>
           <w:lang w:val="en-US"/>
         </w:rPr>
         <w:t>MS SQL Server</w:t>
@@ -27,12 +27,14 @@
           <w:numId w:val="2"/>
         </w:numPr>
         <w:rPr>
-          <w:b/>
-          <w:lang w:val="en-US"/>
-        </w:rPr>
-      </w:pPr>
-      <w:r>
-        <w:rPr>
+          <w:rFonts w:cstheme="minorHAnsi"/>
+          <w:b/>
+          <w:lang w:val="en-US"/>
+        </w:rPr>
+      </w:pPr>
+      <w:r>
+        <w:rPr>
+          <w:rFonts w:cstheme="minorHAnsi"/>
           <w:b/>
           <w:lang w:val="en-US"/>
         </w:rPr>
@@ -40,9 +42,9 @@
       </w:r>
       <w:r>
         <w:rPr>
+          <w:rFonts w:cstheme="minorHAnsi"/>
           <w:b/>
           <w:i/>
-          <w:sz w:val="24"/>
           <w:u w:val="single"/>
           <w:lang w:val="en-US"/>
         </w:rPr>
@@ -50,6 +52,7 @@
       </w:r>
       <w:r>
         <w:rPr>
+          <w:rFonts w:cstheme="minorHAnsi"/>
           <w:b/>
           <w:lang w:val="en-US"/>
         </w:rPr>
@@ -60,17 +63,20 @@
       <w:pPr>
         <w:pStyle w:val="ListParagraph"/>
         <w:rPr>
-          <w:lang w:val="en-US"/>
-        </w:rPr>
-      </w:pPr>
-      <w:r>
-        <w:rPr>
+          <w:rFonts w:cstheme="minorHAnsi"/>
+          <w:lang w:val="en-US"/>
+        </w:rPr>
+      </w:pPr>
+      <w:r>
+        <w:rPr>
+          <w:rFonts w:cstheme="minorHAnsi"/>
           <w:lang w:val="en-US"/>
         </w:rPr>
         <w:t>Note: MS SQL Server is actual database Engine</w:t>
       </w:r>
       <w:r>
         <w:rPr>
+          <w:rFonts w:cstheme="minorHAnsi"/>
           <w:lang w:val="en-US"/>
         </w:rPr>
         <w:t>.</w:t>
@@ -84,12 +90,13 @@
           <w:numId w:val="2"/>
         </w:numPr>
         <w:rPr>
-          <w:sz w:val="24"/>
-          <w:lang w:val="en-US"/>
-        </w:rPr>
-      </w:pPr>
-      <w:r>
-        <w:rPr>
+          <w:rFonts w:cstheme="minorHAnsi"/>
+          <w:lang w:val="en-US"/>
+        </w:rPr>
+      </w:pPr>
+      <w:r>
+        <w:rPr>
+          <w:rFonts w:cstheme="minorHAnsi"/>
           <w:b/>
           <w:lang w:val="en-US"/>
         </w:rPr>
@@ -97,9 +104,9 @@
       </w:r>
       <w:r>
         <w:rPr>
+          <w:rFonts w:cstheme="minorHAnsi"/>
           <w:b/>
           <w:i/>
-          <w:sz w:val="24"/>
           <w:u w:val="single"/>
           <w:lang w:val="en-US"/>
         </w:rPr>
@@ -110,17 +117,20 @@
       <w:pPr>
         <w:pStyle w:val="ListParagraph"/>
         <w:rPr>
-          <w:lang w:val="en-US"/>
-        </w:rPr>
-      </w:pPr>
-      <w:r>
-        <w:rPr>
+          <w:rFonts w:cstheme="minorHAnsi"/>
+          <w:lang w:val="en-US"/>
+        </w:rPr>
+      </w:pPr>
+      <w:r>
+        <w:rPr>
+          <w:rFonts w:cstheme="minorHAnsi"/>
           <w:lang w:val="en-US"/>
         </w:rPr>
         <w:t xml:space="preserve">Note: </w:t>
       </w:r>
       <w:r>
         <w:rPr>
+          <w:rFonts w:cstheme="minorHAnsi"/>
           <w:lang w:val="en-US"/>
         </w:rPr>
         <w:t xml:space="preserve">MS SQL Server Management studio is </w:t>
@@ -128,6 +138,7 @@
       <w:proofErr w:type="gramStart"/>
       <w:r>
         <w:rPr>
+          <w:rFonts w:cstheme="minorHAnsi"/>
           <w:lang w:val="en-US"/>
         </w:rPr>
         <w:t>a</w:t>
@@ -135,21 +146,17 @@
       <w:proofErr w:type="gramEnd"/>
       <w:r>
         <w:rPr>
-          <w:lang w:val="en-US"/>
-        </w:rPr>
-        <w:t xml:space="preserve"> editor where we </w:t>
-      </w:r>
-      <w:r>
-        <w:rPr>
-          <w:lang w:val="en-US"/>
-        </w:rPr>
-        <w:t>write SQL command.</w:t>
+          <w:rFonts w:cstheme="minorHAnsi"/>
+          <w:lang w:val="en-US"/>
+        </w:rPr>
+        <w:t xml:space="preserve"> editor where we write SQL command.</w:t>
       </w:r>
     </w:p>
     <w:p>
       <w:pPr>
         <w:pStyle w:val="ListParagraph"/>
         <w:rPr>
+          <w:rFonts w:cstheme="minorHAnsi"/>
           <w:lang w:val="en-US"/>
         </w:rPr>
       </w:pPr>
@@ -158,12 +165,14 @@
       <w:pPr>
         <w:pStyle w:val="ListParagraph"/>
         <w:rPr>
-          <w:b/>
-          <w:lang w:val="en-US"/>
-        </w:rPr>
-      </w:pPr>
-      <w:r>
-        <w:rPr>
+          <w:rFonts w:cstheme="minorHAnsi"/>
+          <w:b/>
+          <w:lang w:val="en-US"/>
+        </w:rPr>
+      </w:pPr>
+      <w:r>
+        <w:rPr>
+          <w:rFonts w:cstheme="minorHAnsi"/>
           <w:b/>
           <w:lang w:val="en-US"/>
         </w:rPr>
@@ -171,6 +180,7 @@
       </w:r>
       <w:r>
         <w:rPr>
+          <w:rFonts w:cstheme="minorHAnsi"/>
           <w:b/>
           <w:lang w:val="en-US"/>
         </w:rPr>
@@ -178,6 +188,7 @@
       </w:r>
       <w:r>
         <w:rPr>
+          <w:rFonts w:cstheme="minorHAnsi"/>
           <w:b/>
           <w:lang w:val="en-US"/>
         </w:rPr>
@@ -185,6 +196,7 @@
       </w:r>
       <w:r>
         <w:rPr>
+          <w:rFonts w:cstheme="minorHAnsi"/>
           <w:b/>
           <w:lang w:val="en-US"/>
         </w:rPr>
@@ -199,24 +211,27 @@
           <w:numId w:val="3"/>
         </w:numPr>
         <w:rPr>
-          <w:sz w:val="24"/>
-          <w:lang w:val="en-US"/>
-        </w:rPr>
-      </w:pPr>
-      <w:r>
-        <w:rPr>
+          <w:rFonts w:cstheme="minorHAnsi"/>
+          <w:lang w:val="en-US"/>
+        </w:rPr>
+      </w:pPr>
+      <w:r>
+        <w:rPr>
+          <w:rFonts w:cstheme="minorHAnsi"/>
           <w:lang w:val="en-US"/>
         </w:rPr>
         <w:t xml:space="preserve">Not Null </w:t>
       </w:r>
       <w:r>
         <w:rPr>
+          <w:rFonts w:cstheme="minorHAnsi"/>
           <w:lang w:val="en-US"/>
         </w:rPr>
         <w:tab/>
       </w:r>
       <w:r>
         <w:rPr>
+          <w:rFonts w:cstheme="minorHAnsi"/>
           <w:lang w:val="en-US"/>
         </w:rPr>
         <w:tab/>
@@ -231,24 +246,27 @@
           <w:numId w:val="3"/>
         </w:numPr>
         <w:rPr>
-          <w:sz w:val="24"/>
-          <w:lang w:val="en-US"/>
-        </w:rPr>
-      </w:pPr>
-      <w:r>
-        <w:rPr>
+          <w:rFonts w:cstheme="minorHAnsi"/>
+          <w:lang w:val="en-US"/>
+        </w:rPr>
+      </w:pPr>
+      <w:r>
+        <w:rPr>
+          <w:rFonts w:cstheme="minorHAnsi"/>
           <w:lang w:val="en-US"/>
         </w:rPr>
         <w:t>UNIQUE</w:t>
       </w:r>
       <w:r>
         <w:rPr>
+          <w:rFonts w:cstheme="minorHAnsi"/>
           <w:lang w:val="en-US"/>
         </w:rPr>
         <w:tab/>
       </w:r>
       <w:r>
         <w:rPr>
+          <w:rFonts w:cstheme="minorHAnsi"/>
           <w:lang w:val="en-US"/>
         </w:rPr>
         <w:tab/>
@@ -263,18 +281,20 @@
           <w:numId w:val="3"/>
         </w:numPr>
         <w:rPr>
-          <w:sz w:val="24"/>
-          <w:lang w:val="en-US"/>
-        </w:rPr>
-      </w:pPr>
-      <w:r>
-        <w:rPr>
+          <w:rFonts w:cstheme="minorHAnsi"/>
+          <w:lang w:val="en-US"/>
+        </w:rPr>
+      </w:pPr>
+      <w:r>
+        <w:rPr>
+          <w:rFonts w:cstheme="minorHAnsi"/>
           <w:lang w:val="en-US"/>
         </w:rPr>
         <w:t>PRIMARY KEY</w:t>
       </w:r>
       <w:r>
         <w:rPr>
+          <w:rFonts w:cstheme="minorHAnsi"/>
           <w:lang w:val="en-US"/>
         </w:rPr>
         <w:tab/>
@@ -289,18 +309,20 @@
           <w:numId w:val="3"/>
         </w:numPr>
         <w:rPr>
-          <w:sz w:val="24"/>
-          <w:lang w:val="en-US"/>
-        </w:rPr>
-      </w:pPr>
-      <w:r>
-        <w:rPr>
+          <w:rFonts w:cstheme="minorHAnsi"/>
+          <w:lang w:val="en-US"/>
+        </w:rPr>
+      </w:pPr>
+      <w:r>
+        <w:rPr>
+          <w:rFonts w:cstheme="minorHAnsi"/>
           <w:lang w:val="en-US"/>
         </w:rPr>
         <w:t>FOREIGN KEY</w:t>
       </w:r>
       <w:r>
         <w:rPr>
+          <w:rFonts w:cstheme="minorHAnsi"/>
           <w:lang w:val="en-US"/>
         </w:rPr>
         <w:tab/>
@@ -309,6 +331,7 @@
       <w:proofErr w:type="gramStart"/>
       <w:r>
         <w:rPr>
+          <w:rFonts w:cstheme="minorHAnsi"/>
           <w:lang w:val="en-US"/>
         </w:rPr>
         <w:t>( PRIMARY</w:t>
@@ -316,6 +339,7 @@
       <w:proofErr w:type="gramEnd"/>
       <w:r>
         <w:rPr>
+          <w:rFonts w:cstheme="minorHAnsi"/>
           <w:lang w:val="en-US"/>
         </w:rPr>
         <w:t xml:space="preserve"> KEY)</w:t>
@@ -324,21 +348,24 @@
     <w:p>
       <w:pPr>
         <w:rPr>
-          <w:b/>
-          <w:sz w:val="24"/>
-          <w:lang w:val="en-US"/>
-        </w:rPr>
-      </w:pPr>
-      <w:r>
-        <w:rPr>
-          <w:b/>
-          <w:sz w:val="24"/>
+          <w:rFonts w:cstheme="minorHAnsi"/>
+          <w:b/>
+          <w:lang w:val="en-US"/>
+        </w:rPr>
+      </w:pPr>
+      <w:r>
+        <w:rPr>
+          <w:rFonts w:cstheme="minorHAnsi"/>
+          <w:b/>
           <w:lang w:val="en-US"/>
         </w:rPr>
         <w:t>SQL Primary key:</w:t>
       </w:r>
     </w:p>
     <w:p>
+      <w:pPr>
+        <w:pStyle w:val="NoSpacing"/>
+      </w:pPr>
       <w:r>
         <w:t xml:space="preserve">CREATE TABLE </w:t>
       </w:r>
@@ -360,11 +387,17 @@
       </w:r>
     </w:p>
     <w:p>
+      <w:pPr>
+        <w:pStyle w:val="NoSpacing"/>
+      </w:pPr>
       <w:r>
         <w:t>or</w:t>
       </w:r>
     </w:p>
     <w:p>
+      <w:pPr>
+        <w:pStyle w:val="NoSpacing"/>
+      </w:pPr>
       <w:r>
         <w:t xml:space="preserve">CREATE </w:t>
       </w:r>
@@ -398,22 +431,30 @@
     </w:p>
     <w:p>
       <w:pPr>
-        <w:rPr>
-          <w:b/>
-          <w:sz w:val="24"/>
-          <w:lang w:val="en-US"/>
-        </w:rPr>
-      </w:pPr>
-      <w:r>
-        <w:rPr>
-          <w:b/>
-          <w:sz w:val="24"/>
+        <w:pStyle w:val="NoSpacing"/>
+      </w:pPr>
+    </w:p>
+    <w:p>
+      <w:pPr>
+        <w:rPr>
+          <w:rFonts w:cstheme="minorHAnsi"/>
+          <w:b/>
+          <w:lang w:val="en-US"/>
+        </w:rPr>
+      </w:pPr>
+      <w:r>
+        <w:rPr>
+          <w:rFonts w:cstheme="minorHAnsi"/>
+          <w:b/>
           <w:lang w:val="en-US"/>
         </w:rPr>
         <w:t>SQL Foreign key or Referential Integrity:</w:t>
       </w:r>
     </w:p>
     <w:p>
+      <w:pPr>
+        <w:pStyle w:val="NoSpacing"/>
+      </w:pPr>
       <w:r>
         <w:t xml:space="preserve">CREATE TABLE </w:t>
       </w:r>
@@ -472,6 +513,9 @@
       </w:r>
     </w:p>
     <w:p>
+      <w:pPr>
+        <w:pStyle w:val="NoSpacing"/>
+      </w:pPr>
       <w:r>
         <w:t xml:space="preserve">CREATE TABLE </w:t>
       </w:r>
@@ -526,16 +570,21 @@
     </w:p>
     <w:p>
       <w:pPr>
-        <w:rPr>
-          <w:b/>
-          <w:sz w:val="24"/>
-          <w:lang w:val="en-US"/>
-        </w:rPr>
-      </w:pPr>
-      <w:r>
-        <w:rPr>
-          <w:b/>
-          <w:sz w:val="24"/>
+        <w:pStyle w:val="NoSpacing"/>
+      </w:pPr>
+    </w:p>
+    <w:p>
+      <w:pPr>
+        <w:rPr>
+          <w:rFonts w:cstheme="minorHAnsi"/>
+          <w:b/>
+          <w:lang w:val="en-US"/>
+        </w:rPr>
+      </w:pPr>
+      <w:r>
+        <w:rPr>
+          <w:rFonts w:cstheme="minorHAnsi"/>
+          <w:b/>
           <w:lang w:val="en-US"/>
         </w:rPr>
         <w:t>SQL Commands:</w:t>
@@ -544,17 +593,20 @@
     <w:p>
       <w:pPr>
         <w:rPr>
-          <w:lang w:val="en-US"/>
-        </w:rPr>
-      </w:pPr>
-      <w:r>
-        <w:rPr>
+          <w:rFonts w:cstheme="minorHAnsi"/>
+          <w:lang w:val="en-US"/>
+        </w:rPr>
+      </w:pPr>
+      <w:r>
+        <w:rPr>
+          <w:rFonts w:cstheme="minorHAnsi"/>
           <w:lang w:val="en-US"/>
         </w:rPr>
         <w:t xml:space="preserve">SQL commands are instructions, coded into SQL statements, which are used to communicate with the data to perform </w:t>
       </w:r>
       <w:r>
         <w:rPr>
+          <w:rFonts w:cstheme="minorHAnsi"/>
           <w:b/>
           <w:lang w:val="en-US"/>
         </w:rPr>
@@ -562,12 +614,14 @@
       </w:r>
       <w:r>
         <w:rPr>
+          <w:rFonts w:cstheme="minorHAnsi"/>
           <w:lang w:val="en-US"/>
         </w:rPr>
         <w:t xml:space="preserve"> and </w:t>
       </w:r>
       <w:r>
         <w:rPr>
+          <w:rFonts w:cstheme="minorHAnsi"/>
           <w:b/>
           <w:lang w:val="en-US"/>
         </w:rPr>
@@ -575,6 +629,7 @@
       </w:r>
       <w:r>
         <w:rPr>
+          <w:rFonts w:cstheme="minorHAnsi"/>
           <w:lang w:val="en-US"/>
         </w:rPr>
         <w:t xml:space="preserve"> with data.</w:t>
@@ -583,11 +638,13 @@
     <w:p>
       <w:pPr>
         <w:rPr>
-          <w:lang w:val="en-US"/>
-        </w:rPr>
-      </w:pPr>
-      <w:r>
-        <w:rPr>
+          <w:rFonts w:cstheme="minorHAnsi"/>
+          <w:lang w:val="en-US"/>
+        </w:rPr>
+      </w:pPr>
+      <w:r>
+        <w:rPr>
+          <w:rFonts w:cstheme="minorHAnsi"/>
           <w:b/>
           <w:lang w:val="en-US"/>
         </w:rPr>
@@ -595,6 +652,7 @@
       </w:r>
       <w:r>
         <w:rPr>
+          <w:rFonts w:cstheme="minorHAnsi"/>
           <w:lang w:val="en-US"/>
         </w:rPr>
         <w:t>These SQL commands are used for creating, modifying and dropping the structure of database objects.</w:t>
@@ -603,18 +661,21 @@
     <w:p>
       <w:pPr>
         <w:rPr>
-          <w:b/>
-          <w:lang w:val="en-US"/>
-        </w:rPr>
-      </w:pPr>
-      <w:r>
-        <w:rPr>
+          <w:rFonts w:cstheme="minorHAnsi"/>
+          <w:b/>
+          <w:lang w:val="en-US"/>
+        </w:rPr>
+      </w:pPr>
+      <w:r>
+        <w:rPr>
+          <w:rFonts w:cstheme="minorHAnsi"/>
           <w:lang w:val="en-US"/>
         </w:rPr>
         <w:t>Commands are</w:t>
       </w:r>
       <w:r>
         <w:rPr>
+          <w:rFonts w:cstheme="minorHAnsi"/>
           <w:b/>
           <w:lang w:val="en-US"/>
         </w:rPr>
@@ -624,11 +685,13 @@
     <w:p>
       <w:pPr>
         <w:rPr>
-          <w:lang w:val="en-US"/>
-        </w:rPr>
-      </w:pPr>
-      <w:r>
-        <w:rPr>
+          <w:rFonts w:cstheme="minorHAnsi"/>
+          <w:lang w:val="en-US"/>
+        </w:rPr>
+      </w:pPr>
+      <w:r>
+        <w:rPr>
+          <w:rFonts w:cstheme="minorHAnsi"/>
           <w:b/>
           <w:lang w:val="en-US"/>
         </w:rPr>
@@ -636,6 +699,7 @@
       </w:r>
       <w:r>
         <w:rPr>
+          <w:rFonts w:cstheme="minorHAnsi"/>
           <w:lang w:val="en-US"/>
         </w:rPr>
         <w:t>These SQL commands are used for storing, retrieving, modifying and deleting data.</w:t>
@@ -644,18 +708,21 @@
     <w:p>
       <w:pPr>
         <w:rPr>
-          <w:b/>
-          <w:lang w:val="en-US"/>
-        </w:rPr>
-      </w:pPr>
-      <w:r>
-        <w:rPr>
+          <w:rFonts w:cstheme="minorHAnsi"/>
+          <w:b/>
+          <w:lang w:val="en-US"/>
+        </w:rPr>
+      </w:pPr>
+      <w:r>
+        <w:rPr>
+          <w:rFonts w:cstheme="minorHAnsi"/>
           <w:lang w:val="en-US"/>
         </w:rPr>
         <w:t xml:space="preserve">Commands are </w:t>
       </w:r>
       <w:r>
         <w:rPr>
+          <w:rFonts w:cstheme="minorHAnsi"/>
           <w:b/>
           <w:lang w:val="en-US"/>
         </w:rPr>
@@ -663,12 +730,14 @@
       </w:r>
       <w:r>
         <w:rPr>
+          <w:rFonts w:cstheme="minorHAnsi"/>
           <w:lang w:val="en-US"/>
         </w:rPr>
         <w:t xml:space="preserve">and </w:t>
       </w:r>
       <w:r>
         <w:rPr>
+          <w:rFonts w:cstheme="minorHAnsi"/>
           <w:b/>
           <w:lang w:val="en-US"/>
         </w:rPr>
@@ -678,11 +747,13 @@
     <w:p>
       <w:pPr>
         <w:rPr>
-          <w:lang w:val="en-US"/>
-        </w:rPr>
-      </w:pPr>
-      <w:r>
-        <w:rPr>
+          <w:rFonts w:cstheme="minorHAnsi"/>
+          <w:lang w:val="en-US"/>
+        </w:rPr>
+      </w:pPr>
+      <w:r>
+        <w:rPr>
+          <w:rFonts w:cstheme="minorHAnsi"/>
           <w:b/>
           <w:lang w:val="en-US"/>
         </w:rPr>
@@ -690,44 +761,30 @@
       </w:r>
       <w:r>
         <w:rPr>
-          <w:lang w:val="en-US"/>
-        </w:rPr>
-        <w:t>Th</w:t>
-      </w:r>
-      <w:r>
-        <w:rPr>
-          <w:lang w:val="en-US"/>
-        </w:rPr>
-        <w:t>e</w:t>
-      </w:r>
-      <w:r>
-        <w:rPr>
-          <w:lang w:val="en-US"/>
-        </w:rPr>
-        <w:t xml:space="preserve">se </w:t>
-      </w:r>
-      <w:r>
-        <w:rPr>
-          <w:lang w:val="en-US"/>
-        </w:rPr>
-        <w:t>SQL commands are used for managing changes affecting the data.</w:t>
-      </w:r>
-    </w:p>
-    <w:p>
-      <w:pPr>
-        <w:rPr>
-          <w:b/>
-          <w:lang w:val="en-US"/>
-        </w:rPr>
-      </w:pPr>
-      <w:r>
-        <w:rPr>
+          <w:rFonts w:cstheme="minorHAnsi"/>
+          <w:lang w:val="en-US"/>
+        </w:rPr>
+        <w:t>These SQL commands are used for managing changes affecting the data.</w:t>
+      </w:r>
+    </w:p>
+    <w:p>
+      <w:pPr>
+        <w:rPr>
+          <w:rFonts w:cstheme="minorHAnsi"/>
+          <w:b/>
+          <w:lang w:val="en-US"/>
+        </w:rPr>
+      </w:pPr>
+      <w:r>
+        <w:rPr>
+          <w:rFonts w:cstheme="minorHAnsi"/>
           <w:lang w:val="en-US"/>
         </w:rPr>
         <w:t xml:space="preserve">Commands are </w:t>
       </w:r>
       <w:r>
         <w:rPr>
+          <w:rFonts w:cstheme="minorHAnsi"/>
           <w:b/>
           <w:lang w:val="en-US"/>
         </w:rPr>
@@ -735,19 +792,171 @@
       </w:r>
       <w:r>
         <w:rPr>
+          <w:rFonts w:cstheme="minorHAnsi"/>
           <w:lang w:val="en-US"/>
         </w:rPr>
         <w:t xml:space="preserve">and </w:t>
       </w:r>
       <w:r>
         <w:rPr>
-          <w:b/>
-          <w:lang w:val="en-US"/>
-        </w:rPr>
-        <w:t>SAVEPOINT</w:t>
-      </w:r>
-      <w:r>
-        <w:rPr>
+          <w:rFonts w:cstheme="minorHAnsi"/>
+          <w:b/>
+          <w:lang w:val="en-US"/>
+        </w:rPr>
+        <w:t>SAVEPOINT.</w:t>
+      </w:r>
+    </w:p>
+    <w:p>
+      <w:pPr>
+        <w:rPr>
+          <w:rFonts w:cstheme="minorHAnsi"/>
+          <w:lang w:val="en-US"/>
+        </w:rPr>
+      </w:pPr>
+      <w:r>
+        <w:rPr>
+          <w:rFonts w:cstheme="minorHAnsi"/>
+          <w:b/>
+          <w:lang w:val="en-US"/>
+        </w:rPr>
+        <w:t xml:space="preserve">Data Control Language (DCL)- </w:t>
+      </w:r>
+      <w:r>
+        <w:rPr>
+          <w:rFonts w:cstheme="minorHAnsi"/>
+          <w:lang w:val="en-US"/>
+        </w:rPr>
+        <w:t>These SQL commands are used for providing security to database objects.</w:t>
+      </w:r>
+    </w:p>
+    <w:p>
+      <w:pPr>
+        <w:rPr>
+          <w:rFonts w:cstheme="minorHAnsi"/>
+          <w:b/>
+          <w:lang w:val="en-US"/>
+        </w:rPr>
+      </w:pPr>
+      <w:r>
+        <w:rPr>
+          <w:rFonts w:cstheme="minorHAnsi"/>
+          <w:lang w:val="en-US"/>
+        </w:rPr>
+        <w:t xml:space="preserve">Commands are </w:t>
+      </w:r>
+      <w:r>
+        <w:rPr>
+          <w:rFonts w:cstheme="minorHAnsi"/>
+          <w:b/>
+          <w:lang w:val="en-US"/>
+        </w:rPr>
+        <w:t>GRANT</w:t>
+      </w:r>
+      <w:r>
+        <w:rPr>
+          <w:rFonts w:cstheme="minorHAnsi"/>
+          <w:lang w:val="en-US"/>
+        </w:rPr>
+        <w:t xml:space="preserve"> and </w:t>
+      </w:r>
+      <w:r>
+        <w:rPr>
+          <w:rFonts w:cstheme="minorHAnsi"/>
+          <w:b/>
+          <w:lang w:val="en-US"/>
+        </w:rPr>
+        <w:t>REVOKE.</w:t>
+      </w:r>
+    </w:p>
+    <w:p>
+      <w:pPr>
+        <w:rPr>
+          <w:rFonts w:cstheme="minorHAnsi"/>
+          <w:b/>
+          <w:lang w:val="en-US"/>
+        </w:rPr>
+      </w:pPr>
+      <w:r>
+        <w:rPr>
+          <w:rFonts w:cstheme="minorHAnsi"/>
+          <w:b/>
+          <w:lang w:val="en-US"/>
+        </w:rPr>
+        <w:t>Data types:</w:t>
+      </w:r>
+    </w:p>
+    <w:p>
+      <w:pPr>
+        <w:rPr>
+          <w:rFonts w:cstheme="minorHAnsi"/>
+          <w:b/>
+          <w:lang w:val="en-US"/>
+        </w:rPr>
+      </w:pPr>
+      <w:r>
+        <w:rPr>
+          <w:rFonts w:cstheme="minorHAnsi"/>
+          <w:lang w:val="en-US"/>
+        </w:rPr>
+        <w:t xml:space="preserve">Integer: </w:t>
+      </w:r>
+      <w:r>
+        <w:rPr>
+          <w:rFonts w:cstheme="minorHAnsi"/>
+          <w:b/>
+          <w:lang w:val="en-US"/>
+        </w:rPr>
+        <w:t xml:space="preserve">int, </w:t>
+      </w:r>
+      <w:proofErr w:type="spellStart"/>
+      <w:r>
+        <w:rPr>
+          <w:rFonts w:cstheme="minorHAnsi"/>
+          <w:b/>
+          <w:lang w:val="en-US"/>
+        </w:rPr>
+        <w:t>bigint</w:t>
+      </w:r>
+      <w:proofErr w:type="spellEnd"/>
+      <w:r>
+        <w:rPr>
+          <w:rFonts w:cstheme="minorHAnsi"/>
+          <w:b/>
+          <w:lang w:val="en-US"/>
+        </w:rPr>
+        <w:t xml:space="preserve">, </w:t>
+      </w:r>
+      <w:proofErr w:type="spellStart"/>
+      <w:r>
+        <w:rPr>
+          <w:rFonts w:cstheme="minorHAnsi"/>
+          <w:b/>
+          <w:lang w:val="en-US"/>
+        </w:rPr>
+        <w:t>smallint</w:t>
+      </w:r>
+      <w:proofErr w:type="spellEnd"/>
+      <w:r>
+        <w:rPr>
+          <w:rFonts w:cstheme="minorHAnsi"/>
+          <w:b/>
+          <w:lang w:val="en-US"/>
+        </w:rPr>
+        <w:t xml:space="preserve">, </w:t>
+      </w:r>
+      <w:proofErr w:type="spellStart"/>
+      <w:r>
+        <w:rPr>
+          <w:rFonts w:cstheme="minorHAnsi"/>
+          <w:b/>
+          <w:lang w:val="en-US"/>
+        </w:rPr>
+        <w:t>tinyint</w:t>
+      </w:r>
+      <w:proofErr w:type="spellEnd"/>
+      <w:r>
+        <w:rPr>
+          <w:rFonts w:cstheme="minorHAnsi"/>
           <w:b/>
           <w:lang w:val="en-US"/>
         </w:rPr>
@@ -757,172 +966,21 @@
     <w:p>
       <w:pPr>
         <w:rPr>
-          <w:lang w:val="en-US"/>
-        </w:rPr>
-      </w:pPr>
-      <w:r>
-        <w:rPr>
-          <w:b/>
-          <w:lang w:val="en-US"/>
-        </w:rPr>
-        <w:t xml:space="preserve">Data Control Language (DCL)- </w:t>
-      </w:r>
-      <w:r>
-        <w:rPr>
-          <w:lang w:val="en-US"/>
-        </w:rPr>
-        <w:t>These SQL commands are used for providing security to database objects.</w:t>
-      </w:r>
-    </w:p>
-    <w:p>
-      <w:pPr>
-        <w:rPr>
-          <w:b/>
-          <w:lang w:val="en-US"/>
-        </w:rPr>
-      </w:pPr>
-      <w:r>
-        <w:rPr>
-          <w:lang w:val="en-US"/>
-        </w:rPr>
-        <w:t xml:space="preserve">Commands are </w:t>
-      </w:r>
-      <w:r>
-        <w:rPr>
-          <w:b/>
-          <w:lang w:val="en-US"/>
-        </w:rPr>
-        <w:t>GRANT</w:t>
-      </w:r>
-      <w:r>
-        <w:rPr>
-          <w:lang w:val="en-US"/>
-        </w:rPr>
-        <w:t xml:space="preserve"> and </w:t>
-      </w:r>
-      <w:r>
-        <w:rPr>
-          <w:b/>
-          <w:lang w:val="en-US"/>
-        </w:rPr>
-        <w:t>REVOKE</w:t>
-      </w:r>
-      <w:r>
-        <w:rPr>
-          <w:b/>
-          <w:lang w:val="en-US"/>
-        </w:rPr>
-        <w:t>.</w:t>
-      </w:r>
-    </w:p>
-    <w:p>
-      <w:pPr>
-        <w:rPr>
-          <w:b/>
-          <w:lang w:val="en-US"/>
-        </w:rPr>
-      </w:pPr>
-      <w:r>
-        <w:rPr>
-          <w:b/>
+          <w:rFonts w:cstheme="minorHAnsi"/>
+          <w:lang w:val="en-US"/>
+        </w:rPr>
+      </w:pPr>
+      <w:r>
+        <w:rPr>
+          <w:rFonts w:cstheme="minorHAnsi"/>
           <w:lang w:val="en-US"/>
         </w:rPr>
         <w:lastRenderedPageBreak/>
-        <w:t>Data types:</w:t>
-      </w:r>
-    </w:p>
-    <w:p>
-      <w:pPr>
-        <w:rPr>
-          <w:b/>
-          <w:lang w:val="en-US"/>
-        </w:rPr>
-      </w:pPr>
-      <w:r>
-        <w:rPr>
-          <w:lang w:val="en-US"/>
-        </w:rPr>
-        <w:t xml:space="preserve">Integer: </w:t>
-      </w:r>
-      <w:r>
-        <w:rPr>
-          <w:b/>
-          <w:lang w:val="en-US"/>
-        </w:rPr>
-        <w:t xml:space="preserve">int, </w:t>
-      </w:r>
-      <w:proofErr w:type="spellStart"/>
-      <w:r>
-        <w:rPr>
-          <w:b/>
-          <w:lang w:val="en-US"/>
-        </w:rPr>
-        <w:t>bigint</w:t>
-      </w:r>
-      <w:proofErr w:type="spellEnd"/>
-      <w:r>
-        <w:rPr>
-          <w:b/>
-          <w:lang w:val="en-US"/>
-        </w:rPr>
-        <w:t xml:space="preserve">, </w:t>
-      </w:r>
-      <w:proofErr w:type="spellStart"/>
-      <w:r>
-        <w:rPr>
-          <w:b/>
-          <w:lang w:val="en-US"/>
-        </w:rPr>
-        <w:t>smallint</w:t>
-      </w:r>
-      <w:proofErr w:type="spellEnd"/>
-      <w:r>
-        <w:rPr>
-          <w:b/>
-          <w:lang w:val="en-US"/>
-        </w:rPr>
-        <w:t xml:space="preserve">, </w:t>
-      </w:r>
-      <w:proofErr w:type="spellStart"/>
-      <w:r>
-        <w:rPr>
-          <w:b/>
-          <w:lang w:val="en-US"/>
-        </w:rPr>
-        <w:t>tin</w:t>
-      </w:r>
-      <w:bookmarkStart w:id="0" w:name="_GoBack"/>
-      <w:bookmarkEnd w:id="0"/>
-      <w:r>
-        <w:rPr>
-          <w:b/>
-          <w:lang w:val="en-US"/>
-        </w:rPr>
-        <w:t>yint</w:t>
-      </w:r>
-      <w:proofErr w:type="spellEnd"/>
-      <w:r>
-        <w:rPr>
-          <w:b/>
-          <w:lang w:val="en-US"/>
-        </w:rPr>
-        <w:t>.</w:t>
-      </w:r>
-    </w:p>
-    <w:p>
-      <w:pPr>
-        <w:rPr>
-          <w:lang w:val="en-US"/>
-        </w:rPr>
-      </w:pPr>
-      <w:r>
-        <w:rPr>
-          <w:lang w:val="en-US"/>
-        </w:rPr>
         <w:t xml:space="preserve">Real numbers: </w:t>
       </w:r>
       <w:r>
         <w:rPr>
+          <w:rFonts w:cstheme="minorHAnsi"/>
           <w:b/>
           <w:lang w:val="en-US"/>
         </w:rPr>
@@ -932,12 +990,14 @@
     <w:p>
       <w:pPr>
         <w:rPr>
-          <w:b/>
-          <w:lang w:val="en-US"/>
-        </w:rPr>
-      </w:pPr>
-      <w:r>
-        <w:rPr>
+          <w:rFonts w:cstheme="minorHAnsi"/>
+          <w:b/>
+          <w:lang w:val="en-US"/>
+        </w:rPr>
+      </w:pPr>
+      <w:r>
+        <w:rPr>
+          <w:rFonts w:cstheme="minorHAnsi"/>
           <w:b/>
           <w:lang w:val="en-US"/>
         </w:rPr>
@@ -945,6 +1005,7 @@
       </w:r>
       <w:r>
         <w:rPr>
+          <w:rFonts w:cstheme="minorHAnsi"/>
           <w:b/>
           <w:lang w:val="en-US"/>
         </w:rPr>
@@ -952,6 +1013,7 @@
       </w:r>
       <w:r>
         <w:rPr>
+          <w:rFonts w:cstheme="minorHAnsi"/>
           <w:b/>
           <w:lang w:val="en-US"/>
         </w:rPr>
@@ -961,12 +1023,14 @@
     <w:p>
       <w:pPr>
         <w:rPr>
-          <w:b/>
-          <w:lang w:val="en-US"/>
-        </w:rPr>
-      </w:pPr>
-      <w:r>
-        <w:rPr>
+          <w:rFonts w:cstheme="minorHAnsi"/>
+          <w:b/>
+          <w:lang w:val="en-US"/>
+        </w:rPr>
+      </w:pPr>
+      <w:r>
+        <w:rPr>
+          <w:rFonts w:cstheme="minorHAnsi"/>
           <w:b/>
           <w:lang w:val="en-US"/>
         </w:rPr>
@@ -975,6 +1039,7 @@
       <w:proofErr w:type="gramStart"/>
       <w:r>
         <w:rPr>
+          <w:rFonts w:cstheme="minorHAnsi"/>
           <w:b/>
           <w:lang w:val="en-US"/>
         </w:rPr>
@@ -983,6 +1048,7 @@
       <w:proofErr w:type="gramEnd"/>
       <w:r>
         <w:rPr>
+          <w:rFonts w:cstheme="minorHAnsi"/>
           <w:b/>
           <w:lang w:val="en-US"/>
         </w:rPr>
@@ -992,12 +1058,14 @@
     <w:p>
       <w:pPr>
         <w:rPr>
-          <w:b/>
-          <w:lang w:val="en-US"/>
-        </w:rPr>
-      </w:pPr>
-      <w:r>
-        <w:rPr>
+          <w:rFonts w:cstheme="minorHAnsi"/>
+          <w:b/>
+          <w:lang w:val="en-US"/>
+        </w:rPr>
+      </w:pPr>
+      <w:r>
+        <w:rPr>
+          <w:rFonts w:cstheme="minorHAnsi"/>
           <w:b/>
           <w:lang w:val="en-US"/>
         </w:rPr>
@@ -1007,12 +1075,14 @@
     <w:p>
       <w:pPr>
         <w:rPr>
-          <w:b/>
-          <w:lang w:val="en-US"/>
-        </w:rPr>
-      </w:pPr>
-      <w:r>
-        <w:rPr>
+          <w:rFonts w:cstheme="minorHAnsi"/>
+          <w:b/>
+          <w:lang w:val="en-US"/>
+        </w:rPr>
+      </w:pPr>
+      <w:r>
+        <w:rPr>
+          <w:rFonts w:cstheme="minorHAnsi"/>
           <w:b/>
           <w:lang w:val="en-US"/>
         </w:rPr>
@@ -1022,12 +1092,14 @@
     <w:p>
       <w:pPr>
         <w:rPr>
-          <w:b/>
-          <w:lang w:val="en-US"/>
-        </w:rPr>
-      </w:pPr>
-      <w:r>
-        <w:rPr>
+          <w:rFonts w:cstheme="minorHAnsi"/>
+          <w:b/>
+          <w:lang w:val="en-US"/>
+        </w:rPr>
+      </w:pPr>
+      <w:r>
+        <w:rPr>
+          <w:rFonts w:cstheme="minorHAnsi"/>
           <w:b/>
           <w:lang w:val="en-US"/>
         </w:rPr>
@@ -1037,15 +1109,15 @@
     <w:p>
       <w:pPr>
         <w:rPr>
-          <w:b/>
-          <w:sz w:val="28"/>
-          <w:lang w:val="en-US"/>
-        </w:rPr>
-      </w:pPr>
-      <w:r>
-        <w:rPr>
-          <w:b/>
-          <w:sz w:val="28"/>
+          <w:rFonts w:cstheme="minorHAnsi"/>
+          <w:b/>
+          <w:lang w:val="en-US"/>
+        </w:rPr>
+      </w:pPr>
+      <w:r>
+        <w:rPr>
+          <w:rFonts w:cstheme="minorHAnsi"/>
+          <w:b/>
           <w:lang w:val="en-US"/>
         </w:rPr>
         <w:t>Comparison Operators:</w:t>
@@ -1063,8 +1135,8 @@
         <w:tblLook w:val="04A0" w:firstRow="1" w:lastRow="0" w:firstColumn="1" w:lastColumn="0" w:noHBand="0" w:noVBand="1"/>
       </w:tblPr>
       <w:tblGrid>
-        <w:gridCol w:w="1755"/>
-        <w:gridCol w:w="2205"/>
+        <w:gridCol w:w="1780"/>
+        <w:gridCol w:w="2180"/>
       </w:tblGrid>
       <w:tr>
         <w:trPr>
@@ -1082,21 +1154,17 @@
               <w:spacing w:after="0" w:line="240" w:lineRule="auto"/>
               <w:jc w:val="center"/>
               <w:rPr>
-                <w:rFonts w:ascii="Times New Roman" w:eastAsia="Times New Roman" w:hAnsi="Times New Roman" w:cs="Times New Roman"/>
+                <w:rFonts w:eastAsia="Times New Roman" w:cstheme="minorHAnsi"/>
                 <w:b/>
                 <w:bCs/>
-                <w:sz w:val="24"/>
-                <w:szCs w:val="24"/>
                 <w:lang w:eastAsia="en-GB"/>
               </w:rPr>
             </w:pPr>
             <w:r>
               <w:rPr>
-                <w:rFonts w:ascii="Times New Roman" w:eastAsia="Times New Roman" w:hAnsi="Times New Roman" w:cs="Times New Roman"/>
+                <w:rFonts w:eastAsia="Times New Roman" w:cstheme="minorHAnsi"/>
                 <w:b/>
                 <w:bCs/>
-                <w:sz w:val="24"/>
-                <w:szCs w:val="24"/>
                 <w:lang w:eastAsia="en-GB"/>
               </w:rPr>
               <w:t>Comparison Operators</w:t>
@@ -1115,21 +1183,17 @@
               <w:spacing w:after="0" w:line="240" w:lineRule="auto"/>
               <w:jc w:val="center"/>
               <w:rPr>
-                <w:rFonts w:ascii="Times New Roman" w:eastAsia="Times New Roman" w:hAnsi="Times New Roman" w:cs="Times New Roman"/>
+                <w:rFonts w:eastAsia="Times New Roman" w:cstheme="minorHAnsi"/>
                 <w:b/>
                 <w:bCs/>
-                <w:sz w:val="24"/>
-                <w:szCs w:val="24"/>
                 <w:lang w:eastAsia="en-GB"/>
               </w:rPr>
             </w:pPr>
             <w:r>
               <w:rPr>
-                <w:rFonts w:ascii="Times New Roman" w:eastAsia="Times New Roman" w:hAnsi="Times New Roman" w:cs="Times New Roman"/>
+                <w:rFonts w:eastAsia="Times New Roman" w:cstheme="minorHAnsi"/>
                 <w:b/>
                 <w:bCs/>
-                <w:sz w:val="24"/>
-                <w:szCs w:val="24"/>
                 <w:lang w:eastAsia="en-GB"/>
               </w:rPr>
               <w:t>Description</w:t>
@@ -1153,17 +1217,13 @@
               <w:spacing w:after="0" w:line="240" w:lineRule="auto"/>
               <w:jc w:val="center"/>
               <w:rPr>
-                <w:rFonts w:ascii="Times New Roman" w:eastAsia="Times New Roman" w:hAnsi="Times New Roman" w:cs="Times New Roman"/>
-                <w:sz w:val="24"/>
-                <w:szCs w:val="24"/>
+                <w:rFonts w:eastAsia="Times New Roman" w:cstheme="minorHAnsi"/>
                 <w:lang w:eastAsia="en-GB"/>
               </w:rPr>
             </w:pPr>
             <w:r>
               <w:rPr>
-                <w:rFonts w:ascii="Times New Roman" w:eastAsia="Times New Roman" w:hAnsi="Times New Roman" w:cs="Times New Roman"/>
-                <w:sz w:val="24"/>
-                <w:szCs w:val="24"/>
+                <w:rFonts w:eastAsia="Times New Roman" w:cstheme="minorHAnsi"/>
                 <w:lang w:eastAsia="en-GB"/>
               </w:rPr>
               <w:t>=</w:t>
@@ -1181,17 +1241,13 @@
             <w:pPr>
               <w:spacing w:after="0" w:line="240" w:lineRule="auto"/>
               <w:rPr>
-                <w:rFonts w:ascii="Times New Roman" w:eastAsia="Times New Roman" w:hAnsi="Times New Roman" w:cs="Times New Roman"/>
-                <w:sz w:val="24"/>
-                <w:szCs w:val="24"/>
+                <w:rFonts w:eastAsia="Times New Roman" w:cstheme="minorHAnsi"/>
                 <w:lang w:eastAsia="en-GB"/>
               </w:rPr>
             </w:pPr>
             <w:r>
               <w:rPr>
-                <w:rFonts w:ascii="Times New Roman" w:eastAsia="Times New Roman" w:hAnsi="Times New Roman" w:cs="Times New Roman"/>
-                <w:sz w:val="24"/>
-                <w:szCs w:val="24"/>
+                <w:rFonts w:eastAsia="Times New Roman" w:cstheme="minorHAnsi"/>
                 <w:lang w:eastAsia="en-GB"/>
               </w:rPr>
               <w:t>equal to</w:t>
@@ -1215,17 +1271,13 @@
               <w:spacing w:after="0" w:line="240" w:lineRule="auto"/>
               <w:jc w:val="center"/>
               <w:rPr>
-                <w:rFonts w:ascii="Times New Roman" w:eastAsia="Times New Roman" w:hAnsi="Times New Roman" w:cs="Times New Roman"/>
-                <w:sz w:val="24"/>
-                <w:szCs w:val="24"/>
+                <w:rFonts w:eastAsia="Times New Roman" w:cstheme="minorHAnsi"/>
                 <w:lang w:eastAsia="en-GB"/>
               </w:rPr>
             </w:pPr>
             <w:r>
               <w:rPr>
-                <w:rFonts w:ascii="Times New Roman" w:eastAsia="Times New Roman" w:hAnsi="Times New Roman" w:cs="Times New Roman"/>
-                <w:sz w:val="24"/>
-                <w:szCs w:val="24"/>
+                <w:rFonts w:eastAsia="Times New Roman" w:cstheme="minorHAnsi"/>
                 <w:lang w:eastAsia="en-GB"/>
               </w:rPr>
               <w:t>&lt;&gt;, !=</w:t>
@@ -1243,17 +1295,13 @@
             <w:pPr>
               <w:spacing w:after="0" w:line="240" w:lineRule="auto"/>
               <w:rPr>
-                <w:rFonts w:ascii="Times New Roman" w:eastAsia="Times New Roman" w:hAnsi="Times New Roman" w:cs="Times New Roman"/>
-                <w:sz w:val="24"/>
-                <w:szCs w:val="24"/>
+                <w:rFonts w:eastAsia="Times New Roman" w:cstheme="minorHAnsi"/>
                 <w:lang w:eastAsia="en-GB"/>
               </w:rPr>
             </w:pPr>
             <w:r>
               <w:rPr>
-                <w:rFonts w:ascii="Times New Roman" w:eastAsia="Times New Roman" w:hAnsi="Times New Roman" w:cs="Times New Roman"/>
-                <w:sz w:val="24"/>
-                <w:szCs w:val="24"/>
+                <w:rFonts w:eastAsia="Times New Roman" w:cstheme="minorHAnsi"/>
                 <w:lang w:eastAsia="en-GB"/>
               </w:rPr>
               <w:t>is not equal to</w:t>
@@ -1277,17 +1325,13 @@
               <w:spacing w:after="0" w:line="240" w:lineRule="auto"/>
               <w:jc w:val="center"/>
               <w:rPr>
-                <w:rFonts w:ascii="Times New Roman" w:eastAsia="Times New Roman" w:hAnsi="Times New Roman" w:cs="Times New Roman"/>
-                <w:sz w:val="24"/>
-                <w:szCs w:val="24"/>
+                <w:rFonts w:eastAsia="Times New Roman" w:cstheme="minorHAnsi"/>
                 <w:lang w:eastAsia="en-GB"/>
               </w:rPr>
             </w:pPr>
             <w:r>
               <w:rPr>
-                <w:rFonts w:ascii="Times New Roman" w:eastAsia="Times New Roman" w:hAnsi="Times New Roman" w:cs="Times New Roman"/>
-                <w:sz w:val="24"/>
-                <w:szCs w:val="24"/>
+                <w:rFonts w:eastAsia="Times New Roman" w:cstheme="minorHAnsi"/>
                 <w:lang w:eastAsia="en-GB"/>
               </w:rPr>
               <w:t>&lt;</w:t>
@@ -1305,17 +1349,13 @@
             <w:pPr>
               <w:spacing w:after="0" w:line="240" w:lineRule="auto"/>
               <w:rPr>
-                <w:rFonts w:ascii="Times New Roman" w:eastAsia="Times New Roman" w:hAnsi="Times New Roman" w:cs="Times New Roman"/>
-                <w:sz w:val="24"/>
-                <w:szCs w:val="24"/>
+                <w:rFonts w:eastAsia="Times New Roman" w:cstheme="minorHAnsi"/>
                 <w:lang w:eastAsia="en-GB"/>
               </w:rPr>
             </w:pPr>
             <w:r>
               <w:rPr>
-                <w:rFonts w:ascii="Times New Roman" w:eastAsia="Times New Roman" w:hAnsi="Times New Roman" w:cs="Times New Roman"/>
-                <w:sz w:val="24"/>
-                <w:szCs w:val="24"/>
+                <w:rFonts w:eastAsia="Times New Roman" w:cstheme="minorHAnsi"/>
                 <w:lang w:eastAsia="en-GB"/>
               </w:rPr>
               <w:t>less than</w:t>
@@ -1339,17 +1379,13 @@
               <w:spacing w:after="0" w:line="240" w:lineRule="auto"/>
               <w:jc w:val="center"/>
               <w:rPr>
-                <w:rFonts w:ascii="Times New Roman" w:eastAsia="Times New Roman" w:hAnsi="Times New Roman" w:cs="Times New Roman"/>
-                <w:sz w:val="24"/>
-                <w:szCs w:val="24"/>
+                <w:rFonts w:eastAsia="Times New Roman" w:cstheme="minorHAnsi"/>
                 <w:lang w:eastAsia="en-GB"/>
               </w:rPr>
             </w:pPr>
             <w:r>
               <w:rPr>
-                <w:rFonts w:ascii="Times New Roman" w:eastAsia="Times New Roman" w:hAnsi="Times New Roman" w:cs="Times New Roman"/>
-                <w:sz w:val="24"/>
-                <w:szCs w:val="24"/>
+                <w:rFonts w:eastAsia="Times New Roman" w:cstheme="minorHAnsi"/>
                 <w:lang w:eastAsia="en-GB"/>
               </w:rPr>
               <w:t>&gt;</w:t>
@@ -1367,17 +1403,13 @@
             <w:pPr>
               <w:spacing w:after="0" w:line="240" w:lineRule="auto"/>
               <w:rPr>
-                <w:rFonts w:ascii="Times New Roman" w:eastAsia="Times New Roman" w:hAnsi="Times New Roman" w:cs="Times New Roman"/>
-                <w:sz w:val="24"/>
-                <w:szCs w:val="24"/>
+                <w:rFonts w:eastAsia="Times New Roman" w:cstheme="minorHAnsi"/>
                 <w:lang w:eastAsia="en-GB"/>
               </w:rPr>
             </w:pPr>
             <w:r>
               <w:rPr>
-                <w:rFonts w:ascii="Times New Roman" w:eastAsia="Times New Roman" w:hAnsi="Times New Roman" w:cs="Times New Roman"/>
-                <w:sz w:val="24"/>
-                <w:szCs w:val="24"/>
+                <w:rFonts w:eastAsia="Times New Roman" w:cstheme="minorHAnsi"/>
                 <w:lang w:eastAsia="en-GB"/>
               </w:rPr>
               <w:t>greater than</w:t>
@@ -1401,17 +1433,13 @@
               <w:spacing w:after="0" w:line="240" w:lineRule="auto"/>
               <w:jc w:val="center"/>
               <w:rPr>
-                <w:rFonts w:ascii="Times New Roman" w:eastAsia="Times New Roman" w:hAnsi="Times New Roman" w:cs="Times New Roman"/>
-                <w:sz w:val="24"/>
-                <w:szCs w:val="24"/>
+                <w:rFonts w:eastAsia="Times New Roman" w:cstheme="minorHAnsi"/>
                 <w:lang w:eastAsia="en-GB"/>
               </w:rPr>
             </w:pPr>
             <w:r>
               <w:rPr>
-                <w:rFonts w:ascii="Times New Roman" w:eastAsia="Times New Roman" w:hAnsi="Times New Roman" w:cs="Times New Roman"/>
-                <w:sz w:val="24"/>
-                <w:szCs w:val="24"/>
+                <w:rFonts w:eastAsia="Times New Roman" w:cstheme="minorHAnsi"/>
                 <w:lang w:eastAsia="en-GB"/>
               </w:rPr>
               <w:t>&gt;=</w:t>
@@ -1429,17 +1457,13 @@
             <w:pPr>
               <w:spacing w:after="0" w:line="240" w:lineRule="auto"/>
               <w:rPr>
-                <w:rFonts w:ascii="Times New Roman" w:eastAsia="Times New Roman" w:hAnsi="Times New Roman" w:cs="Times New Roman"/>
-                <w:sz w:val="24"/>
-                <w:szCs w:val="24"/>
+                <w:rFonts w:eastAsia="Times New Roman" w:cstheme="minorHAnsi"/>
                 <w:lang w:eastAsia="en-GB"/>
               </w:rPr>
             </w:pPr>
             <w:r>
               <w:rPr>
-                <w:rFonts w:ascii="Times New Roman" w:eastAsia="Times New Roman" w:hAnsi="Times New Roman" w:cs="Times New Roman"/>
-                <w:sz w:val="24"/>
-                <w:szCs w:val="24"/>
+                <w:rFonts w:eastAsia="Times New Roman" w:cstheme="minorHAnsi"/>
                 <w:lang w:eastAsia="en-GB"/>
               </w:rPr>
               <w:t>greater than or equal to</w:t>
@@ -1463,17 +1487,13 @@
               <w:spacing w:after="0" w:line="240" w:lineRule="auto"/>
               <w:jc w:val="center"/>
               <w:rPr>
-                <w:rFonts w:ascii="Times New Roman" w:eastAsia="Times New Roman" w:hAnsi="Times New Roman" w:cs="Times New Roman"/>
-                <w:sz w:val="24"/>
-                <w:szCs w:val="24"/>
+                <w:rFonts w:eastAsia="Times New Roman" w:cstheme="minorHAnsi"/>
                 <w:lang w:eastAsia="en-GB"/>
               </w:rPr>
             </w:pPr>
             <w:r>
               <w:rPr>
-                <w:rFonts w:ascii="Times New Roman" w:eastAsia="Times New Roman" w:hAnsi="Times New Roman" w:cs="Times New Roman"/>
-                <w:sz w:val="24"/>
-                <w:szCs w:val="24"/>
+                <w:rFonts w:eastAsia="Times New Roman" w:cstheme="minorHAnsi"/>
                 <w:lang w:eastAsia="en-GB"/>
               </w:rPr>
               <w:t>&lt;=</w:t>
@@ -1491,17 +1511,13 @@
             <w:pPr>
               <w:spacing w:after="0" w:line="240" w:lineRule="auto"/>
               <w:rPr>
-                <w:rFonts w:ascii="Times New Roman" w:eastAsia="Times New Roman" w:hAnsi="Times New Roman" w:cs="Times New Roman"/>
-                <w:sz w:val="24"/>
-                <w:szCs w:val="24"/>
+                <w:rFonts w:eastAsia="Times New Roman" w:cstheme="minorHAnsi"/>
                 <w:lang w:eastAsia="en-GB"/>
               </w:rPr>
             </w:pPr>
             <w:r>
               <w:rPr>
-                <w:rFonts w:ascii="Times New Roman" w:eastAsia="Times New Roman" w:hAnsi="Times New Roman" w:cs="Times New Roman"/>
-                <w:sz w:val="24"/>
-                <w:szCs w:val="24"/>
+                <w:rFonts w:eastAsia="Times New Roman" w:cstheme="minorHAnsi"/>
                 <w:lang w:eastAsia="en-GB"/>
               </w:rPr>
               <w:t>less than or equal to</w:t>
@@ -1518,23 +1534,19 @@
         <w:jc w:val="both"/>
         <w:outlineLvl w:val="1"/>
         <w:rPr>
-          <w:rFonts w:ascii="Trebuchet MS" w:eastAsia="Times New Roman" w:hAnsi="Trebuchet MS" w:cs="Times New Roman"/>
+          <w:rFonts w:eastAsia="Times New Roman" w:cstheme="minorHAnsi"/>
           <w:b/>
           <w:bCs/>
           <w:color w:val="333333"/>
-          <w:sz w:val="28"/>
-          <w:szCs w:val="34"/>
           <w:lang w:eastAsia="en-GB"/>
         </w:rPr>
       </w:pPr>
       <w:r>
         <w:rPr>
-          <w:rFonts w:ascii="Trebuchet MS" w:eastAsia="Times New Roman" w:hAnsi="Trebuchet MS" w:cs="Times New Roman"/>
+          <w:rFonts w:eastAsia="Times New Roman" w:cstheme="minorHAnsi"/>
           <w:b/>
           <w:bCs/>
           <w:color w:val="333333"/>
-          <w:sz w:val="28"/>
-          <w:szCs w:val="34"/>
           <w:lang w:eastAsia="en-GB"/>
         </w:rPr>
         <w:t>Logical Operators:</w:t>
@@ -1547,61 +1559,49 @@
         <w:ind w:left="225" w:right="225"/>
         <w:jc w:val="both"/>
         <w:rPr>
-          <w:rFonts w:ascii="Verdana" w:eastAsia="Times New Roman" w:hAnsi="Verdana" w:cs="Times New Roman"/>
+          <w:rFonts w:eastAsia="Times New Roman" w:cstheme="minorHAnsi"/>
           <w:color w:val="333333"/>
-          <w:sz w:val="21"/>
-          <w:szCs w:val="21"/>
           <w:lang w:eastAsia="en-GB"/>
         </w:rPr>
       </w:pPr>
       <w:r>
         <w:rPr>
-          <w:rFonts w:ascii="Verdana" w:eastAsia="Times New Roman" w:hAnsi="Verdana" w:cs="Times New Roman"/>
+          <w:rFonts w:eastAsia="Times New Roman" w:cstheme="minorHAnsi"/>
           <w:color w:val="333333"/>
-          <w:sz w:val="21"/>
-          <w:szCs w:val="21"/>
           <w:lang w:eastAsia="en-GB"/>
         </w:rPr>
         <w:t xml:space="preserve">There are three Logical Operators namely </w:t>
       </w:r>
       <w:r>
         <w:rPr>
-          <w:rFonts w:ascii="Verdana" w:eastAsia="Times New Roman" w:hAnsi="Verdana" w:cs="Times New Roman"/>
+          <w:rFonts w:eastAsia="Times New Roman" w:cstheme="minorHAnsi"/>
           <w:b/>
           <w:color w:val="333333"/>
-          <w:sz w:val="21"/>
-          <w:szCs w:val="21"/>
           <w:lang w:eastAsia="en-GB"/>
         </w:rPr>
         <w:t>AND, OR</w:t>
       </w:r>
       <w:r>
         <w:rPr>
-          <w:rFonts w:ascii="Verdana" w:eastAsia="Times New Roman" w:hAnsi="Verdana" w:cs="Times New Roman"/>
+          <w:rFonts w:eastAsia="Times New Roman" w:cstheme="minorHAnsi"/>
           <w:color w:val="333333"/>
-          <w:sz w:val="21"/>
-          <w:szCs w:val="21"/>
           <w:lang w:eastAsia="en-GB"/>
         </w:rPr>
         <w:t xml:space="preserve"> and </w:t>
       </w:r>
       <w:r>
         <w:rPr>
-          <w:rFonts w:ascii="Verdana" w:eastAsia="Times New Roman" w:hAnsi="Verdana" w:cs="Times New Roman"/>
+          <w:rFonts w:eastAsia="Times New Roman" w:cstheme="minorHAnsi"/>
           <w:b/>
           <w:color w:val="333333"/>
-          <w:sz w:val="21"/>
-          <w:szCs w:val="21"/>
           <w:lang w:eastAsia="en-GB"/>
         </w:rPr>
         <w:t>NOT</w:t>
       </w:r>
       <w:r>
         <w:rPr>
-          <w:rFonts w:ascii="Verdana" w:eastAsia="Times New Roman" w:hAnsi="Verdana" w:cs="Times New Roman"/>
+          <w:rFonts w:eastAsia="Times New Roman" w:cstheme="minorHAnsi"/>
           <w:color w:val="333333"/>
-          <w:sz w:val="21"/>
-          <w:szCs w:val="21"/>
           <w:lang w:eastAsia="en-GB"/>
         </w:rPr>
         <w:t>.</w:t>
@@ -1614,46 +1614,20 @@
         <w:ind w:left="225" w:right="225"/>
         <w:jc w:val="both"/>
         <w:rPr>
-          <w:rFonts w:ascii="Verdana" w:eastAsia="Times New Roman" w:hAnsi="Verdana" w:cs="Times New Roman"/>
+          <w:rFonts w:eastAsia="Times New Roman" w:cstheme="minorHAnsi"/>
           <w:color w:val="333333"/>
-          <w:sz w:val="21"/>
-          <w:szCs w:val="21"/>
           <w:u w:val="single"/>
           <w:lang w:eastAsia="en-GB"/>
         </w:rPr>
       </w:pPr>
       <w:r>
         <w:rPr>
-          <w:rFonts w:ascii="Verdana" w:eastAsia="Times New Roman" w:hAnsi="Verdana" w:cs="Times New Roman"/>
+          <w:rFonts w:eastAsia="Times New Roman" w:cstheme="minorHAnsi"/>
           <w:color w:val="333333"/>
-          <w:sz w:val="21"/>
-          <w:szCs w:val="21"/>
           <w:u w:val="single"/>
           <w:lang w:eastAsia="en-GB"/>
         </w:rPr>
-        <w:t>SQL commands</w:t>
-      </w:r>
-      <w:r>
-        <w:rPr>
-          <w:rFonts w:ascii="Verdana" w:eastAsia="Times New Roman" w:hAnsi="Verdana" w:cs="Times New Roman"/>
-          <w:color w:val="333333"/>
-          <w:sz w:val="21"/>
-          <w:szCs w:val="21"/>
-          <w:u w:val="single"/>
-          <w:lang w:eastAsia="en-GB"/>
-        </w:rPr>
-        <w:t xml:space="preserve"> syntax</w:t>
-      </w:r>
-      <w:r>
-        <w:rPr>
-          <w:rFonts w:ascii="Verdana" w:eastAsia="Times New Roman" w:hAnsi="Verdana" w:cs="Times New Roman"/>
-          <w:color w:val="333333"/>
-          <w:sz w:val="21"/>
-          <w:szCs w:val="21"/>
-          <w:u w:val="single"/>
-          <w:lang w:eastAsia="en-GB"/>
-        </w:rPr>
-        <w:t>:</w:t>
+        <w:t>SQL commands syntax:</w:t>
       </w:r>
     </w:p>
     <w:p>
@@ -1664,11 +1638,13 @@
           <w:numId w:val="2"/>
         </w:numPr>
         <w:rPr>
-          <w:lang w:val="en-US"/>
-        </w:rPr>
-      </w:pPr>
-      <w:r>
-        <w:rPr>
+          <w:rFonts w:cstheme="minorHAnsi"/>
+          <w:lang w:val="en-US"/>
+        </w:rPr>
+      </w:pPr>
+      <w:r>
+        <w:rPr>
+          <w:rFonts w:cstheme="minorHAnsi"/>
           <w:b/>
           <w:lang w:val="en-US"/>
         </w:rPr>
@@ -1676,40 +1652,52 @@
       </w:r>
       <w:r>
         <w:rPr>
+          <w:rFonts w:cstheme="minorHAnsi"/>
           <w:lang w:val="en-US"/>
         </w:rPr>
         <w:t xml:space="preserve"> lets us adds columns to a table in database</w:t>
       </w:r>
     </w:p>
     <w:p>
-      <w:r>
+      <w:pPr>
+        <w:rPr>
+          <w:rFonts w:cstheme="minorHAnsi"/>
+        </w:rPr>
+      </w:pPr>
+      <w:r>
+        <w:rPr>
+          <w:rFonts w:cstheme="minorHAnsi"/>
+        </w:rPr>
         <w:t xml:space="preserve">ALTER TABLE </w:t>
       </w:r>
       <w:proofErr w:type="spellStart"/>
       <w:r>
+        <w:rPr>
+          <w:rFonts w:cstheme="minorHAnsi"/>
+        </w:rPr>
         <w:t>table_name</w:t>
       </w:r>
       <w:proofErr w:type="spellEnd"/>
       <w:r>
+        <w:rPr>
+          <w:rFonts w:cstheme="minorHAnsi"/>
+        </w:rPr>
         <w:t xml:space="preserve"> ADD </w:t>
       </w:r>
       <w:proofErr w:type="spellStart"/>
       <w:r>
+        <w:rPr>
+          <w:rFonts w:cstheme="minorHAnsi"/>
+        </w:rPr>
         <w:t>column_name</w:t>
       </w:r>
       <w:proofErr w:type="spellEnd"/>
       <w:r>
+        <w:rPr>
+          <w:rFonts w:cstheme="minorHAnsi"/>
+        </w:rPr>
         <w:t xml:space="preserve"> datatype;</w:t>
       </w:r>
-    </w:p>
-    <w:p>
-      <w:pPr>
-        <w:pStyle w:val="ListParagraph"/>
-        <w:rPr>
-          <w:b/>
-          <w:lang w:val="en-US"/>
-        </w:rPr>
-      </w:pPr>
     </w:p>
     <w:p>
       <w:pPr>
@@ -1719,12 +1707,14 @@
           <w:numId w:val="2"/>
         </w:numPr>
         <w:rPr>
-          <w:b/>
-          <w:lang w:val="en-US"/>
-        </w:rPr>
-      </w:pPr>
-      <w:r>
-        <w:rPr>
+          <w:rFonts w:cstheme="minorHAnsi"/>
+          <w:b/>
+          <w:lang w:val="en-US"/>
+        </w:rPr>
+      </w:pPr>
+      <w:r>
+        <w:rPr>
+          <w:rFonts w:cstheme="minorHAnsi"/>
           <w:b/>
           <w:lang w:val="en-US"/>
         </w:rPr>
@@ -1732,6 +1722,7 @@
       </w:r>
       <w:r>
         <w:rPr>
+          <w:rFonts w:cstheme="minorHAnsi"/>
           <w:b/>
           <w:lang w:val="en-US"/>
         </w:rPr>
@@ -1739,6 +1730,7 @@
       </w:r>
       <w:r>
         <w:rPr>
+          <w:rFonts w:cstheme="minorHAnsi"/>
           <w:b/>
           <w:lang w:val="en-US"/>
         </w:rPr>
@@ -1746,18 +1738,14 @@
       </w:r>
       <w:r>
         <w:rPr>
-          <w:lang w:val="en-US"/>
-        </w:rPr>
-        <w:t>is an</w:t>
-      </w:r>
-      <w:r>
-        <w:rPr>
-          <w:lang w:val="en-US"/>
-        </w:rPr>
-        <w:t xml:space="preserve"> </w:t>
-      </w:r>
-      <w:r>
-        <w:rPr>
+          <w:rFonts w:cstheme="minorHAnsi"/>
+          <w:lang w:val="en-US"/>
+        </w:rPr>
+        <w:t xml:space="preserve">is an </w:t>
+      </w:r>
+      <w:r>
+        <w:rPr>
+          <w:rFonts w:cstheme="minorHAnsi"/>
           <w:b/>
           <w:lang w:val="en-US"/>
         </w:rPr>
@@ -1765,6 +1753,7 @@
       </w:r>
       <w:r>
         <w:rPr>
+          <w:rFonts w:cstheme="minorHAnsi"/>
           <w:lang w:val="en-US"/>
         </w:rPr>
         <w:t xml:space="preserve"> that combines two conditions. Both conditions </w:t>
@@ -1772,6 +1761,7 @@
       <w:proofErr w:type="spellStart"/>
       <w:r>
         <w:rPr>
+          <w:rFonts w:cstheme="minorHAnsi"/>
           <w:lang w:val="en-US"/>
         </w:rPr>
         <w:t>ust</w:t>
@@ -1779,44 +1769,60 @@
       <w:proofErr w:type="spellEnd"/>
       <w:r>
         <w:rPr>
+          <w:rFonts w:cstheme="minorHAnsi"/>
           <w:lang w:val="en-US"/>
         </w:rPr>
         <w:t xml:space="preserve"> be true for the row to be included in the result set.</w:t>
       </w:r>
     </w:p>
     <w:p>
-      <w:r>
+      <w:pPr>
+        <w:rPr>
+          <w:rFonts w:cstheme="minorHAnsi"/>
+        </w:rPr>
+      </w:pPr>
+      <w:r>
+        <w:rPr>
+          <w:rFonts w:cstheme="minorHAnsi"/>
+        </w:rPr>
         <w:t xml:space="preserve">SELECT </w:t>
       </w:r>
       <w:proofErr w:type="spellStart"/>
       <w:r>
+        <w:rPr>
+          <w:rFonts w:cstheme="minorHAnsi"/>
+        </w:rPr>
         <w:t>column_name</w:t>
       </w:r>
       <w:proofErr w:type="spellEnd"/>
       <w:r>
+        <w:rPr>
+          <w:rFonts w:cstheme="minorHAnsi"/>
+        </w:rPr>
         <w:t xml:space="preserve">(s) FROM </w:t>
       </w:r>
       <w:proofErr w:type="spellStart"/>
       <w:r>
+        <w:rPr>
+          <w:rFonts w:cstheme="minorHAnsi"/>
+        </w:rPr>
         <w:t>table_name</w:t>
       </w:r>
       <w:proofErr w:type="spellEnd"/>
       <w:r>
+        <w:rPr>
+          <w:rFonts w:cstheme="minorHAnsi"/>
+        </w:rPr>
         <w:t xml:space="preserve"> WHERE column_1 = value_1 AND column_2 = value_</w:t>
       </w:r>
       <w:proofErr w:type="gramStart"/>
       <w:r>
+        <w:rPr>
+          <w:rFonts w:cstheme="minorHAnsi"/>
+        </w:rPr>
         <w:t>2;;</w:t>
       </w:r>
       <w:proofErr w:type="gramEnd"/>
-    </w:p>
-    <w:p>
-      <w:pPr>
-        <w:pStyle w:val="ListParagraph"/>
-        <w:rPr>
-          <w:lang w:val="en-US"/>
-        </w:rPr>
-      </w:pPr>
     </w:p>
     <w:p>
       <w:pPr>
@@ -1826,12 +1832,14 @@
           <w:numId w:val="2"/>
         </w:numPr>
         <w:rPr>
-          <w:b/>
-          <w:lang w:val="en-US"/>
-        </w:rPr>
-      </w:pPr>
-      <w:r>
-        <w:rPr>
+          <w:rFonts w:cstheme="minorHAnsi"/>
+          <w:b/>
+          <w:lang w:val="en-US"/>
+        </w:rPr>
+      </w:pPr>
+      <w:r>
+        <w:rPr>
+          <w:rFonts w:cstheme="minorHAnsi"/>
           <w:b/>
           <w:lang w:val="en-US"/>
         </w:rPr>
@@ -1839,12 +1847,14 @@
       </w:r>
       <w:r>
         <w:rPr>
+          <w:rFonts w:cstheme="minorHAnsi"/>
           <w:lang w:val="en-US"/>
         </w:rPr>
         <w:t>is a key word in SQL that allows to rename a</w:t>
       </w:r>
       <w:r>
         <w:rPr>
+          <w:rFonts w:cstheme="minorHAnsi"/>
           <w:b/>
           <w:lang w:val="en-US"/>
         </w:rPr>
@@ -1852,60 +1862,69 @@
       </w:r>
       <w:r>
         <w:rPr>
+          <w:rFonts w:cstheme="minorHAnsi"/>
           <w:lang w:val="en-US"/>
         </w:rPr>
         <w:t xml:space="preserve">using </w:t>
       </w:r>
       <w:r>
         <w:rPr>
+          <w:rFonts w:cstheme="minorHAnsi"/>
           <w:b/>
           <w:i/>
           <w:lang w:val="en-US"/>
         </w:rPr>
-        <w:t>alias</w:t>
-      </w:r>
-      <w:r>
-        <w:rPr>
-          <w:b/>
-          <w:i/>
-          <w:lang w:val="en-US"/>
-        </w:rPr>
-        <w:t>.</w:t>
-      </w:r>
-    </w:p>
-    <w:p>
-      <w:r>
+        <w:t>alias.</w:t>
+      </w:r>
+    </w:p>
+    <w:p>
+      <w:pPr>
+        <w:rPr>
+          <w:rFonts w:cstheme="minorHAnsi"/>
+        </w:rPr>
+      </w:pPr>
+      <w:r>
+        <w:rPr>
+          <w:rFonts w:cstheme="minorHAnsi"/>
+        </w:rPr>
         <w:t xml:space="preserve">SELECT </w:t>
       </w:r>
       <w:proofErr w:type="spellStart"/>
       <w:r>
+        <w:rPr>
+          <w:rFonts w:cstheme="minorHAnsi"/>
+        </w:rPr>
         <w:t>column_name</w:t>
       </w:r>
       <w:proofErr w:type="spellEnd"/>
       <w:r>
+        <w:rPr>
+          <w:rFonts w:cstheme="minorHAnsi"/>
+        </w:rPr>
         <w:t xml:space="preserve"> AS 'Alias' FROM </w:t>
       </w:r>
       <w:proofErr w:type="spellStart"/>
       <w:r>
+        <w:rPr>
+          <w:rFonts w:cstheme="minorHAnsi"/>
+        </w:rPr>
         <w:t>table_</w:t>
       </w:r>
       <w:proofErr w:type="gramStart"/>
       <w:r>
+        <w:rPr>
+          <w:rFonts w:cstheme="minorHAnsi"/>
+        </w:rPr>
         <w:t>name</w:t>
       </w:r>
       <w:proofErr w:type="spellEnd"/>
       <w:r>
+        <w:rPr>
+          <w:rFonts w:cstheme="minorHAnsi"/>
+        </w:rPr>
         <w:t>;;</w:t>
       </w:r>
       <w:proofErr w:type="gramEnd"/>
-    </w:p>
-    <w:p>
-      <w:pPr>
-        <w:pStyle w:val="ListParagraph"/>
-        <w:rPr>
-          <w:lang w:val="en-US"/>
-        </w:rPr>
-      </w:pPr>
     </w:p>
     <w:p>
       <w:pPr>
@@ -1915,12 +1934,14 @@
           <w:numId w:val="2"/>
         </w:numPr>
         <w:rPr>
-          <w:b/>
-          <w:lang w:val="en-US"/>
-        </w:rPr>
-      </w:pPr>
-      <w:r>
-        <w:rPr>
+          <w:rFonts w:cstheme="minorHAnsi"/>
+          <w:b/>
+          <w:lang w:val="en-US"/>
+        </w:rPr>
+      </w:pPr>
+      <w:r>
+        <w:rPr>
+          <w:rFonts w:cstheme="minorHAnsi"/>
           <w:b/>
           <w:lang w:val="en-US"/>
         </w:rPr>
@@ -1928,6 +1949,7 @@
       </w:r>
       <w:r>
         <w:rPr>
+          <w:rFonts w:cstheme="minorHAnsi"/>
           <w:lang w:val="en-US"/>
         </w:rPr>
         <w:t xml:space="preserve"> are used for </w:t>
@@ -1935,6 +1957,7 @@
       <w:proofErr w:type="spellStart"/>
       <w:r>
         <w:rPr>
+          <w:rFonts w:cstheme="minorHAnsi"/>
           <w:lang w:val="en-US"/>
         </w:rPr>
         <w:t>auton</w:t>
@@ -1942,6 +1965,7 @@
       <w:proofErr w:type="spellEnd"/>
       <w:r>
         <w:rPr>
+          <w:rFonts w:cstheme="minorHAnsi"/>
           <w:lang w:val="en-US"/>
         </w:rPr>
         <w:t xml:space="preserve"> generating values for </w:t>
@@ -1949,6 +1973,7 @@
       <w:proofErr w:type="gramStart"/>
       <w:r>
         <w:rPr>
+          <w:rFonts w:cstheme="minorHAnsi"/>
           <w:lang w:val="en-US"/>
         </w:rPr>
         <w:t>particular column</w:t>
@@ -1956,6 +1981,7 @@
       <w:proofErr w:type="gramEnd"/>
       <w:r>
         <w:rPr>
+          <w:rFonts w:cstheme="minorHAnsi"/>
           <w:lang w:val="en-US"/>
         </w:rPr>
         <w:t xml:space="preserve"> whenever new is being inserted. Very often the primary key of table needs to </w:t>
@@ -1963,6 +1989,7 @@
       <w:proofErr w:type="gramStart"/>
       <w:r>
         <w:rPr>
+          <w:rFonts w:cstheme="minorHAnsi"/>
           <w:lang w:val="en-US"/>
         </w:rPr>
         <w:t>created</w:t>
@@ -1970,29 +1997,50 @@
       <w:proofErr w:type="gramEnd"/>
       <w:r>
         <w:rPr>
+          <w:rFonts w:cstheme="minorHAnsi"/>
           <w:lang w:val="en-US"/>
         </w:rPr>
         <w:t xml:space="preserve"> automatically.</w:t>
       </w:r>
     </w:p>
     <w:p>
-      <w:r>
+      <w:pPr>
+        <w:rPr>
+          <w:rFonts w:cstheme="minorHAnsi"/>
+        </w:rPr>
+      </w:pPr>
+      <w:r>
+        <w:rPr>
+          <w:rFonts w:cstheme="minorHAnsi"/>
+        </w:rPr>
         <w:t xml:space="preserve">CREATE TABLE </w:t>
       </w:r>
       <w:proofErr w:type="spellStart"/>
       <w:r>
+        <w:rPr>
+          <w:rFonts w:cstheme="minorHAnsi"/>
+        </w:rPr>
         <w:t>table_name</w:t>
       </w:r>
       <w:proofErr w:type="spellEnd"/>
       <w:r>
+        <w:rPr>
+          <w:rFonts w:cstheme="minorHAnsi"/>
+        </w:rPr>
         <w:t xml:space="preserve"> (columns1_name </w:t>
       </w:r>
       <w:proofErr w:type="gramStart"/>
       <w:r>
+        <w:rPr>
+          <w:rFonts w:cstheme="minorHAnsi"/>
+        </w:rPr>
         <w:t>int(</w:t>
       </w:r>
       <w:proofErr w:type="gramEnd"/>
       <w:r>
+        <w:rPr>
+          <w:rFonts w:cstheme="minorHAnsi"/>
+        </w:rPr>
         <w:t>4) PRIMARY KEY AUTOINCREMENT,column2_name varchar(30)……);</w:t>
       </w:r>
     </w:p>
@@ -2000,12 +2048,14 @@
       <w:pPr>
         <w:pStyle w:val="ListParagraph"/>
         <w:rPr>
-          <w:b/>
-          <w:lang w:val="en-US"/>
-        </w:rPr>
-      </w:pPr>
-      <w:r>
-        <w:rPr>
+          <w:rFonts w:cstheme="minorHAnsi"/>
+          <w:b/>
+          <w:lang w:val="en-US"/>
+        </w:rPr>
+      </w:pPr>
+      <w:r>
+        <w:rPr>
+          <w:rFonts w:cstheme="minorHAnsi"/>
           <w:b/>
           <w:lang w:val="en-US"/>
         </w:rPr>
@@ -2016,6 +2066,7 @@
       <w:pPr>
         <w:pStyle w:val="ListParagraph"/>
         <w:rPr>
+          <w:rFonts w:cstheme="minorHAnsi"/>
           <w:b/>
           <w:lang w:val="en-US"/>
         </w:rPr>
@@ -2029,6 +2080,7 @@
           <w:numId w:val="2"/>
         </w:numPr>
         <w:rPr>
+          <w:rFonts w:cstheme="minorHAnsi"/>
           <w:b/>
           <w:lang w:val="en-US"/>
         </w:rPr>
@@ -2036,6 +2088,7 @@
       <w:proofErr w:type="gramStart"/>
       <w:r>
         <w:rPr>
+          <w:rFonts w:cstheme="minorHAnsi"/>
           <w:b/>
           <w:lang w:val="en-US"/>
         </w:rPr>
@@ -2044,6 +2097,7 @@
       <w:proofErr w:type="gramEnd"/>
       <w:r>
         <w:rPr>
+          <w:rFonts w:cstheme="minorHAnsi"/>
           <w:b/>
           <w:lang w:val="en-US"/>
         </w:rPr>
@@ -2051,45 +2105,60 @@
       </w:r>
       <w:r>
         <w:rPr>
+          <w:rFonts w:cstheme="minorHAnsi"/>
           <w:lang w:val="en-US"/>
         </w:rPr>
         <w:t>is an aggregate function that returns average value of the numeric column.</w:t>
       </w:r>
     </w:p>
     <w:p>
-      <w:r>
+      <w:pPr>
+        <w:rPr>
+          <w:rFonts w:cstheme="minorHAnsi"/>
+        </w:rPr>
+      </w:pPr>
+      <w:r>
+        <w:rPr>
+          <w:rFonts w:cstheme="minorHAnsi"/>
+        </w:rPr>
         <w:t xml:space="preserve">SELECT </w:t>
       </w:r>
       <w:proofErr w:type="gramStart"/>
       <w:r>
+        <w:rPr>
+          <w:rFonts w:cstheme="minorHAnsi"/>
+        </w:rPr>
         <w:t>AVG(</w:t>
       </w:r>
       <w:proofErr w:type="spellStart"/>
       <w:proofErr w:type="gramEnd"/>
       <w:r>
+        <w:rPr>
+          <w:rFonts w:cstheme="minorHAnsi"/>
+        </w:rPr>
         <w:t>column_name</w:t>
       </w:r>
       <w:proofErr w:type="spellEnd"/>
       <w:r>
+        <w:rPr>
+          <w:rFonts w:cstheme="minorHAnsi"/>
+        </w:rPr>
         <w:t xml:space="preserve">) FROM </w:t>
       </w:r>
       <w:proofErr w:type="spellStart"/>
       <w:r>
+        <w:rPr>
+          <w:rFonts w:cstheme="minorHAnsi"/>
+        </w:rPr>
         <w:t>table_name</w:t>
       </w:r>
       <w:proofErr w:type="spellEnd"/>
       <w:r>
+        <w:rPr>
+          <w:rFonts w:cstheme="minorHAnsi"/>
+        </w:rPr>
         <w:t>;;</w:t>
       </w:r>
-    </w:p>
-    <w:p>
-      <w:pPr>
-        <w:pStyle w:val="ListParagraph"/>
-        <w:rPr>
-          <w:b/>
-          <w:lang w:val="en-US"/>
-        </w:rPr>
-      </w:pPr>
     </w:p>
     <w:p>
       <w:pPr>
@@ -2099,12 +2168,14 @@
           <w:numId w:val="2"/>
         </w:numPr>
         <w:rPr>
-          <w:b/>
-          <w:lang w:val="en-US"/>
-        </w:rPr>
-      </w:pPr>
-      <w:r>
-        <w:rPr>
+          <w:rFonts w:cstheme="minorHAnsi"/>
+          <w:b/>
+          <w:lang w:val="en-US"/>
+        </w:rPr>
+      </w:pPr>
+      <w:r>
+        <w:rPr>
+          <w:rFonts w:cstheme="minorHAnsi"/>
           <w:b/>
           <w:lang w:val="en-US"/>
         </w:rPr>
@@ -2112,12 +2183,14 @@
       </w:r>
       <w:r>
         <w:rPr>
+          <w:rFonts w:cstheme="minorHAnsi"/>
           <w:lang w:val="en-US"/>
         </w:rPr>
         <w:t>is an</w:t>
       </w:r>
       <w:r>
         <w:rPr>
+          <w:rFonts w:cstheme="minorHAnsi"/>
           <w:b/>
           <w:lang w:val="en-US"/>
         </w:rPr>
@@ -2125,52 +2198,75 @@
       </w:r>
       <w:r>
         <w:rPr>
+          <w:rFonts w:cstheme="minorHAnsi"/>
           <w:lang w:val="en-US"/>
         </w:rPr>
         <w:t>used to filter the result set within a certain range. The values can be number, text or dates.</w:t>
       </w:r>
     </w:p>
     <w:p>
-      <w:r>
+      <w:pPr>
+        <w:rPr>
+          <w:rFonts w:cstheme="minorHAnsi"/>
+        </w:rPr>
+      </w:pPr>
+      <w:r>
+        <w:rPr>
+          <w:rFonts w:cstheme="minorHAnsi"/>
+        </w:rPr>
+        <w:lastRenderedPageBreak/>
         <w:t xml:space="preserve">SELECT </w:t>
       </w:r>
       <w:proofErr w:type="spellStart"/>
       <w:r>
+        <w:rPr>
+          <w:rFonts w:cstheme="minorHAnsi"/>
+        </w:rPr>
         <w:t>column_name</w:t>
       </w:r>
       <w:proofErr w:type="spellEnd"/>
       <w:r>
+        <w:rPr>
+          <w:rFonts w:cstheme="minorHAnsi"/>
+        </w:rPr>
         <w:t xml:space="preserve">(s) FROM </w:t>
       </w:r>
       <w:proofErr w:type="spellStart"/>
       <w:r>
+        <w:rPr>
+          <w:rFonts w:cstheme="minorHAnsi"/>
+        </w:rPr>
         <w:t>table_name</w:t>
       </w:r>
       <w:proofErr w:type="spellEnd"/>
       <w:r>
+        <w:rPr>
+          <w:rFonts w:cstheme="minorHAnsi"/>
+        </w:rPr>
         <w:t xml:space="preserve"> WHERE </w:t>
       </w:r>
       <w:proofErr w:type="spellStart"/>
       <w:r>
+        <w:rPr>
+          <w:rFonts w:cstheme="minorHAnsi"/>
+        </w:rPr>
         <w:t>column_name</w:t>
       </w:r>
       <w:proofErr w:type="spellEnd"/>
       <w:r>
+        <w:rPr>
+          <w:rFonts w:cstheme="minorHAnsi"/>
+        </w:rPr>
         <w:t xml:space="preserve"> BETWEEN value_1 AND value_</w:t>
       </w:r>
       <w:proofErr w:type="gramStart"/>
       <w:r>
+        <w:rPr>
+          <w:rFonts w:cstheme="minorHAnsi"/>
+        </w:rPr>
         <w:t>2;;</w:t>
       </w:r>
       <w:proofErr w:type="gramEnd"/>
-    </w:p>
-    <w:p>
-      <w:pPr>
-        <w:pStyle w:val="ListParagraph"/>
-        <w:rPr>
-          <w:lang w:val="en-US"/>
-        </w:rPr>
-      </w:pPr>
     </w:p>
     <w:p>
       <w:pPr>
@@ -2180,11 +2276,13 @@
           <w:numId w:val="2"/>
         </w:numPr>
         <w:rPr>
-          <w:lang w:val="en-US"/>
-        </w:rPr>
-      </w:pPr>
-      <w:r>
-        <w:rPr>
+          <w:rFonts w:cstheme="minorHAnsi"/>
+          <w:lang w:val="en-US"/>
+        </w:rPr>
+      </w:pPr>
+      <w:r>
+        <w:rPr>
+          <w:rFonts w:cstheme="minorHAnsi"/>
           <w:b/>
           <w:lang w:val="en-US"/>
         </w:rPr>
@@ -2192,6 +2290,7 @@
       </w:r>
       <w:r>
         <w:rPr>
+          <w:rFonts w:cstheme="minorHAnsi"/>
           <w:lang w:val="en-US"/>
         </w:rPr>
         <w:t xml:space="preserve">used to statements are used to create </w:t>
@@ -2199,6 +2298,7 @@
       <w:proofErr w:type="gramStart"/>
       <w:r>
         <w:rPr>
+          <w:rFonts w:cstheme="minorHAnsi"/>
           <w:lang w:val="en-US"/>
         </w:rPr>
         <w:t>outputs( usually</w:t>
@@ -2206,45 +2306,60 @@
       <w:proofErr w:type="gramEnd"/>
       <w:r>
         <w:rPr>
+          <w:rFonts w:cstheme="minorHAnsi"/>
           <w:lang w:val="en-US"/>
         </w:rPr>
         <w:t xml:space="preserve"> in the SELECT statements). It is SQL’S way of handling if -then logic.</w:t>
       </w:r>
     </w:p>
     <w:p>
-      <w:r>
+      <w:pPr>
+        <w:rPr>
+          <w:rFonts w:cstheme="minorHAnsi"/>
+        </w:rPr>
+      </w:pPr>
+      <w:r>
+        <w:rPr>
+          <w:rFonts w:cstheme="minorHAnsi"/>
+        </w:rPr>
         <w:t xml:space="preserve">SELECT </w:t>
       </w:r>
       <w:proofErr w:type="spellStart"/>
       <w:r>
+        <w:rPr>
+          <w:rFonts w:cstheme="minorHAnsi"/>
+        </w:rPr>
         <w:t>column_name</w:t>
       </w:r>
       <w:proofErr w:type="spellEnd"/>
       <w:r>
+        <w:rPr>
+          <w:rFonts w:cstheme="minorHAnsi"/>
+        </w:rPr>
         <w:t xml:space="preserve">, CASE WHEN condition THEN 'Result_1' WHEN condition THEN 'Result_2' ELSE 'Result_3' END FROM </w:t>
       </w:r>
       <w:proofErr w:type="spellStart"/>
       <w:r>
+        <w:rPr>
+          <w:rFonts w:cstheme="minorHAnsi"/>
+        </w:rPr>
         <w:t>table_</w:t>
       </w:r>
       <w:proofErr w:type="gramStart"/>
       <w:r>
+        <w:rPr>
+          <w:rFonts w:cstheme="minorHAnsi"/>
+        </w:rPr>
         <w:t>name</w:t>
       </w:r>
       <w:proofErr w:type="spellEnd"/>
       <w:r>
+        <w:rPr>
+          <w:rFonts w:cstheme="minorHAnsi"/>
+        </w:rPr>
         <w:t>;;</w:t>
       </w:r>
       <w:proofErr w:type="gramEnd"/>
-    </w:p>
-    <w:p>
-      <w:pPr>
-        <w:pStyle w:val="ListParagraph"/>
-        <w:rPr>
-          <w:b/>
-          <w:lang w:val="en-US"/>
-        </w:rPr>
-      </w:pPr>
     </w:p>
     <w:p>
       <w:pPr>
@@ -2254,12 +2369,14 @@
           <w:numId w:val="2"/>
         </w:numPr>
         <w:rPr>
-          <w:b/>
-          <w:lang w:val="en-US"/>
-        </w:rPr>
-      </w:pPr>
-      <w:r>
-        <w:rPr>
+          <w:rFonts w:cstheme="minorHAnsi"/>
+          <w:b/>
+          <w:lang w:val="en-US"/>
+        </w:rPr>
+      </w:pPr>
+      <w:r>
+        <w:rPr>
+          <w:rFonts w:cstheme="minorHAnsi"/>
           <w:b/>
           <w:lang w:val="en-US"/>
         </w:rPr>
@@ -2267,45 +2384,60 @@
       </w:r>
       <w:r>
         <w:rPr>
+          <w:rFonts w:cstheme="minorHAnsi"/>
           <w:lang w:val="en-US"/>
         </w:rPr>
         <w:t>is a function takes the name of the column as an argument and counts the number of rows where the column is not NULL</w:t>
       </w:r>
     </w:p>
     <w:p>
-      <w:r>
+      <w:pPr>
+        <w:rPr>
+          <w:rFonts w:cstheme="minorHAnsi"/>
+        </w:rPr>
+      </w:pPr>
+      <w:r>
+        <w:rPr>
+          <w:rFonts w:cstheme="minorHAnsi"/>
+        </w:rPr>
         <w:t xml:space="preserve">SELECT </w:t>
       </w:r>
       <w:proofErr w:type="gramStart"/>
       <w:r>
+        <w:rPr>
+          <w:rFonts w:cstheme="minorHAnsi"/>
+        </w:rPr>
         <w:t>COUNT(</w:t>
       </w:r>
       <w:proofErr w:type="spellStart"/>
       <w:proofErr w:type="gramEnd"/>
       <w:r>
+        <w:rPr>
+          <w:rFonts w:cstheme="minorHAnsi"/>
+        </w:rPr>
         <w:t>column_name</w:t>
       </w:r>
       <w:proofErr w:type="spellEnd"/>
       <w:r>
+        <w:rPr>
+          <w:rFonts w:cstheme="minorHAnsi"/>
+        </w:rPr>
         <w:t xml:space="preserve">) FROM </w:t>
       </w:r>
       <w:proofErr w:type="spellStart"/>
       <w:r>
+        <w:rPr>
+          <w:rFonts w:cstheme="minorHAnsi"/>
+        </w:rPr>
         <w:t>table_name</w:t>
       </w:r>
       <w:proofErr w:type="spellEnd"/>
       <w:r>
+        <w:rPr>
+          <w:rFonts w:cstheme="minorHAnsi"/>
+        </w:rPr>
         <w:t>;</w:t>
       </w:r>
-    </w:p>
-    <w:p>
-      <w:pPr>
-        <w:pStyle w:val="ListParagraph"/>
-        <w:rPr>
-          <w:b/>
-          <w:lang w:val="en-US"/>
-        </w:rPr>
-      </w:pPr>
     </w:p>
     <w:p>
       <w:pPr>
@@ -2315,12 +2447,14 @@
           <w:numId w:val="2"/>
         </w:numPr>
         <w:rPr>
-          <w:b/>
-          <w:lang w:val="en-US"/>
-        </w:rPr>
-      </w:pPr>
-      <w:r>
-        <w:rPr>
+          <w:rFonts w:cstheme="minorHAnsi"/>
+          <w:b/>
+          <w:lang w:val="en-US"/>
+        </w:rPr>
+      </w:pPr>
+      <w:r>
+        <w:rPr>
+          <w:rFonts w:cstheme="minorHAnsi"/>
           <w:b/>
           <w:lang w:val="en-US"/>
         </w:rPr>
@@ -2328,76 +2462,67 @@
       </w:r>
       <w:r>
         <w:rPr>
-          <w:lang w:val="en-US"/>
-        </w:rPr>
-        <w:t xml:space="preserve"> creates a new table in the database. It</w:t>
-      </w:r>
-      <w:r>
-        <w:rPr>
-          <w:lang w:val="en-US"/>
-        </w:rPr>
-        <w:t xml:space="preserve"> allows</w:t>
-      </w:r>
-      <w:r>
-        <w:rPr>
-          <w:lang w:val="en-US"/>
-        </w:rPr>
-        <w:t xml:space="preserve"> you specify the name of the </w:t>
+          <w:rFonts w:cstheme="minorHAnsi"/>
+          <w:lang w:val="en-US"/>
+        </w:rPr>
+        <w:t xml:space="preserve"> creates a new table in the database. It allows you specify the name of the </w:t>
       </w:r>
     </w:p>
     <w:p>
       <w:pPr>
         <w:pStyle w:val="ListParagraph"/>
         <w:rPr>
-          <w:lang w:val="en-US"/>
-        </w:rPr>
-      </w:pPr>
-      <w:r>
-        <w:rPr>
+          <w:rFonts w:cstheme="minorHAnsi"/>
+          <w:lang w:val="en-US"/>
+        </w:rPr>
+      </w:pPr>
+      <w:r>
+        <w:rPr>
+          <w:rFonts w:cstheme="minorHAnsi"/>
           <w:lang w:val="en-US"/>
         </w:rPr>
         <w:t>table and name of each column in the table.</w:t>
       </w:r>
     </w:p>
     <w:p>
-      <w:r>
+      <w:pPr>
+        <w:rPr>
+          <w:rFonts w:cstheme="minorHAnsi"/>
+        </w:rPr>
+      </w:pPr>
+      <w:r>
+        <w:rPr>
+          <w:rFonts w:cstheme="minorHAnsi"/>
+        </w:rPr>
         <w:t xml:space="preserve">CREATE TABLE </w:t>
       </w:r>
       <w:proofErr w:type="spellStart"/>
       <w:r>
+        <w:rPr>
+          <w:rFonts w:cstheme="minorHAnsi"/>
+        </w:rPr>
         <w:t>table_name</w:t>
       </w:r>
       <w:proofErr w:type="spellEnd"/>
       <w:r>
+        <w:rPr>
+          <w:rFonts w:cstheme="minorHAnsi"/>
+        </w:rPr>
         <w:t xml:space="preserve"> </w:t>
       </w:r>
       <w:proofErr w:type="gramStart"/>
       <w:r>
+        <w:rPr>
+          <w:rFonts w:cstheme="minorHAnsi"/>
+        </w:rPr>
         <w:t>( column</w:t>
       </w:r>
       <w:proofErr w:type="gramEnd"/>
       <w:r>
+        <w:rPr>
+          <w:rFonts w:cstheme="minorHAnsi"/>
+        </w:rPr>
         <w:t>_1 datatype, column_2 datatype, column_3 datatype );</w:t>
-      </w:r>
-    </w:p>
-    <w:p>
-      <w:pPr>
-        <w:pStyle w:val="ListParagraph"/>
-        <w:rPr>
-          <w:b/>
-          <w:lang w:val="en-US"/>
-        </w:rPr>
-      </w:pPr>
-      <w:r>
-        <w:rPr>
-          <w:rStyle w:val="cm-punctuation"/>
-          <w:rFonts w:ascii="Consolas" w:hAnsi="Consolas"/>
-          <w:color w:val="FFFFFF"/>
-          <w:sz w:val="21"/>
-          <w:szCs w:val="21"/>
-          <w:bdr w:val="none" w:sz="0" w:space="0" w:color="auto" w:frame="1"/>
-        </w:rPr>
-        <w:t>;</w:t>
       </w:r>
     </w:p>
     <w:p>
@@ -2408,12 +2533,14 @@
           <w:numId w:val="2"/>
         </w:numPr>
         <w:rPr>
-          <w:b/>
-          <w:lang w:val="en-US"/>
-        </w:rPr>
-      </w:pPr>
-      <w:r>
-        <w:rPr>
+          <w:rFonts w:cstheme="minorHAnsi"/>
+          <w:b/>
+          <w:lang w:val="en-US"/>
+        </w:rPr>
+      </w:pPr>
+      <w:r>
+        <w:rPr>
+          <w:rFonts w:cstheme="minorHAnsi"/>
           <w:b/>
           <w:lang w:val="en-US"/>
         </w:rPr>
@@ -2421,6 +2548,7 @@
       </w:r>
       <w:r>
         <w:rPr>
+          <w:rFonts w:cstheme="minorHAnsi"/>
           <w:lang w:val="en-US"/>
         </w:rPr>
         <w:t xml:space="preserve">is used to create a database. </w:t>
@@ -2428,6 +2556,7 @@
       <w:proofErr w:type="gramStart"/>
       <w:r>
         <w:rPr>
+          <w:rFonts w:cstheme="minorHAnsi"/>
           <w:lang w:val="en-US"/>
         </w:rPr>
         <w:t>( After</w:t>
@@ -2435,6 +2564,7 @@
       <w:proofErr w:type="gramEnd"/>
       <w:r>
         <w:rPr>
+          <w:rFonts w:cstheme="minorHAnsi"/>
           <w:lang w:val="en-US"/>
         </w:rPr>
         <w:t xml:space="preserve"> creating database we create </w:t>
@@ -2442,6 +2572,7 @@
       <w:proofErr w:type="spellStart"/>
       <w:r>
         <w:rPr>
+          <w:rFonts w:cstheme="minorHAnsi"/>
           <w:lang w:val="en-US"/>
         </w:rPr>
         <w:t>create</w:t>
@@ -2449,32 +2580,38 @@
       <w:proofErr w:type="spellEnd"/>
       <w:r>
         <w:rPr>
+          <w:rFonts w:cstheme="minorHAnsi"/>
           <w:lang w:val="en-US"/>
         </w:rPr>
         <w:t xml:space="preserve"> several database objects like tables, views, procedures)</w:t>
       </w:r>
     </w:p>
     <w:p>
-      <w:r>
+      <w:pPr>
+        <w:rPr>
+          <w:rFonts w:cstheme="minorHAnsi"/>
+        </w:rPr>
+      </w:pPr>
+      <w:r>
+        <w:rPr>
+          <w:rFonts w:cstheme="minorHAnsi"/>
+        </w:rPr>
         <w:t xml:space="preserve">CREATE DATABASE </w:t>
       </w:r>
       <w:proofErr w:type="spellStart"/>
       <w:r>
+        <w:rPr>
+          <w:rFonts w:cstheme="minorHAnsi"/>
+        </w:rPr>
         <w:t>database_name</w:t>
       </w:r>
       <w:proofErr w:type="spellEnd"/>
       <w:r>
+        <w:rPr>
+          <w:rFonts w:cstheme="minorHAnsi"/>
+        </w:rPr>
         <w:t>;</w:t>
       </w:r>
-    </w:p>
-    <w:p>
-      <w:pPr>
-        <w:pStyle w:val="ListParagraph"/>
-        <w:rPr>
-          <w:b/>
-          <w:lang w:val="en-US"/>
-        </w:rPr>
-      </w:pPr>
     </w:p>
     <w:p>
       <w:pPr>
@@ -2484,12 +2621,14 @@
           <w:numId w:val="2"/>
         </w:numPr>
         <w:rPr>
-          <w:b/>
-          <w:lang w:val="en-US"/>
-        </w:rPr>
-      </w:pPr>
-      <w:r>
-        <w:rPr>
+          <w:rFonts w:cstheme="minorHAnsi"/>
+          <w:b/>
+          <w:lang w:val="en-US"/>
+        </w:rPr>
+      </w:pPr>
+      <w:r>
+        <w:rPr>
+          <w:rFonts w:cstheme="minorHAnsi"/>
           <w:b/>
           <w:lang w:val="en-US"/>
         </w:rPr>
@@ -2497,62 +2636,63 @@
       </w:r>
       <w:r>
         <w:rPr>
-          <w:lang w:val="en-US"/>
-        </w:rPr>
-        <w:t>delete statements are used to remove rows from a table</w:t>
-      </w:r>
-      <w:r>
-        <w:rPr>
-          <w:lang w:val="en-US"/>
-        </w:rPr>
-        <w:t>.</w:t>
-      </w:r>
-    </w:p>
-    <w:p>
-      <w:r>
+          <w:rFonts w:cstheme="minorHAnsi"/>
+          <w:lang w:val="en-US"/>
+        </w:rPr>
+        <w:t>delete statements are used to remove rows from a table.</w:t>
+      </w:r>
+    </w:p>
+    <w:p>
+      <w:pPr>
+        <w:rPr>
+          <w:rFonts w:cstheme="minorHAnsi"/>
+        </w:rPr>
+      </w:pPr>
+      <w:r>
+        <w:rPr>
+          <w:rFonts w:cstheme="minorHAnsi"/>
+        </w:rPr>
         <w:t xml:space="preserve">DELETE FROM </w:t>
       </w:r>
       <w:proofErr w:type="spellStart"/>
       <w:r>
+        <w:rPr>
+          <w:rFonts w:cstheme="minorHAnsi"/>
+        </w:rPr>
         <w:t>table_name</w:t>
       </w:r>
       <w:proofErr w:type="spellEnd"/>
       <w:r>
+        <w:rPr>
+          <w:rFonts w:cstheme="minorHAnsi"/>
+        </w:rPr>
         <w:t xml:space="preserve"> WHERE </w:t>
       </w:r>
       <w:proofErr w:type="spellStart"/>
       <w:r>
+        <w:rPr>
+          <w:rFonts w:cstheme="minorHAnsi"/>
+        </w:rPr>
         <w:t>some_column</w:t>
       </w:r>
       <w:proofErr w:type="spellEnd"/>
       <w:r>
+        <w:rPr>
+          <w:rFonts w:cstheme="minorHAnsi"/>
+        </w:rPr>
         <w:t xml:space="preserve"> = </w:t>
       </w:r>
       <w:proofErr w:type="spellStart"/>
       <w:r>
+        <w:rPr>
+          <w:rFonts w:cstheme="minorHAnsi"/>
+        </w:rPr>
         <w:t>some_value</w:t>
       </w:r>
       <w:proofErr w:type="spellEnd"/>
       <w:r>
-        <w:t>;</w:t>
-      </w:r>
-    </w:p>
-    <w:p>
-      <w:pPr>
-        <w:pStyle w:val="ListParagraph"/>
-        <w:rPr>
-          <w:b/>
-          <w:lang w:val="en-US"/>
-        </w:rPr>
-      </w:pPr>
-      <w:r>
-        <w:rPr>
-          <w:rStyle w:val="cm-punctuation"/>
-          <w:rFonts w:ascii="Consolas" w:hAnsi="Consolas"/>
-          <w:color w:val="FFFFFF"/>
-          <w:sz w:val="21"/>
-          <w:szCs w:val="21"/>
-          <w:bdr w:val="none" w:sz="0" w:space="0" w:color="auto" w:frame="1"/>
+        <w:rPr>
+          <w:rFonts w:cstheme="minorHAnsi"/>
         </w:rPr>
         <w:t>;</w:t>
       </w:r>
@@ -2565,12 +2705,14 @@
           <w:numId w:val="2"/>
         </w:numPr>
         <w:rPr>
-          <w:b/>
-          <w:lang w:val="en-US"/>
-        </w:rPr>
-      </w:pPr>
-      <w:r>
-        <w:rPr>
+          <w:rFonts w:cstheme="minorHAnsi"/>
+          <w:b/>
+          <w:lang w:val="en-US"/>
+        </w:rPr>
+      </w:pPr>
+      <w:r>
+        <w:rPr>
+          <w:rFonts w:cstheme="minorHAnsi"/>
           <w:b/>
           <w:lang w:val="en-US"/>
         </w:rPr>
@@ -2578,32 +2720,38 @@
       </w:r>
       <w:r>
         <w:rPr>
+          <w:rFonts w:cstheme="minorHAnsi"/>
           <w:lang w:val="en-US"/>
         </w:rPr>
         <w:t>deletes all the rows from the table</w:t>
       </w:r>
     </w:p>
     <w:p>
-      <w:r>
+      <w:pPr>
+        <w:rPr>
+          <w:rFonts w:cstheme="minorHAnsi"/>
+        </w:rPr>
+      </w:pPr>
+      <w:r>
+        <w:rPr>
+          <w:rFonts w:cstheme="minorHAnsi"/>
+        </w:rPr>
         <w:t xml:space="preserve">TRUNCATE TABLE   </w:t>
       </w:r>
       <w:proofErr w:type="spellStart"/>
       <w:r>
+        <w:rPr>
+          <w:rFonts w:cstheme="minorHAnsi"/>
+        </w:rPr>
         <w:t>table_name</w:t>
       </w:r>
       <w:proofErr w:type="spellEnd"/>
       <w:r>
+        <w:rPr>
+          <w:rFonts w:cstheme="minorHAnsi"/>
+        </w:rPr>
         <w:t>;</w:t>
       </w:r>
-    </w:p>
-    <w:p>
-      <w:pPr>
-        <w:pStyle w:val="ListParagraph"/>
-        <w:rPr>
-          <w:b/>
-          <w:lang w:val="en-US"/>
-        </w:rPr>
-      </w:pPr>
     </w:p>
     <w:p>
       <w:pPr>
@@ -2613,12 +2761,14 @@
           <w:numId w:val="2"/>
         </w:numPr>
         <w:rPr>
-          <w:b/>
-          <w:lang w:val="en-US"/>
-        </w:rPr>
-      </w:pPr>
-      <w:r>
-        <w:rPr>
+          <w:rFonts w:cstheme="minorHAnsi"/>
+          <w:b/>
+          <w:lang w:val="en-US"/>
+        </w:rPr>
+      </w:pPr>
+      <w:r>
+        <w:rPr>
+          <w:rFonts w:cstheme="minorHAnsi"/>
           <w:b/>
           <w:lang w:val="en-US"/>
         </w:rPr>
@@ -2626,6 +2776,7 @@
       </w:r>
       <w:r>
         <w:rPr>
+          <w:rFonts w:cstheme="minorHAnsi"/>
           <w:lang w:val="en-US"/>
         </w:rPr>
         <w:t xml:space="preserve">is used to remove an object from the database, if you DROP a table all the rows in table and the table structure is removed from database once table is </w:t>
@@ -2633,6 +2784,7 @@
       <w:proofErr w:type="gramStart"/>
       <w:r>
         <w:rPr>
+          <w:rFonts w:cstheme="minorHAnsi"/>
           <w:lang w:val="en-US"/>
         </w:rPr>
         <w:t>dropped</w:t>
@@ -2640,40 +2792,52 @@
       <w:proofErr w:type="gramEnd"/>
       <w:r>
         <w:rPr>
+          <w:rFonts w:cstheme="minorHAnsi"/>
           <w:lang w:val="en-US"/>
         </w:rPr>
         <w:t xml:space="preserve"> we cannot get it back.</w:t>
       </w:r>
     </w:p>
     <w:p>
-      <w:r>
+      <w:pPr>
+        <w:rPr>
+          <w:rFonts w:cstheme="minorHAnsi"/>
+        </w:rPr>
+      </w:pPr>
+      <w:r>
+        <w:rPr>
+          <w:rFonts w:cstheme="minorHAnsi"/>
+        </w:rPr>
         <w:t xml:space="preserve">Drop </w:t>
       </w:r>
       <w:proofErr w:type="gramStart"/>
       <w:r>
+        <w:rPr>
+          <w:rFonts w:cstheme="minorHAnsi"/>
+        </w:rPr>
         <w:t xml:space="preserve">TABLE  </w:t>
       </w:r>
       <w:proofErr w:type="spellStart"/>
       <w:r>
+        <w:rPr>
+          <w:rFonts w:cstheme="minorHAnsi"/>
+        </w:rPr>
         <w:t>table</w:t>
       </w:r>
       <w:proofErr w:type="gramEnd"/>
       <w:r>
+        <w:rPr>
+          <w:rFonts w:cstheme="minorHAnsi"/>
+        </w:rPr>
         <w:t>_name</w:t>
       </w:r>
       <w:proofErr w:type="spellEnd"/>
       <w:r>
+        <w:rPr>
+          <w:rFonts w:cstheme="minorHAnsi"/>
+        </w:rPr>
         <w:t>;</w:t>
       </w:r>
-    </w:p>
-    <w:p>
-      <w:pPr>
-        <w:pStyle w:val="ListParagraph"/>
-        <w:rPr>
-          <w:b/>
-          <w:lang w:val="en-US"/>
-        </w:rPr>
-      </w:pPr>
     </w:p>
     <w:p>
       <w:pPr>
@@ -2683,12 +2847,14 @@
           <w:numId w:val="2"/>
         </w:numPr>
         <w:rPr>
-          <w:b/>
-          <w:lang w:val="en-US"/>
-        </w:rPr>
-      </w:pPr>
-      <w:r>
-        <w:rPr>
+          <w:rFonts w:cstheme="minorHAnsi"/>
+          <w:b/>
+          <w:lang w:val="en-US"/>
+        </w:rPr>
+      </w:pPr>
+      <w:r>
+        <w:rPr>
+          <w:rFonts w:cstheme="minorHAnsi"/>
           <w:b/>
           <w:lang w:val="en-US"/>
         </w:rPr>
@@ -2696,66 +2862,79 @@
       </w:r>
       <w:r>
         <w:rPr>
+          <w:rFonts w:cstheme="minorHAnsi"/>
           <w:lang w:val="en-US"/>
         </w:rPr>
         <w:t>is a clause in SQL that is only used with aggregate functions. It is used in collaboration with SELECT to arrange identical data into groups.</w:t>
       </w:r>
     </w:p>
     <w:p>
-      <w:r>
-        <w:lastRenderedPageBreak/>
+      <w:pPr>
+        <w:rPr>
+          <w:rFonts w:cstheme="minorHAnsi"/>
+        </w:rPr>
+      </w:pPr>
+      <w:r>
+        <w:rPr>
+          <w:rFonts w:cstheme="minorHAnsi"/>
+        </w:rPr>
         <w:t xml:space="preserve">SELECT </w:t>
       </w:r>
       <w:proofErr w:type="spellStart"/>
       <w:r>
+        <w:rPr>
+          <w:rFonts w:cstheme="minorHAnsi"/>
+        </w:rPr>
         <w:t>column_name</w:t>
       </w:r>
       <w:proofErr w:type="spellEnd"/>
       <w:r>
+        <w:rPr>
+          <w:rFonts w:cstheme="minorHAnsi"/>
+        </w:rPr>
         <w:t xml:space="preserve">, </w:t>
       </w:r>
       <w:proofErr w:type="gramStart"/>
       <w:r>
+        <w:rPr>
+          <w:rFonts w:cstheme="minorHAnsi"/>
+        </w:rPr>
         <w:t>COUNT(</w:t>
       </w:r>
       <w:proofErr w:type="gramEnd"/>
       <w:r>
+        <w:rPr>
+          <w:rFonts w:cstheme="minorHAnsi"/>
+        </w:rPr>
         <w:t xml:space="preserve">*) FROM </w:t>
       </w:r>
       <w:proofErr w:type="spellStart"/>
       <w:r>
+        <w:rPr>
+          <w:rFonts w:cstheme="minorHAnsi"/>
+        </w:rPr>
         <w:t>table_name</w:t>
       </w:r>
       <w:proofErr w:type="spellEnd"/>
       <w:r>
+        <w:rPr>
+          <w:rFonts w:cstheme="minorHAnsi"/>
+        </w:rPr>
         <w:t xml:space="preserve"> GROUP BY </w:t>
       </w:r>
       <w:proofErr w:type="spellStart"/>
       <w:r>
+        <w:rPr>
+          <w:rFonts w:cstheme="minorHAnsi"/>
+        </w:rPr>
         <w:t>column_name</w:t>
       </w:r>
       <w:proofErr w:type="spellEnd"/>
       <w:r>
+        <w:rPr>
+          <w:rFonts w:cstheme="minorHAnsi"/>
+        </w:rPr>
         <w:t>,</w:t>
-      </w:r>
-    </w:p>
-    <w:p>
-      <w:pPr>
-        <w:pStyle w:val="ListParagraph"/>
-        <w:rPr>
-          <w:lang w:val="en-US"/>
-        </w:rPr>
-      </w:pPr>
-      <w:r>
-        <w:rPr>
-          <w:rStyle w:val="cm-punctuation"/>
-          <w:rFonts w:ascii="Consolas" w:hAnsi="Consolas"/>
-          <w:color w:val="FFFFFF"/>
-          <w:sz w:val="21"/>
-          <w:szCs w:val="21"/>
-          <w:bdr w:val="none" w:sz="0" w:space="0" w:color="auto" w:frame="1"/>
-        </w:rPr>
-        <w:t>;</w:t>
       </w:r>
     </w:p>
     <w:p>
@@ -2766,12 +2945,14 @@
           <w:numId w:val="2"/>
         </w:numPr>
         <w:rPr>
-          <w:b/>
-          <w:lang w:val="en-US"/>
-        </w:rPr>
-      </w:pPr>
-      <w:r>
-        <w:rPr>
+          <w:rFonts w:cstheme="minorHAnsi"/>
+          <w:b/>
+          <w:lang w:val="en-US"/>
+        </w:rPr>
+      </w:pPr>
+      <w:r>
+        <w:rPr>
+          <w:rFonts w:cstheme="minorHAnsi"/>
           <w:b/>
           <w:lang w:val="en-US"/>
         </w:rPr>
@@ -2779,66 +2960,79 @@
       </w:r>
       <w:r>
         <w:rPr>
+          <w:rFonts w:cstheme="minorHAnsi"/>
           <w:lang w:val="en-US"/>
         </w:rPr>
         <w:t>was added to SQL because the WHERE keyword could not be used with aggregate functions.</w:t>
       </w:r>
     </w:p>
     <w:p>
-      <w:r>
+      <w:pPr>
+        <w:rPr>
+          <w:rFonts w:cstheme="minorHAnsi"/>
+        </w:rPr>
+      </w:pPr>
+      <w:r>
+        <w:rPr>
+          <w:rFonts w:cstheme="minorHAnsi"/>
+        </w:rPr>
         <w:t xml:space="preserve">SELECT </w:t>
       </w:r>
       <w:proofErr w:type="spellStart"/>
       <w:r>
+        <w:rPr>
+          <w:rFonts w:cstheme="minorHAnsi"/>
+        </w:rPr>
         <w:t>column_name</w:t>
       </w:r>
       <w:proofErr w:type="spellEnd"/>
       <w:r>
+        <w:rPr>
+          <w:rFonts w:cstheme="minorHAnsi"/>
+        </w:rPr>
         <w:t xml:space="preserve">, </w:t>
       </w:r>
       <w:proofErr w:type="gramStart"/>
       <w:r>
+        <w:rPr>
+          <w:rFonts w:cstheme="minorHAnsi"/>
+        </w:rPr>
         <w:t>COUNT(</w:t>
       </w:r>
       <w:proofErr w:type="gramEnd"/>
       <w:r>
+        <w:rPr>
+          <w:rFonts w:cstheme="minorHAnsi"/>
+        </w:rPr>
         <w:t xml:space="preserve">*) FROM </w:t>
       </w:r>
       <w:proofErr w:type="spellStart"/>
       <w:r>
+        <w:rPr>
+          <w:rFonts w:cstheme="minorHAnsi"/>
+        </w:rPr>
         <w:t>table_name</w:t>
       </w:r>
       <w:proofErr w:type="spellEnd"/>
       <w:r>
+        <w:rPr>
+          <w:rFonts w:cstheme="minorHAnsi"/>
+        </w:rPr>
         <w:t xml:space="preserve"> GROUP BY </w:t>
       </w:r>
       <w:proofErr w:type="spellStart"/>
       <w:r>
+        <w:rPr>
+          <w:rFonts w:cstheme="minorHAnsi"/>
+        </w:rPr>
         <w:t>column_name</w:t>
       </w:r>
       <w:proofErr w:type="spellEnd"/>
       <w:r>
+        <w:rPr>
+          <w:rFonts w:cstheme="minorHAnsi"/>
+        </w:rPr>
         <w:t xml:space="preserve"> HAVING COUNT(*) &gt; value;</w:t>
-      </w:r>
-    </w:p>
-    <w:p>
-      <w:pPr>
-        <w:pStyle w:val="ListParagraph"/>
-        <w:rPr>
-          <w:b/>
-          <w:lang w:val="en-US"/>
-        </w:rPr>
-      </w:pPr>
-      <w:r>
-        <w:rPr>
-          <w:rStyle w:val="cm-punctuation"/>
-          <w:rFonts w:ascii="Consolas" w:hAnsi="Consolas"/>
-          <w:color w:val="FFFFFF"/>
-          <w:sz w:val="21"/>
-          <w:szCs w:val="21"/>
-          <w:bdr w:val="none" w:sz="0" w:space="0" w:color="auto" w:frame="1"/>
-        </w:rPr>
-        <w:t>;</w:t>
       </w:r>
     </w:p>
     <w:p>
@@ -2849,12 +3043,14 @@
           <w:numId w:val="2"/>
         </w:numPr>
         <w:rPr>
-          <w:b/>
-          <w:lang w:val="en-US"/>
-        </w:rPr>
-      </w:pPr>
-      <w:r>
-        <w:rPr>
+          <w:rFonts w:cstheme="minorHAnsi"/>
+          <w:b/>
+          <w:lang w:val="en-US"/>
+        </w:rPr>
+      </w:pPr>
+      <w:r>
+        <w:rPr>
+          <w:rFonts w:cstheme="minorHAnsi"/>
           <w:b/>
           <w:lang w:val="en-US"/>
         </w:rPr>
@@ -2863,6 +3059,7 @@
       <w:proofErr w:type="gramStart"/>
       <w:r>
         <w:rPr>
+          <w:rFonts w:cstheme="minorHAnsi"/>
           <w:b/>
           <w:lang w:val="en-US"/>
         </w:rPr>
@@ -2870,6 +3067,7 @@
       </w:r>
       <w:r>
         <w:rPr>
+          <w:rFonts w:cstheme="minorHAnsi"/>
           <w:lang w:val="en-US"/>
         </w:rPr>
         <w:t xml:space="preserve"> index</w:t>
@@ -2877,6 +3075,7 @@
       <w:proofErr w:type="gramEnd"/>
       <w:r>
         <w:rPr>
+          <w:rFonts w:cstheme="minorHAnsi"/>
           <w:lang w:val="en-US"/>
         </w:rPr>
         <w:t xml:space="preserve"> in SQL is created on existing tables to </w:t>
@@ -2884,6 +3083,7 @@
       <w:proofErr w:type="spellStart"/>
       <w:r>
         <w:rPr>
+          <w:rFonts w:cstheme="minorHAnsi"/>
           <w:lang w:val="en-US"/>
         </w:rPr>
         <w:t>retieve</w:t>
@@ -2891,63 +3091,78 @@
       <w:proofErr w:type="spellEnd"/>
       <w:r>
         <w:rPr>
+          <w:rFonts w:cstheme="minorHAnsi"/>
           <w:lang w:val="en-US"/>
         </w:rPr>
         <w:t xml:space="preserve"> the rows quickly.</w:t>
       </w:r>
     </w:p>
     <w:p>
-      <w:r>
+      <w:pPr>
+        <w:rPr>
+          <w:rFonts w:cstheme="minorHAnsi"/>
+        </w:rPr>
+      </w:pPr>
+      <w:r>
+        <w:rPr>
+          <w:rFonts w:cstheme="minorHAnsi"/>
+        </w:rPr>
         <w:t xml:space="preserve">CREATE </w:t>
       </w:r>
       <w:proofErr w:type="gramStart"/>
       <w:r>
+        <w:rPr>
+          <w:rFonts w:cstheme="minorHAnsi"/>
+        </w:rPr>
         <w:t>INDEX</w:t>
       </w:r>
       <w:r>
+        <w:rPr>
+          <w:rFonts w:cstheme="minorHAnsi"/>
+        </w:rPr>
         <w:t xml:space="preserve"> </w:t>
       </w:r>
       <w:r>
+        <w:rPr>
+          <w:rFonts w:cstheme="minorHAnsi"/>
+        </w:rPr>
         <w:t xml:space="preserve"> </w:t>
       </w:r>
       <w:proofErr w:type="spellStart"/>
       <w:r>
+        <w:rPr>
+          <w:rFonts w:cstheme="minorHAnsi"/>
+        </w:rPr>
         <w:t>index</w:t>
       </w:r>
       <w:proofErr w:type="gramEnd"/>
       <w:r>
+        <w:rPr>
+          <w:rFonts w:cstheme="minorHAnsi"/>
+        </w:rPr>
         <w:t>_name</w:t>
       </w:r>
       <w:proofErr w:type="spellEnd"/>
       <w:r>
+        <w:rPr>
+          <w:rFonts w:cstheme="minorHAnsi"/>
+        </w:rPr>
         <w:t xml:space="preserve">  ON TABLE  </w:t>
       </w:r>
       <w:proofErr w:type="spellStart"/>
       <w:r>
+        <w:rPr>
+          <w:rFonts w:cstheme="minorHAnsi"/>
+        </w:rPr>
         <w:t>table_name</w:t>
       </w:r>
       <w:proofErr w:type="spellEnd"/>
       <w:r>
+        <w:rPr>
+          <w:rFonts w:cstheme="minorHAnsi"/>
+        </w:rPr>
         <w:t>(column_name1, column_name2);</w:t>
       </w:r>
-    </w:p>
-    <w:p>
-      <w:pPr>
-        <w:pStyle w:val="ListParagraph"/>
-        <w:rPr>
-          <w:b/>
-          <w:lang w:val="en-US"/>
-        </w:rPr>
-      </w:pPr>
-    </w:p>
-    <w:p>
-      <w:pPr>
-        <w:pStyle w:val="ListParagraph"/>
-        <w:rPr>
-          <w:b/>
-          <w:lang w:val="en-US"/>
-        </w:rPr>
-      </w:pPr>
     </w:p>
     <w:p>
       <w:pPr>
@@ -2957,12 +3172,14 @@
           <w:numId w:val="2"/>
         </w:numPr>
         <w:rPr>
-          <w:b/>
-          <w:lang w:val="en-US"/>
-        </w:rPr>
-      </w:pPr>
-      <w:r>
-        <w:rPr>
+          <w:rFonts w:cstheme="minorHAnsi"/>
+          <w:b/>
+          <w:lang w:val="en-US"/>
+        </w:rPr>
+      </w:pPr>
+      <w:r>
+        <w:rPr>
+          <w:rFonts w:cstheme="minorHAnsi"/>
           <w:b/>
           <w:lang w:val="en-US"/>
         </w:rPr>
@@ -2970,6 +3187,7 @@
       </w:r>
       <w:r>
         <w:rPr>
+          <w:rFonts w:cstheme="minorHAnsi"/>
           <w:b/>
           <w:lang w:val="en-US"/>
         </w:rPr>
@@ -2977,29 +3195,50 @@
       </w:r>
       <w:r>
         <w:rPr>
+          <w:rFonts w:cstheme="minorHAnsi"/>
           <w:lang w:val="en-US"/>
         </w:rPr>
         <w:t>inner join will combine rows from different table if the join condition is true.</w:t>
       </w:r>
     </w:p>
     <w:p>
-      <w:r>
+      <w:pPr>
+        <w:rPr>
+          <w:rFonts w:cstheme="minorHAnsi"/>
+        </w:rPr>
+      </w:pPr>
+      <w:r>
+        <w:rPr>
+          <w:rFonts w:cstheme="minorHAnsi"/>
+        </w:rPr>
         <w:t xml:space="preserve">SELECT </w:t>
       </w:r>
       <w:proofErr w:type="spellStart"/>
       <w:r>
+        <w:rPr>
+          <w:rFonts w:cstheme="minorHAnsi"/>
+        </w:rPr>
         <w:t>column_name</w:t>
       </w:r>
       <w:proofErr w:type="spellEnd"/>
       <w:r>
+        <w:rPr>
+          <w:rFonts w:cstheme="minorHAnsi"/>
+        </w:rPr>
         <w:t>(s) FROM table_1 JOIN table_2 ON table_</w:t>
       </w:r>
       <w:proofErr w:type="gramStart"/>
       <w:r>
+        <w:rPr>
+          <w:rFonts w:cstheme="minorHAnsi"/>
+        </w:rPr>
         <w:t>1.column</w:t>
       </w:r>
       <w:proofErr w:type="gramEnd"/>
       <w:r>
+        <w:rPr>
+          <w:rFonts w:cstheme="minorHAnsi"/>
+        </w:rPr>
         <w:t>_name = table_2.column_name;</w:t>
       </w:r>
     </w:p>
@@ -3008,33 +3247,11 @@
         <w:pStyle w:val="ListParagraph"/>
         <w:rPr>
           <w:rStyle w:val="cm-punctuation"/>
-          <w:rFonts w:ascii="Consolas" w:hAnsi="Consolas"/>
+          <w:rFonts w:cstheme="minorHAnsi"/>
           <w:color w:val="FFFFFF"/>
-          <w:sz w:val="21"/>
-          <w:szCs w:val="21"/>
           <w:bdr w:val="none" w:sz="0" w:space="0" w:color="auto" w:frame="1"/>
         </w:rPr>
       </w:pPr>
-    </w:p>
-    <w:p>
-      <w:pPr>
-        <w:pStyle w:val="ListParagraph"/>
-        <w:rPr>
-          <w:b/>
-          <w:lang w:val="en-US"/>
-        </w:rPr>
-      </w:pPr>
-      <w:r>
-        <w:rPr>
-          <w:rStyle w:val="cm-punctuation"/>
-          <w:rFonts w:ascii="Consolas" w:hAnsi="Consolas"/>
-          <w:color w:val="FFFFFF"/>
-          <w:sz w:val="21"/>
-          <w:szCs w:val="21"/>
-          <w:bdr w:val="none" w:sz="0" w:space="0" w:color="auto" w:frame="1"/>
-        </w:rPr>
-        <w:t>;</w:t>
-      </w:r>
     </w:p>
     <w:p>
       <w:pPr>
@@ -3044,60 +3261,60 @@
           <w:numId w:val="2"/>
         </w:numPr>
         <w:rPr>
-          <w:b/>
-          <w:lang w:val="en-US"/>
-        </w:rPr>
-      </w:pPr>
-      <w:r>
-        <w:rPr>
-          <w:b/>
-          <w:lang w:val="en-US"/>
-        </w:rPr>
+          <w:rFonts w:cstheme="minorHAnsi"/>
+          <w:b/>
+          <w:lang w:val="en-US"/>
+        </w:rPr>
+      </w:pPr>
+      <w:r>
+        <w:rPr>
+          <w:rFonts w:cstheme="minorHAnsi"/>
+          <w:b/>
+          <w:lang w:val="en-US"/>
+        </w:rPr>
+        <w:lastRenderedPageBreak/>
         <w:t xml:space="preserve">INSERT - </w:t>
       </w:r>
       <w:r>
         <w:rPr>
+          <w:rFonts w:cstheme="minorHAnsi"/>
           <w:lang w:val="en-US"/>
         </w:rPr>
         <w:t>statements are used to add row to a table</w:t>
       </w:r>
       <w:r>
         <w:rPr>
+          <w:rFonts w:cstheme="minorHAnsi"/>
           <w:lang w:val="en-US"/>
         </w:rPr>
         <w:t>.</w:t>
       </w:r>
     </w:p>
     <w:p>
-      <w:r>
+      <w:pPr>
+        <w:rPr>
+          <w:rFonts w:cstheme="minorHAnsi"/>
+        </w:rPr>
+      </w:pPr>
+      <w:r>
+        <w:rPr>
+          <w:rFonts w:cstheme="minorHAnsi"/>
+        </w:rPr>
         <w:t xml:space="preserve">INSERT INTO </w:t>
       </w:r>
       <w:proofErr w:type="spellStart"/>
       <w:r>
+        <w:rPr>
+          <w:rFonts w:cstheme="minorHAnsi"/>
+        </w:rPr>
         <w:t>table_name</w:t>
       </w:r>
       <w:proofErr w:type="spellEnd"/>
       <w:r>
+        <w:rPr>
+          <w:rFonts w:cstheme="minorHAnsi"/>
+        </w:rPr>
         <w:t xml:space="preserve"> (column_1, column_2, column_3) VALUES (value_1, 'value_2', value_3);</w:t>
-      </w:r>
-    </w:p>
-    <w:p>
-      <w:pPr>
-        <w:pStyle w:val="ListParagraph"/>
-        <w:rPr>
-          <w:lang w:val="en-US"/>
-        </w:rPr>
-      </w:pPr>
-      <w:r>
-        <w:rPr>
-          <w:rStyle w:val="cm-punctuation"/>
-          <w:rFonts w:ascii="Consolas" w:hAnsi="Consolas"/>
-          <w:color w:val="FFFFFF"/>
-          <w:sz w:val="21"/>
-          <w:szCs w:val="21"/>
-          <w:bdr w:val="none" w:sz="0" w:space="0" w:color="auto" w:frame="1"/>
-        </w:rPr>
-        <w:t>;</w:t>
       </w:r>
     </w:p>
     <w:p>
@@ -3108,12 +3325,14 @@
           <w:numId w:val="2"/>
         </w:numPr>
         <w:rPr>
-          <w:b/>
-          <w:lang w:val="en-US"/>
-        </w:rPr>
-      </w:pPr>
-      <w:r>
-        <w:rPr>
+          <w:rFonts w:cstheme="minorHAnsi"/>
+          <w:b/>
+          <w:lang w:val="en-US"/>
+        </w:rPr>
+      </w:pPr>
+      <w:r>
+        <w:rPr>
+          <w:rFonts w:cstheme="minorHAnsi"/>
           <w:b/>
           <w:lang w:val="en-US"/>
         </w:rPr>
@@ -3121,6 +3340,7 @@
       </w:r>
       <w:r>
         <w:rPr>
+          <w:rFonts w:cstheme="minorHAnsi"/>
           <w:lang w:val="en-US"/>
         </w:rPr>
         <w:t xml:space="preserve">IS NULL and IS NOT NULL are </w:t>
@@ -3128,6 +3348,7 @@
       <w:proofErr w:type="spellStart"/>
       <w:r>
         <w:rPr>
+          <w:rFonts w:cstheme="minorHAnsi"/>
           <w:lang w:val="en-US"/>
         </w:rPr>
         <w:t>opertors</w:t>
@@ -3135,59 +3356,86 @@
       <w:proofErr w:type="spellEnd"/>
       <w:r>
         <w:rPr>
+          <w:rFonts w:cstheme="minorHAnsi"/>
           <w:lang w:val="en-US"/>
         </w:rPr>
         <w:t xml:space="preserve"> used with the WHERE clause to test for empty values.</w:t>
       </w:r>
     </w:p>
     <w:p>
-      <w:r>
+      <w:pPr>
+        <w:rPr>
+          <w:rFonts w:cstheme="minorHAnsi"/>
+        </w:rPr>
+      </w:pPr>
+      <w:r>
+        <w:rPr>
+          <w:rFonts w:cstheme="minorHAnsi"/>
+        </w:rPr>
         <w:t xml:space="preserve">SELECT </w:t>
       </w:r>
       <w:proofErr w:type="spellStart"/>
       <w:r>
+        <w:rPr>
+          <w:rFonts w:cstheme="minorHAnsi"/>
+        </w:rPr>
         <w:t>column_name</w:t>
       </w:r>
       <w:proofErr w:type="spellEnd"/>
       <w:r>
+        <w:rPr>
+          <w:rFonts w:cstheme="minorHAnsi"/>
+        </w:rPr>
         <w:t xml:space="preserve">(s) FROM </w:t>
       </w:r>
       <w:proofErr w:type="spellStart"/>
       <w:r>
+        <w:rPr>
+          <w:rFonts w:cstheme="minorHAnsi"/>
+        </w:rPr>
         <w:t>table_name</w:t>
       </w:r>
       <w:proofErr w:type="spellEnd"/>
       <w:r>
+        <w:rPr>
+          <w:rFonts w:cstheme="minorHAnsi"/>
+        </w:rPr>
         <w:t xml:space="preserve"> WHERE </w:t>
       </w:r>
       <w:proofErr w:type="spellStart"/>
       <w:r>
+        <w:rPr>
+          <w:rFonts w:cstheme="minorHAnsi"/>
+        </w:rPr>
         <w:t>column_name</w:t>
       </w:r>
       <w:proofErr w:type="spellEnd"/>
       <w:r>
+        <w:rPr>
+          <w:rFonts w:cstheme="minorHAnsi"/>
+        </w:rPr>
         <w:t xml:space="preserve"> IS </w:t>
       </w:r>
       <w:proofErr w:type="gramStart"/>
       <w:r>
+        <w:rPr>
+          <w:rFonts w:cstheme="minorHAnsi"/>
+        </w:rPr>
         <w:t>NULL</w:t>
       </w:r>
       <w:r>
+        <w:rPr>
+          <w:rFonts w:cstheme="minorHAnsi"/>
+        </w:rPr>
         <w:t>;</w:t>
       </w:r>
       <w:r>
+        <w:rPr>
+          <w:rFonts w:cstheme="minorHAnsi"/>
+        </w:rPr>
         <w:t>;</w:t>
       </w:r>
       <w:proofErr w:type="gramEnd"/>
-    </w:p>
-    <w:p>
-      <w:pPr>
-        <w:pStyle w:val="ListParagraph"/>
-        <w:rPr>
-          <w:b/>
-          <w:lang w:val="en-US"/>
-        </w:rPr>
-      </w:pPr>
     </w:p>
     <w:p>
       <w:pPr>
@@ -3197,12 +3445,14 @@
           <w:numId w:val="2"/>
         </w:numPr>
         <w:rPr>
-          <w:b/>
-          <w:lang w:val="en-US"/>
-        </w:rPr>
-      </w:pPr>
-      <w:r>
-        <w:rPr>
+          <w:rFonts w:cstheme="minorHAnsi"/>
+          <w:b/>
+          <w:lang w:val="en-US"/>
+        </w:rPr>
+      </w:pPr>
+      <w:r>
+        <w:rPr>
+          <w:rFonts w:cstheme="minorHAnsi"/>
           <w:b/>
           <w:lang w:val="en-US"/>
         </w:rPr>
@@ -3210,59 +3460,86 @@
       </w:r>
       <w:r>
         <w:rPr>
+          <w:rFonts w:cstheme="minorHAnsi"/>
           <w:lang w:val="en-US"/>
         </w:rPr>
         <w:t>is a special operator used with the WHERE clause to search for a specific pattern in a column.</w:t>
       </w:r>
     </w:p>
     <w:p>
-      <w:r>
+      <w:pPr>
+        <w:rPr>
+          <w:rFonts w:cstheme="minorHAnsi"/>
+        </w:rPr>
+      </w:pPr>
+      <w:r>
+        <w:rPr>
+          <w:rFonts w:cstheme="minorHAnsi"/>
+        </w:rPr>
         <w:t xml:space="preserve">SELECT </w:t>
       </w:r>
       <w:proofErr w:type="spellStart"/>
       <w:r>
+        <w:rPr>
+          <w:rFonts w:cstheme="minorHAnsi"/>
+        </w:rPr>
         <w:t>column_name</w:t>
       </w:r>
       <w:proofErr w:type="spellEnd"/>
       <w:r>
+        <w:rPr>
+          <w:rFonts w:cstheme="minorHAnsi"/>
+        </w:rPr>
         <w:t xml:space="preserve">(s) FROM </w:t>
       </w:r>
       <w:proofErr w:type="spellStart"/>
       <w:r>
+        <w:rPr>
+          <w:rFonts w:cstheme="minorHAnsi"/>
+        </w:rPr>
         <w:t>table_name</w:t>
       </w:r>
       <w:proofErr w:type="spellEnd"/>
       <w:r>
+        <w:rPr>
+          <w:rFonts w:cstheme="minorHAnsi"/>
+        </w:rPr>
         <w:t xml:space="preserve"> WHERE </w:t>
       </w:r>
       <w:proofErr w:type="spellStart"/>
       <w:r>
+        <w:rPr>
+          <w:rFonts w:cstheme="minorHAnsi"/>
+        </w:rPr>
         <w:t>column_name</w:t>
       </w:r>
       <w:proofErr w:type="spellEnd"/>
       <w:r>
+        <w:rPr>
+          <w:rFonts w:cstheme="minorHAnsi"/>
+        </w:rPr>
         <w:t xml:space="preserve"> LIKE </w:t>
       </w:r>
       <w:proofErr w:type="gramStart"/>
       <w:r>
+        <w:rPr>
+          <w:rFonts w:cstheme="minorHAnsi"/>
+        </w:rPr>
         <w:t>pattern</w:t>
       </w:r>
       <w:r>
+        <w:rPr>
+          <w:rFonts w:cstheme="minorHAnsi"/>
+        </w:rPr>
         <w:t>;</w:t>
       </w:r>
       <w:r>
+        <w:rPr>
+          <w:rFonts w:cstheme="minorHAnsi"/>
+        </w:rPr>
         <w:t>;</w:t>
       </w:r>
       <w:proofErr w:type="gramEnd"/>
-    </w:p>
-    <w:p>
-      <w:pPr>
-        <w:pStyle w:val="ListParagraph"/>
-        <w:rPr>
-          <w:b/>
-          <w:lang w:val="en-US"/>
-        </w:rPr>
-      </w:pPr>
     </w:p>
     <w:p>
       <w:pPr>
@@ -3272,12 +3549,14 @@
           <w:numId w:val="2"/>
         </w:numPr>
         <w:rPr>
-          <w:b/>
-          <w:lang w:val="en-US"/>
-        </w:rPr>
-      </w:pPr>
-      <w:r>
-        <w:rPr>
+          <w:rFonts w:cstheme="minorHAnsi"/>
+          <w:b/>
+          <w:lang w:val="en-US"/>
+        </w:rPr>
+      </w:pPr>
+      <w:r>
+        <w:rPr>
+          <w:rFonts w:cstheme="minorHAnsi"/>
           <w:b/>
           <w:lang w:val="en-US"/>
         </w:rPr>
@@ -3285,51 +3564,67 @@
       </w:r>
       <w:r>
         <w:rPr>
+          <w:rFonts w:cstheme="minorHAnsi"/>
           <w:lang w:val="en-US"/>
         </w:rPr>
         <w:t>is a clause that lets us to specif</w:t>
       </w:r>
       <w:r>
         <w:rPr>
+          <w:rFonts w:cstheme="minorHAnsi"/>
           <w:lang w:val="en-US"/>
         </w:rPr>
         <w:t>y the maximum number of rows the result set will have</w:t>
       </w:r>
     </w:p>
     <w:p>
-      <w:r>
+      <w:pPr>
+        <w:rPr>
+          <w:rFonts w:cstheme="minorHAnsi"/>
+        </w:rPr>
+      </w:pPr>
+      <w:r>
+        <w:rPr>
+          <w:rFonts w:cstheme="minorHAnsi"/>
+        </w:rPr>
         <w:t xml:space="preserve">SELECT </w:t>
       </w:r>
       <w:proofErr w:type="spellStart"/>
       <w:r>
+        <w:rPr>
+          <w:rFonts w:cstheme="minorHAnsi"/>
+        </w:rPr>
         <w:t>column_name</w:t>
       </w:r>
       <w:proofErr w:type="spellEnd"/>
       <w:r>
+        <w:rPr>
+          <w:rFonts w:cstheme="minorHAnsi"/>
+        </w:rPr>
         <w:t xml:space="preserve">(s) FROM </w:t>
       </w:r>
       <w:proofErr w:type="spellStart"/>
       <w:r>
+        <w:rPr>
+          <w:rFonts w:cstheme="minorHAnsi"/>
+        </w:rPr>
         <w:t>table_name</w:t>
       </w:r>
       <w:proofErr w:type="spellEnd"/>
       <w:r>
+        <w:rPr>
+          <w:rFonts w:cstheme="minorHAnsi"/>
+        </w:rPr>
         <w:t xml:space="preserve"> LIMIT </w:t>
       </w:r>
       <w:proofErr w:type="gramStart"/>
       <w:r>
+        <w:rPr>
+          <w:rFonts w:cstheme="minorHAnsi"/>
+        </w:rPr>
         <w:t>number;;</w:t>
       </w:r>
       <w:proofErr w:type="gramEnd"/>
-    </w:p>
-    <w:p>
-      <w:pPr>
-        <w:pStyle w:val="ListParagraph"/>
-        <w:rPr>
-          <w:b/>
-          <w:lang w:val="en-US"/>
-        </w:rPr>
-      </w:pPr>
     </w:p>
     <w:p>
       <w:pPr>
@@ -3339,6 +3634,7 @@
           <w:numId w:val="2"/>
         </w:numPr>
         <w:rPr>
+          <w:rFonts w:cstheme="minorHAnsi"/>
           <w:b/>
           <w:lang w:val="en-US"/>
         </w:rPr>
@@ -3346,6 +3642,7 @@
       <w:proofErr w:type="gramStart"/>
       <w:r>
         <w:rPr>
+          <w:rFonts w:cstheme="minorHAnsi"/>
           <w:b/>
           <w:lang w:val="en-US"/>
         </w:rPr>
@@ -3354,6 +3651,7 @@
       <w:proofErr w:type="gramEnd"/>
       <w:r>
         <w:rPr>
+          <w:rFonts w:cstheme="minorHAnsi"/>
           <w:b/>
           <w:lang w:val="en-US"/>
         </w:rPr>
@@ -3361,45 +3659,60 @@
       </w:r>
       <w:r>
         <w:rPr>
+          <w:rFonts w:cstheme="minorHAnsi"/>
           <w:lang w:val="en-US"/>
         </w:rPr>
         <w:t xml:space="preserve"> is a function that takes the name of a column as an argument and returns the largest value in the column.</w:t>
       </w:r>
     </w:p>
     <w:p>
-      <w:r>
+      <w:pPr>
+        <w:rPr>
+          <w:rFonts w:cstheme="minorHAnsi"/>
+        </w:rPr>
+      </w:pPr>
+      <w:r>
+        <w:rPr>
+          <w:rFonts w:cstheme="minorHAnsi"/>
+        </w:rPr>
         <w:t xml:space="preserve">SELECT </w:t>
       </w:r>
       <w:proofErr w:type="gramStart"/>
       <w:r>
+        <w:rPr>
+          <w:rFonts w:cstheme="minorHAnsi"/>
+        </w:rPr>
         <w:t>MAX(</w:t>
       </w:r>
       <w:proofErr w:type="spellStart"/>
       <w:proofErr w:type="gramEnd"/>
       <w:r>
+        <w:rPr>
+          <w:rFonts w:cstheme="minorHAnsi"/>
+        </w:rPr>
         <w:t>column_name</w:t>
       </w:r>
       <w:proofErr w:type="spellEnd"/>
       <w:r>
+        <w:rPr>
+          <w:rFonts w:cstheme="minorHAnsi"/>
+        </w:rPr>
         <w:t xml:space="preserve">) FROM </w:t>
       </w:r>
       <w:proofErr w:type="spellStart"/>
       <w:r>
+        <w:rPr>
+          <w:rFonts w:cstheme="minorHAnsi"/>
+        </w:rPr>
         <w:t>table_name</w:t>
       </w:r>
       <w:proofErr w:type="spellEnd"/>
       <w:r>
+        <w:rPr>
+          <w:rFonts w:cstheme="minorHAnsi"/>
+        </w:rPr>
         <w:t>;;</w:t>
       </w:r>
-    </w:p>
-    <w:p>
-      <w:pPr>
-        <w:pStyle w:val="ListParagraph"/>
-        <w:rPr>
-          <w:b/>
-          <w:lang w:val="en-US"/>
-        </w:rPr>
-      </w:pPr>
     </w:p>
     <w:p>
       <w:pPr>
@@ -3409,6 +3722,7 @@
           <w:numId w:val="2"/>
         </w:numPr>
         <w:rPr>
+          <w:rFonts w:cstheme="minorHAnsi"/>
           <w:b/>
           <w:lang w:val="en-US"/>
         </w:rPr>
@@ -3416,6 +3730,7 @@
       <w:proofErr w:type="gramStart"/>
       <w:r>
         <w:rPr>
+          <w:rFonts w:cstheme="minorHAnsi"/>
           <w:b/>
           <w:lang w:val="en-US"/>
         </w:rPr>
@@ -3424,6 +3739,7 @@
       <w:proofErr w:type="gramEnd"/>
       <w:r>
         <w:rPr>
+          <w:rFonts w:cstheme="minorHAnsi"/>
           <w:b/>
           <w:lang w:val="en-US"/>
         </w:rPr>
@@ -3431,45 +3747,60 @@
       </w:r>
       <w:r>
         <w:rPr>
+          <w:rFonts w:cstheme="minorHAnsi"/>
           <w:lang w:val="en-US"/>
         </w:rPr>
         <w:t>is a function that takes the name of a column as an argument and returns the smallest value in that column.</w:t>
       </w:r>
     </w:p>
     <w:p>
-      <w:r>
+      <w:pPr>
+        <w:rPr>
+          <w:rFonts w:cstheme="minorHAnsi"/>
+        </w:rPr>
+      </w:pPr>
+      <w:r>
+        <w:rPr>
+          <w:rFonts w:cstheme="minorHAnsi"/>
+        </w:rPr>
         <w:t xml:space="preserve">SELECT </w:t>
       </w:r>
       <w:proofErr w:type="gramStart"/>
       <w:r>
+        <w:rPr>
+          <w:rFonts w:cstheme="minorHAnsi"/>
+        </w:rPr>
         <w:t>MIN(</w:t>
       </w:r>
       <w:proofErr w:type="spellStart"/>
       <w:proofErr w:type="gramEnd"/>
       <w:r>
+        <w:rPr>
+          <w:rFonts w:cstheme="minorHAnsi"/>
+        </w:rPr>
         <w:t>column_name</w:t>
       </w:r>
       <w:proofErr w:type="spellEnd"/>
       <w:r>
+        <w:rPr>
+          <w:rFonts w:cstheme="minorHAnsi"/>
+        </w:rPr>
         <w:t xml:space="preserve">) FROM </w:t>
       </w:r>
       <w:proofErr w:type="spellStart"/>
       <w:r>
+        <w:rPr>
+          <w:rFonts w:cstheme="minorHAnsi"/>
+        </w:rPr>
         <w:t>table_name</w:t>
       </w:r>
       <w:proofErr w:type="spellEnd"/>
       <w:r>
+        <w:rPr>
+          <w:rFonts w:cstheme="minorHAnsi"/>
+        </w:rPr>
         <w:t>;;</w:t>
       </w:r>
-    </w:p>
-    <w:p>
-      <w:pPr>
-        <w:pStyle w:val="ListParagraph"/>
-        <w:rPr>
-          <w:b/>
-          <w:lang w:val="en-US"/>
-        </w:rPr>
-      </w:pPr>
     </w:p>
     <w:p>
       <w:pPr>
@@ -3479,12 +3810,14 @@
           <w:numId w:val="2"/>
         </w:numPr>
         <w:rPr>
-          <w:b/>
-          <w:lang w:val="en-US"/>
-        </w:rPr>
-      </w:pPr>
-      <w:r>
-        <w:rPr>
+          <w:rFonts w:cstheme="minorHAnsi"/>
+          <w:b/>
+          <w:lang w:val="en-US"/>
+        </w:rPr>
+      </w:pPr>
+      <w:r>
+        <w:rPr>
+          <w:rFonts w:cstheme="minorHAnsi"/>
           <w:b/>
           <w:lang w:val="en-US"/>
         </w:rPr>
@@ -3492,6 +3825,7 @@
       </w:r>
       <w:r>
         <w:rPr>
+          <w:rFonts w:cstheme="minorHAnsi"/>
           <w:lang w:val="en-US"/>
         </w:rPr>
         <w:t xml:space="preserve">is an operator that filters the results set to only includes rows where either condition </w:t>
@@ -3499,6 +3833,7 @@
       <w:proofErr w:type="spellStart"/>
       <w:r>
         <w:rPr>
+          <w:rFonts w:cstheme="minorHAnsi"/>
           <w:lang w:val="en-US"/>
         </w:rPr>
         <w:t>ia</w:t>
@@ -3506,61 +3841,80 @@
       <w:proofErr w:type="spellEnd"/>
       <w:r>
         <w:rPr>
+          <w:rFonts w:cstheme="minorHAnsi"/>
           <w:lang w:val="en-US"/>
         </w:rPr>
         <w:t xml:space="preserve"> true.</w:t>
       </w:r>
     </w:p>
     <w:p>
-      <w:r>
+      <w:pPr>
+        <w:rPr>
+          <w:rFonts w:cstheme="minorHAnsi"/>
+        </w:rPr>
+      </w:pPr>
+      <w:r>
+        <w:rPr>
+          <w:rFonts w:cstheme="minorHAnsi"/>
+        </w:rPr>
         <w:t xml:space="preserve">SELECT </w:t>
       </w:r>
       <w:proofErr w:type="spellStart"/>
       <w:r>
+        <w:rPr>
+          <w:rFonts w:cstheme="minorHAnsi"/>
+        </w:rPr>
         <w:t>column_name</w:t>
       </w:r>
       <w:proofErr w:type="spellEnd"/>
       <w:r>
+        <w:rPr>
+          <w:rFonts w:cstheme="minorHAnsi"/>
+        </w:rPr>
         <w:t xml:space="preserve"> FROM </w:t>
       </w:r>
       <w:proofErr w:type="spellStart"/>
       <w:r>
+        <w:rPr>
+          <w:rFonts w:cstheme="minorHAnsi"/>
+        </w:rPr>
         <w:t>table_name</w:t>
       </w:r>
       <w:proofErr w:type="spellEnd"/>
       <w:r>
+        <w:rPr>
+          <w:rFonts w:cstheme="minorHAnsi"/>
+        </w:rPr>
         <w:t xml:space="preserve"> WHERE </w:t>
       </w:r>
       <w:proofErr w:type="spellStart"/>
       <w:r>
+        <w:rPr>
+          <w:rFonts w:cstheme="minorHAnsi"/>
+        </w:rPr>
         <w:t>column_name</w:t>
       </w:r>
       <w:proofErr w:type="spellEnd"/>
       <w:r>
+        <w:rPr>
+          <w:rFonts w:cstheme="minorHAnsi"/>
+        </w:rPr>
         <w:t xml:space="preserve"> = value_1 OR </w:t>
       </w:r>
       <w:proofErr w:type="spellStart"/>
       <w:r>
+        <w:rPr>
+          <w:rFonts w:cstheme="minorHAnsi"/>
+        </w:rPr>
         <w:t>column_name</w:t>
       </w:r>
       <w:proofErr w:type="spellEnd"/>
       <w:r>
-        <w:t xml:space="preserve"> = value_</w:t>
-      </w:r>
-      <w:proofErr w:type="gramStart"/>
-      <w:r>
-        <w:t>2;;</w:t>
-      </w:r>
-      <w:proofErr w:type="gramEnd"/>
-    </w:p>
-    <w:p>
-      <w:pPr>
-        <w:pStyle w:val="ListParagraph"/>
-        <w:rPr>
-          <w:b/>
-          <w:lang w:val="en-US"/>
-        </w:rPr>
-      </w:pPr>
+        <w:rPr>
+          <w:rFonts w:cstheme="minorHAnsi"/>
+        </w:rPr>
+        <w:t xml:space="preserve"> = value_2;</w:t>
+      </w:r>
     </w:p>
     <w:p>
       <w:pPr>
@@ -3570,12 +3924,14 @@
           <w:numId w:val="2"/>
         </w:numPr>
         <w:rPr>
-          <w:b/>
-          <w:lang w:val="en-US"/>
-        </w:rPr>
-      </w:pPr>
-      <w:r>
-        <w:rPr>
+          <w:rFonts w:cstheme="minorHAnsi"/>
+          <w:b/>
+          <w:lang w:val="en-US"/>
+        </w:rPr>
+      </w:pPr>
+      <w:r>
+        <w:rPr>
+          <w:rFonts w:cstheme="minorHAnsi"/>
           <w:b/>
           <w:lang w:val="en-US"/>
         </w:rPr>
@@ -3583,6 +3939,7 @@
       </w:r>
       <w:r>
         <w:rPr>
+          <w:rFonts w:cstheme="minorHAnsi"/>
           <w:lang w:val="en-US"/>
         </w:rPr>
         <w:t xml:space="preserve"> is a </w:t>
@@ -3590,6 +3947,7 @@
       <w:proofErr w:type="spellStart"/>
       <w:r>
         <w:rPr>
+          <w:rFonts w:cstheme="minorHAnsi"/>
           <w:lang w:val="en-US"/>
         </w:rPr>
         <w:t>cluse</w:t>
@@ -3597,6 +3955,7 @@
       <w:proofErr w:type="spellEnd"/>
       <w:r>
         <w:rPr>
+          <w:rFonts w:cstheme="minorHAnsi"/>
           <w:lang w:val="en-US"/>
         </w:rPr>
         <w:t xml:space="preserve"> that indicates you want to sort the result set by a </w:t>
@@ -3604,6 +3963,7 @@
       <w:proofErr w:type="gramStart"/>
       <w:r>
         <w:rPr>
+          <w:rFonts w:cstheme="minorHAnsi"/>
           <w:lang w:val="en-US"/>
         </w:rPr>
         <w:t>particular column</w:t>
@@ -3611,59 +3971,81 @@
       <w:proofErr w:type="gramEnd"/>
       <w:r>
         <w:rPr>
+          <w:rFonts w:cstheme="minorHAnsi"/>
           <w:lang w:val="en-US"/>
         </w:rPr>
         <w:t xml:space="preserve"> either alphabetically or num</w:t>
       </w:r>
       <w:r>
         <w:rPr>
+          <w:rFonts w:cstheme="minorHAnsi"/>
           <w:lang w:val="en-US"/>
         </w:rPr>
         <w:t>erically.</w:t>
       </w:r>
     </w:p>
     <w:p>
-      <w:r>
+      <w:pPr>
+        <w:rPr>
+          <w:rFonts w:cstheme="minorHAnsi"/>
+        </w:rPr>
+      </w:pPr>
+      <w:r>
+        <w:rPr>
+          <w:rFonts w:cstheme="minorHAnsi"/>
+        </w:rPr>
         <w:t xml:space="preserve">SELECT </w:t>
       </w:r>
       <w:proofErr w:type="spellStart"/>
       <w:r>
+        <w:rPr>
+          <w:rFonts w:cstheme="minorHAnsi"/>
+        </w:rPr>
         <w:t>column_name</w:t>
       </w:r>
       <w:proofErr w:type="spellEnd"/>
       <w:r>
+        <w:rPr>
+          <w:rFonts w:cstheme="minorHAnsi"/>
+        </w:rPr>
         <w:t xml:space="preserve"> FROM </w:t>
       </w:r>
       <w:proofErr w:type="spellStart"/>
       <w:r>
+        <w:rPr>
+          <w:rFonts w:cstheme="minorHAnsi"/>
+        </w:rPr>
         <w:t>table_name</w:t>
       </w:r>
       <w:proofErr w:type="spellEnd"/>
       <w:r>
+        <w:rPr>
+          <w:rFonts w:cstheme="minorHAnsi"/>
+        </w:rPr>
         <w:t xml:space="preserve"> ORDER BY </w:t>
       </w:r>
       <w:proofErr w:type="spellStart"/>
       <w:r>
+        <w:rPr>
+          <w:rFonts w:cstheme="minorHAnsi"/>
+        </w:rPr>
         <w:t>column_name</w:t>
       </w:r>
       <w:proofErr w:type="spellEnd"/>
       <w:r>
+        <w:rPr>
+          <w:rFonts w:cstheme="minorHAnsi"/>
+        </w:rPr>
         <w:t xml:space="preserve"> ASC | </w:t>
       </w:r>
       <w:proofErr w:type="gramStart"/>
       <w:r>
+        <w:rPr>
+          <w:rFonts w:cstheme="minorHAnsi"/>
+        </w:rPr>
         <w:t>DESC;;</w:t>
       </w:r>
       <w:proofErr w:type="gramEnd"/>
-    </w:p>
-    <w:p>
-      <w:pPr>
-        <w:pStyle w:val="ListParagraph"/>
-        <w:rPr>
-          <w:b/>
-          <w:lang w:val="en-US"/>
-        </w:rPr>
-      </w:pPr>
     </w:p>
     <w:p>
       <w:pPr>
@@ -3673,12 +4055,14 @@
           <w:numId w:val="2"/>
         </w:numPr>
         <w:rPr>
-          <w:b/>
-          <w:lang w:val="en-US"/>
-        </w:rPr>
-      </w:pPr>
-      <w:r>
-        <w:rPr>
+          <w:rFonts w:cstheme="minorHAnsi"/>
+          <w:b/>
+          <w:lang w:val="en-US"/>
+        </w:rPr>
+      </w:pPr>
+      <w:r>
+        <w:rPr>
+          <w:rFonts w:cstheme="minorHAnsi"/>
           <w:b/>
           <w:lang w:val="en-US"/>
         </w:rPr>
@@ -3686,46 +4070,59 @@
       </w:r>
       <w:r>
         <w:rPr>
+          <w:rFonts w:cstheme="minorHAnsi"/>
           <w:lang w:val="en-US"/>
         </w:rPr>
         <w:t>an outer join will combine from different tables even if the join condition is not met Every row in the le table is returned in the result set, and if the join is not met, then NULL</w:t>
       </w:r>
       <w:r>
         <w:rPr>
+          <w:rFonts w:cstheme="minorHAnsi"/>
           <w:lang w:val="en-US"/>
         </w:rPr>
         <w:t xml:space="preserve"> values are used to fill in the columns from right table.</w:t>
       </w:r>
     </w:p>
     <w:p>
-      <w:r>
+      <w:pPr>
+        <w:rPr>
+          <w:rFonts w:cstheme="minorHAnsi"/>
+        </w:rPr>
+      </w:pPr>
+      <w:r>
+        <w:rPr>
+          <w:rFonts w:cstheme="minorHAnsi"/>
+        </w:rPr>
         <w:t xml:space="preserve">SELECT </w:t>
       </w:r>
       <w:proofErr w:type="spellStart"/>
       <w:r>
+        <w:rPr>
+          <w:rFonts w:cstheme="minorHAnsi"/>
+        </w:rPr>
         <w:t>column_name</w:t>
       </w:r>
       <w:proofErr w:type="spellEnd"/>
       <w:r>
+        <w:rPr>
+          <w:rFonts w:cstheme="minorHAnsi"/>
+        </w:rPr>
         <w:t>(s) FROM table_1 LEFT JOIN table_2 ON table_</w:t>
       </w:r>
       <w:proofErr w:type="gramStart"/>
       <w:r>
+        <w:rPr>
+          <w:rFonts w:cstheme="minorHAnsi"/>
+        </w:rPr>
         <w:t>1.column</w:t>
       </w:r>
       <w:proofErr w:type="gramEnd"/>
       <w:r>
+        <w:rPr>
+          <w:rFonts w:cstheme="minorHAnsi"/>
+        </w:rPr>
         <w:t>_name = table_2.column_name;</w:t>
       </w:r>
-    </w:p>
-    <w:p>
-      <w:pPr>
-        <w:pStyle w:val="ListParagraph"/>
-        <w:rPr>
-          <w:b/>
-          <w:lang w:val="en-US"/>
-        </w:rPr>
-      </w:pPr>
     </w:p>
     <w:p>
       <w:pPr>
@@ -3735,12 +4132,14 @@
           <w:numId w:val="2"/>
         </w:numPr>
         <w:rPr>
-          <w:b/>
-          <w:lang w:val="en-US"/>
-        </w:rPr>
-      </w:pPr>
-      <w:r>
-        <w:rPr>
+          <w:rFonts w:cstheme="minorHAnsi"/>
+          <w:b/>
+          <w:lang w:val="en-US"/>
+        </w:rPr>
+      </w:pPr>
+      <w:r>
+        <w:rPr>
+          <w:rFonts w:cstheme="minorHAnsi"/>
           <w:b/>
           <w:lang w:val="en-US"/>
         </w:rPr>
@@ -3748,43 +4147,71 @@
       </w:r>
       <w:r>
         <w:rPr>
+          <w:rFonts w:cstheme="minorHAnsi"/>
           <w:lang w:val="en-US"/>
         </w:rPr>
         <w:t>statement is used to rename a table</w:t>
       </w:r>
       <w:r>
         <w:rPr>
+          <w:rFonts w:cstheme="minorHAnsi"/>
           <w:lang w:val="en-US"/>
         </w:rPr>
         <w:t>.</w:t>
       </w:r>
     </w:p>
     <w:p>
-      <w:r>
+      <w:pPr>
+        <w:rPr>
+          <w:rFonts w:cstheme="minorHAnsi"/>
+        </w:rPr>
+      </w:pPr>
+      <w:r>
+        <w:rPr>
+          <w:rFonts w:cstheme="minorHAnsi"/>
+        </w:rPr>
         <w:t xml:space="preserve">RENAME </w:t>
       </w:r>
       <w:proofErr w:type="gramStart"/>
       <w:r>
+        <w:rPr>
+          <w:rFonts w:cstheme="minorHAnsi"/>
+        </w:rPr>
         <w:t xml:space="preserve">TABLE  </w:t>
       </w:r>
       <w:proofErr w:type="spellStart"/>
       <w:r>
+        <w:rPr>
+          <w:rFonts w:cstheme="minorHAnsi"/>
+        </w:rPr>
         <w:t>table</w:t>
       </w:r>
       <w:proofErr w:type="gramEnd"/>
       <w:r>
+        <w:rPr>
+          <w:rFonts w:cstheme="minorHAnsi"/>
+        </w:rPr>
         <w:t>_name</w:t>
       </w:r>
       <w:proofErr w:type="spellEnd"/>
       <w:r>
+        <w:rPr>
+          <w:rFonts w:cstheme="minorHAnsi"/>
+        </w:rPr>
         <w:t xml:space="preserve"> TO </w:t>
       </w:r>
       <w:proofErr w:type="spellStart"/>
       <w:r>
+        <w:rPr>
+          <w:rFonts w:cstheme="minorHAnsi"/>
+        </w:rPr>
         <w:t>table_name</w:t>
       </w:r>
       <w:proofErr w:type="spellEnd"/>
       <w:r>
+        <w:rPr>
+          <w:rFonts w:cstheme="minorHAnsi"/>
+        </w:rPr>
         <w:t>;</w:t>
       </w:r>
     </w:p>
@@ -3792,12 +4219,14 @@
       <w:pPr>
         <w:pStyle w:val="ListParagraph"/>
         <w:rPr>
-          <w:b/>
-          <w:lang w:val="en-US"/>
-        </w:rPr>
-      </w:pPr>
-      <w:r>
-        <w:rPr>
+          <w:rFonts w:cstheme="minorHAnsi"/>
+          <w:b/>
+          <w:lang w:val="en-US"/>
+        </w:rPr>
+      </w:pPr>
+      <w:r>
+        <w:rPr>
+          <w:rFonts w:cstheme="minorHAnsi"/>
           <w:b/>
           <w:lang w:val="en-US"/>
         </w:rPr>
@@ -3806,6 +4235,7 @@
       <w:proofErr w:type="spellStart"/>
       <w:r>
         <w:rPr>
+          <w:rFonts w:cstheme="minorHAnsi"/>
           <w:b/>
           <w:lang w:val="en-US"/>
         </w:rPr>
@@ -3814,6 +4244,7 @@
       <w:proofErr w:type="spellEnd"/>
       <w:r>
         <w:rPr>
+          <w:rFonts w:cstheme="minorHAnsi"/>
           <w:b/>
           <w:lang w:val="en-US"/>
         </w:rPr>
@@ -3822,6 +4253,7 @@
       <w:proofErr w:type="spellStart"/>
       <w:r>
         <w:rPr>
+          <w:rFonts w:cstheme="minorHAnsi"/>
           <w:b/>
           <w:lang w:val="en-US"/>
         </w:rPr>
@@ -3830,20 +4262,12 @@
       <w:proofErr w:type="spellEnd"/>
       <w:r>
         <w:rPr>
+          <w:rFonts w:cstheme="minorHAnsi"/>
           <w:b/>
           <w:lang w:val="en-US"/>
         </w:rPr>
         <w:t>]</w:t>
       </w:r>
-    </w:p>
-    <w:p>
-      <w:pPr>
-        <w:pStyle w:val="ListParagraph"/>
-        <w:rPr>
-          <w:b/>
-          <w:lang w:val="en-US"/>
-        </w:rPr>
-      </w:pPr>
     </w:p>
     <w:p>
       <w:pPr>
@@ -3853,6 +4277,7 @@
           <w:numId w:val="2"/>
         </w:numPr>
         <w:rPr>
+          <w:rFonts w:cstheme="minorHAnsi"/>
           <w:b/>
           <w:lang w:val="en-US"/>
         </w:rPr>
@@ -3860,6 +4285,7 @@
       <w:proofErr w:type="gramStart"/>
       <w:r>
         <w:rPr>
+          <w:rFonts w:cstheme="minorHAnsi"/>
           <w:b/>
           <w:lang w:val="en-US"/>
         </w:rPr>
@@ -3868,6 +4294,7 @@
       <w:proofErr w:type="gramEnd"/>
       <w:r>
         <w:rPr>
+          <w:rFonts w:cstheme="minorHAnsi"/>
           <w:b/>
           <w:lang w:val="en-US"/>
         </w:rPr>
@@ -3875,34 +4302,58 @@
       </w:r>
       <w:r>
         <w:rPr>
+          <w:rFonts w:cstheme="minorHAnsi"/>
           <w:lang w:val="en-US"/>
         </w:rPr>
         <w:t>is function that takes a column name and integer as an argument. It rounds the values in the column to the number of decimal places specified by the Integer.</w:t>
       </w:r>
     </w:p>
     <w:p>
-      <w:r>
+      <w:pPr>
+        <w:rPr>
+          <w:rFonts w:cstheme="minorHAnsi"/>
+        </w:rPr>
+      </w:pPr>
+      <w:r>
+        <w:rPr>
+          <w:rFonts w:cstheme="minorHAnsi"/>
+        </w:rPr>
         <w:t xml:space="preserve">SELECT </w:t>
       </w:r>
       <w:proofErr w:type="gramStart"/>
       <w:r>
+        <w:rPr>
+          <w:rFonts w:cstheme="minorHAnsi"/>
+        </w:rPr>
         <w:t>ROUND(</w:t>
       </w:r>
       <w:proofErr w:type="spellStart"/>
       <w:proofErr w:type="gramEnd"/>
       <w:r>
+        <w:rPr>
+          <w:rFonts w:cstheme="minorHAnsi"/>
+        </w:rPr>
         <w:t>column_name</w:t>
       </w:r>
       <w:proofErr w:type="spellEnd"/>
       <w:r>
+        <w:rPr>
+          <w:rFonts w:cstheme="minorHAnsi"/>
+        </w:rPr>
         <w:t xml:space="preserve">, integer) FROM </w:t>
       </w:r>
       <w:proofErr w:type="spellStart"/>
       <w:r>
+        <w:rPr>
+          <w:rFonts w:cstheme="minorHAnsi"/>
+        </w:rPr>
         <w:t>table_name</w:t>
       </w:r>
       <w:proofErr w:type="spellEnd"/>
       <w:r>
+        <w:rPr>
+          <w:rFonts w:cstheme="minorHAnsi"/>
+        </w:rPr>
         <w:t>;;</w:t>
       </w:r>
     </w:p>
@@ -3910,6 +4361,7 @@
       <w:pPr>
         <w:pStyle w:val="ListParagraph"/>
         <w:rPr>
+          <w:rFonts w:cstheme="minorHAnsi"/>
           <w:b/>
           <w:lang w:val="en-US"/>
         </w:rPr>
@@ -3923,19 +4375,23 @@
           <w:numId w:val="2"/>
         </w:numPr>
         <w:rPr>
-          <w:b/>
-          <w:lang w:val="en-US"/>
-        </w:rPr>
-      </w:pPr>
-      <w:r>
-        <w:rPr>
-          <w:b/>
-          <w:lang w:val="en-US"/>
-        </w:rPr>
+          <w:rFonts w:cstheme="minorHAnsi"/>
+          <w:b/>
+          <w:lang w:val="en-US"/>
+        </w:rPr>
+      </w:pPr>
+      <w:r>
+        <w:rPr>
+          <w:rFonts w:cstheme="minorHAnsi"/>
+          <w:b/>
+          <w:lang w:val="en-US"/>
+        </w:rPr>
+        <w:lastRenderedPageBreak/>
         <w:t xml:space="preserve">SELECT – </w:t>
       </w:r>
       <w:r>
         <w:rPr>
+          <w:rFonts w:cstheme="minorHAnsi"/>
           <w:lang w:val="en-US"/>
         </w:rPr>
         <w:t xml:space="preserve">statements are used to fetch data from a database. Every query will </w:t>
@@ -3943,6 +4399,7 @@
       <w:proofErr w:type="gramStart"/>
       <w:r>
         <w:rPr>
+          <w:rFonts w:cstheme="minorHAnsi"/>
           <w:lang w:val="en-US"/>
         </w:rPr>
         <w:t>begins</w:t>
@@ -3950,40 +4407,52 @@
       <w:proofErr w:type="gramEnd"/>
       <w:r>
         <w:rPr>
+          <w:rFonts w:cstheme="minorHAnsi"/>
           <w:lang w:val="en-US"/>
         </w:rPr>
         <w:t xml:space="preserve"> with SELECT.</w:t>
       </w:r>
     </w:p>
     <w:p>
-      <w:r>
+      <w:pPr>
+        <w:rPr>
+          <w:rFonts w:cstheme="minorHAnsi"/>
+        </w:rPr>
+      </w:pPr>
+      <w:r>
+        <w:rPr>
+          <w:rFonts w:cstheme="minorHAnsi"/>
+        </w:rPr>
         <w:t xml:space="preserve">SELECT </w:t>
       </w:r>
       <w:proofErr w:type="spellStart"/>
       <w:r>
+        <w:rPr>
+          <w:rFonts w:cstheme="minorHAnsi"/>
+        </w:rPr>
         <w:t>column_name</w:t>
       </w:r>
       <w:proofErr w:type="spellEnd"/>
       <w:r>
+        <w:rPr>
+          <w:rFonts w:cstheme="minorHAnsi"/>
+        </w:rPr>
         <w:t xml:space="preserve"> FROM </w:t>
       </w:r>
       <w:proofErr w:type="spellStart"/>
       <w:r>
+        <w:rPr>
+          <w:rFonts w:cstheme="minorHAnsi"/>
+        </w:rPr>
         <w:t>table_name</w:t>
       </w:r>
       <w:proofErr w:type="spellEnd"/>
       <w:r>
+        <w:rPr>
+          <w:rFonts w:cstheme="minorHAnsi"/>
+        </w:rPr>
         <w:t>;</w:t>
       </w:r>
-    </w:p>
-    <w:p>
-      <w:pPr>
-        <w:pStyle w:val="ListParagraph"/>
-        <w:rPr>
-          <w:b/>
-          <w:lang w:val="en-US"/>
-        </w:rPr>
-      </w:pPr>
     </w:p>
     <w:p>
       <w:pPr>
@@ -3993,12 +4462,14 @@
           <w:numId w:val="2"/>
         </w:numPr>
         <w:rPr>
-          <w:b/>
-          <w:lang w:val="en-US"/>
-        </w:rPr>
-      </w:pPr>
-      <w:r>
-        <w:rPr>
+          <w:rFonts w:cstheme="minorHAnsi"/>
+          <w:b/>
+          <w:lang w:val="en-US"/>
+        </w:rPr>
+      </w:pPr>
+      <w:r>
+        <w:rPr>
+          <w:rFonts w:cstheme="minorHAnsi"/>
           <w:b/>
           <w:lang w:val="en-US"/>
         </w:rPr>
@@ -4006,48 +4477,66 @@
       </w:r>
       <w:r>
         <w:rPr>
+          <w:rFonts w:cstheme="minorHAnsi"/>
           <w:lang w:val="en-US"/>
         </w:rPr>
         <w:t xml:space="preserve"> specifies that the statement is going to be a query that returns unique values in the specified column(s).</w:t>
       </w:r>
     </w:p>
     <w:p>
-      <w:r>
+      <w:pPr>
+        <w:rPr>
+          <w:rFonts w:cstheme="minorHAnsi"/>
+        </w:rPr>
+      </w:pPr>
+      <w:r>
+        <w:rPr>
+          <w:rFonts w:cstheme="minorHAnsi"/>
+        </w:rPr>
         <w:t xml:space="preserve">SELECT DISTINCT </w:t>
       </w:r>
       <w:proofErr w:type="spellStart"/>
       <w:r>
+        <w:rPr>
+          <w:rFonts w:cstheme="minorHAnsi"/>
+        </w:rPr>
         <w:t>column_name</w:t>
       </w:r>
       <w:proofErr w:type="spellEnd"/>
       <w:r>
+        <w:rPr>
+          <w:rFonts w:cstheme="minorHAnsi"/>
+        </w:rPr>
         <w:t xml:space="preserve"> FROM </w:t>
       </w:r>
       <w:proofErr w:type="spellStart"/>
       <w:r>
+        <w:rPr>
+          <w:rFonts w:cstheme="minorHAnsi"/>
+        </w:rPr>
         <w:t>table_name</w:t>
       </w:r>
       <w:proofErr w:type="spellEnd"/>
       <w:r>
+        <w:rPr>
+          <w:rFonts w:cstheme="minorHAnsi"/>
+        </w:rPr>
         <w:t xml:space="preserve"> FROM </w:t>
       </w:r>
       <w:proofErr w:type="spellStart"/>
       <w:r>
+        <w:rPr>
+          <w:rFonts w:cstheme="minorHAnsi"/>
+        </w:rPr>
         <w:t>table_name</w:t>
       </w:r>
       <w:proofErr w:type="spellEnd"/>
       <w:r>
+        <w:rPr>
+          <w:rFonts w:cstheme="minorHAnsi"/>
+        </w:rPr>
         <w:t>;</w:t>
       </w:r>
-    </w:p>
-    <w:p>
-      <w:pPr>
-        <w:pStyle w:val="ListParagraph"/>
-        <w:rPr>
-          <w:b/>
-          <w:lang w:val="en-US"/>
-        </w:rPr>
-      </w:pPr>
     </w:p>
     <w:p>
       <w:pPr>
@@ -4057,12 +4546,14 @@
           <w:numId w:val="2"/>
         </w:numPr>
         <w:rPr>
-          <w:b/>
-          <w:lang w:val="en-US"/>
-        </w:rPr>
-      </w:pPr>
-      <w:r>
-        <w:rPr>
+          <w:rFonts w:cstheme="minorHAnsi"/>
+          <w:b/>
+          <w:lang w:val="en-US"/>
+        </w:rPr>
+      </w:pPr>
+      <w:r>
+        <w:rPr>
+          <w:rFonts w:cstheme="minorHAnsi"/>
           <w:b/>
           <w:lang w:val="en-US"/>
         </w:rPr>
@@ -4071,6 +4562,7 @@
       <w:proofErr w:type="gramStart"/>
       <w:r>
         <w:rPr>
+          <w:rFonts w:cstheme="minorHAnsi"/>
           <w:b/>
           <w:lang w:val="en-US"/>
         </w:rPr>
@@ -4078,6 +4570,7 @@
       </w:r>
       <w:r>
         <w:rPr>
+          <w:rFonts w:cstheme="minorHAnsi"/>
           <w:lang w:val="en-US"/>
         </w:rPr>
         <w:t xml:space="preserve">  statement</w:t>
@@ -4085,87 +4578,139 @@
       <w:proofErr w:type="gramEnd"/>
       <w:r>
         <w:rPr>
+          <w:rFonts w:cstheme="minorHAnsi"/>
           <w:lang w:val="en-US"/>
         </w:rPr>
         <w:t xml:space="preserve"> copies data from one table an</w:t>
       </w:r>
       <w:r>
         <w:rPr>
+          <w:rFonts w:cstheme="minorHAnsi"/>
           <w:lang w:val="en-US"/>
         </w:rPr>
         <w:t>d</w:t>
       </w:r>
       <w:r>
         <w:rPr>
+          <w:rFonts w:cstheme="minorHAnsi"/>
           <w:lang w:val="en-US"/>
         </w:rPr>
         <w:t xml:space="preserve"> insert it into a new table.</w:t>
       </w:r>
     </w:p>
     <w:p>
-      <w:r>
+      <w:pPr>
+        <w:rPr>
+          <w:rFonts w:cstheme="minorHAnsi"/>
+        </w:rPr>
+      </w:pPr>
+      <w:r>
+        <w:rPr>
+          <w:rFonts w:cstheme="minorHAnsi"/>
+        </w:rPr>
         <w:t xml:space="preserve">SELECT </w:t>
       </w:r>
       <w:proofErr w:type="spellStart"/>
       <w:r>
+        <w:rPr>
+          <w:rFonts w:cstheme="minorHAnsi"/>
+        </w:rPr>
         <w:t>column_name</w:t>
       </w:r>
       <w:proofErr w:type="spellEnd"/>
       <w:r>
+        <w:rPr>
+          <w:rFonts w:cstheme="minorHAnsi"/>
+        </w:rPr>
         <w:t>(s)</w:t>
       </w:r>
+      <w:r>
+        <w:rPr>
+          <w:rFonts w:cstheme="minorHAnsi"/>
+        </w:rPr>
+        <w:t xml:space="preserve"> </w:t>
+      </w:r>
       <w:proofErr w:type="gramStart"/>
       <w:r>
+        <w:rPr>
+          <w:rFonts w:cstheme="minorHAnsi"/>
+        </w:rPr>
         <w:t xml:space="preserve">INTO </w:t>
       </w:r>
       <w:r>
+        <w:rPr>
+          <w:rFonts w:cstheme="minorHAnsi"/>
+        </w:rPr>
         <w:t xml:space="preserve"> </w:t>
       </w:r>
       <w:r>
+        <w:rPr>
+          <w:rFonts w:cstheme="minorHAnsi"/>
+        </w:rPr>
         <w:t>new</w:t>
       </w:r>
       <w:proofErr w:type="gramEnd"/>
       <w:r>
+        <w:rPr>
+          <w:rFonts w:cstheme="minorHAnsi"/>
+        </w:rPr>
         <w:t xml:space="preserve"> </w:t>
       </w:r>
       <w:proofErr w:type="spellStart"/>
       <w:r>
+        <w:rPr>
+          <w:rFonts w:cstheme="minorHAnsi"/>
+        </w:rPr>
         <w:t>table_name</w:t>
       </w:r>
       <w:proofErr w:type="spellEnd"/>
       <w:r>
+        <w:rPr>
+          <w:rFonts w:cstheme="minorHAnsi"/>
+        </w:rPr>
         <w:t>;</w:t>
       </w:r>
     </w:p>
     <w:p>
-      <w:r>
+      <w:pPr>
+        <w:rPr>
+          <w:rFonts w:cstheme="minorHAnsi"/>
+        </w:rPr>
+      </w:pPr>
+      <w:r>
+        <w:rPr>
+          <w:rFonts w:cstheme="minorHAnsi"/>
+        </w:rPr>
         <w:t xml:space="preserve">[ SELECT * INTO </w:t>
       </w:r>
       <w:proofErr w:type="spellStart"/>
       <w:r>
+        <w:rPr>
+          <w:rFonts w:cstheme="minorHAnsi"/>
+        </w:rPr>
         <w:t>new_table_name</w:t>
       </w:r>
       <w:proofErr w:type="spellEnd"/>
       <w:r>
+        <w:rPr>
+          <w:rFonts w:cstheme="minorHAnsi"/>
+        </w:rPr>
         <w:t xml:space="preserve"> FROM </w:t>
       </w:r>
       <w:proofErr w:type="spellStart"/>
       <w:r>
+        <w:rPr>
+          <w:rFonts w:cstheme="minorHAnsi"/>
+        </w:rPr>
         <w:t>table_name</w:t>
       </w:r>
       <w:proofErr w:type="spellEnd"/>
       <w:r>
+        <w:rPr>
+          <w:rFonts w:cstheme="minorHAnsi"/>
+        </w:rPr>
         <w:t>;]</w:t>
       </w:r>
-    </w:p>
-    <w:p>
-      <w:pPr>
-        <w:pStyle w:val="ListParagraph"/>
-        <w:rPr>
-          <w:b/>
-          <w:lang w:val="en-US"/>
-        </w:rPr>
-      </w:pPr>
     </w:p>
     <w:p>
       <w:pPr>
@@ -4175,6 +4720,7 @@
           <w:numId w:val="2"/>
         </w:numPr>
         <w:rPr>
+          <w:rFonts w:cstheme="minorHAnsi"/>
           <w:b/>
           <w:lang w:val="en-US"/>
         </w:rPr>
@@ -4182,6 +4728,7 @@
       <w:proofErr w:type="gramStart"/>
       <w:r>
         <w:rPr>
+          <w:rFonts w:cstheme="minorHAnsi"/>
           <w:b/>
           <w:lang w:val="en-US"/>
         </w:rPr>
@@ -4190,6 +4737,7 @@
       <w:proofErr w:type="gramEnd"/>
       <w:r>
         <w:rPr>
+          <w:rFonts w:cstheme="minorHAnsi"/>
           <w:b/>
           <w:lang w:val="en-US"/>
         </w:rPr>
@@ -4197,46 +4745,60 @@
       </w:r>
       <w:r>
         <w:rPr>
+          <w:rFonts w:cstheme="minorHAnsi"/>
           <w:lang w:val="en-US"/>
         </w:rPr>
         <w:t>is function that takes the name of a column as an argument and returns the sum of all values in that column.</w:t>
       </w:r>
     </w:p>
     <w:p>
-      <w:r>
-        <w:lastRenderedPageBreak/>
+      <w:pPr>
+        <w:rPr>
+          <w:rFonts w:cstheme="minorHAnsi"/>
+        </w:rPr>
+      </w:pPr>
+      <w:r>
+        <w:rPr>
+          <w:rFonts w:cstheme="minorHAnsi"/>
+        </w:rPr>
         <w:t xml:space="preserve">SELECT </w:t>
       </w:r>
       <w:proofErr w:type="gramStart"/>
       <w:r>
+        <w:rPr>
+          <w:rFonts w:cstheme="minorHAnsi"/>
+        </w:rPr>
         <w:t>SUM(</w:t>
       </w:r>
       <w:proofErr w:type="spellStart"/>
       <w:proofErr w:type="gramEnd"/>
       <w:r>
+        <w:rPr>
+          <w:rFonts w:cstheme="minorHAnsi"/>
+        </w:rPr>
         <w:t>column_name</w:t>
       </w:r>
       <w:proofErr w:type="spellEnd"/>
       <w:r>
+        <w:rPr>
+          <w:rFonts w:cstheme="minorHAnsi"/>
+        </w:rPr>
         <w:t xml:space="preserve">) FROM </w:t>
       </w:r>
       <w:proofErr w:type="spellStart"/>
       <w:r>
+        <w:rPr>
+          <w:rFonts w:cstheme="minorHAnsi"/>
+        </w:rPr>
         <w:t>table_name</w:t>
       </w:r>
       <w:proofErr w:type="spellEnd"/>
       <w:r>
+        <w:rPr>
+          <w:rFonts w:cstheme="minorHAnsi"/>
+        </w:rPr>
         <w:t>;;</w:t>
       </w:r>
-    </w:p>
-    <w:p>
-      <w:pPr>
-        <w:pStyle w:val="ListParagraph"/>
-        <w:rPr>
-          <w:b/>
-          <w:lang w:val="en-US"/>
-        </w:rPr>
-      </w:pPr>
     </w:p>
     <w:p>
       <w:pPr>
@@ -4246,12 +4808,14 @@
           <w:numId w:val="2"/>
         </w:numPr>
         <w:rPr>
-          <w:b/>
-          <w:lang w:val="en-US"/>
-        </w:rPr>
-      </w:pPr>
-      <w:r>
-        <w:rPr>
+          <w:rFonts w:cstheme="minorHAnsi"/>
+          <w:b/>
+          <w:lang w:val="en-US"/>
+        </w:rPr>
+      </w:pPr>
+      <w:r>
+        <w:rPr>
+          <w:rFonts w:cstheme="minorHAnsi"/>
           <w:b/>
           <w:lang w:val="en-US"/>
         </w:rPr>
@@ -4259,6 +4823,7 @@
       </w:r>
       <w:r>
         <w:rPr>
+          <w:rFonts w:cstheme="minorHAnsi"/>
           <w:b/>
           <w:lang w:val="en-US"/>
         </w:rPr>
@@ -4266,48 +4831,66 @@
       </w:r>
       <w:r>
         <w:rPr>
+          <w:rFonts w:cstheme="minorHAnsi"/>
           <w:lang w:val="en-US"/>
         </w:rPr>
         <w:t xml:space="preserve"> is a virtual table, through which a selective portion of the data from one or more tables can be seen. Views do not contain data of their own. They are used to restrict access to the database or to hide complex data complexity. A view is stored as a SELECT statement in database. DML operations on view like INSERT, UPDATE, DELETE affects the data in original table.</w:t>
       </w:r>
     </w:p>
     <w:p>
-      <w:r>
+      <w:pPr>
+        <w:rPr>
+          <w:rFonts w:cstheme="minorHAnsi"/>
+        </w:rPr>
+      </w:pPr>
+      <w:r>
+        <w:rPr>
+          <w:rFonts w:cstheme="minorHAnsi"/>
+        </w:rPr>
         <w:t xml:space="preserve">CREATE </w:t>
       </w:r>
       <w:proofErr w:type="gramStart"/>
       <w:r>
+        <w:rPr>
+          <w:rFonts w:cstheme="minorHAnsi"/>
+        </w:rPr>
         <w:t xml:space="preserve">VIEW  </w:t>
       </w:r>
       <w:proofErr w:type="spellStart"/>
       <w:r>
+        <w:rPr>
+          <w:rFonts w:cstheme="minorHAnsi"/>
+        </w:rPr>
         <w:t>view</w:t>
       </w:r>
       <w:proofErr w:type="gramEnd"/>
       <w:r>
+        <w:rPr>
+          <w:rFonts w:cstheme="minorHAnsi"/>
+        </w:rPr>
         <w:t>_name</w:t>
       </w:r>
       <w:proofErr w:type="spellEnd"/>
       <w:r>
+        <w:rPr>
+          <w:rFonts w:cstheme="minorHAnsi"/>
+        </w:rPr>
         <w:t xml:space="preserve"> AS SELECT COLUMN_LIST FROM  </w:t>
       </w:r>
       <w:proofErr w:type="spellStart"/>
       <w:r>
+        <w:rPr>
+          <w:rFonts w:cstheme="minorHAnsi"/>
+        </w:rPr>
         <w:t>table_name</w:t>
       </w:r>
       <w:proofErr w:type="spellEnd"/>
       <w:r>
+        <w:rPr>
+          <w:rFonts w:cstheme="minorHAnsi"/>
+        </w:rPr>
         <w:t xml:space="preserve"> [ WHERE condition]</w:t>
       </w:r>
-    </w:p>
-    <w:p>
-      <w:pPr>
-        <w:pStyle w:val="ListParagraph"/>
-        <w:rPr>
-          <w:b/>
-          <w:lang w:val="en-US"/>
-        </w:rPr>
-      </w:pPr>
     </w:p>
     <w:p>
       <w:pPr>
@@ -4317,12 +4900,14 @@
           <w:numId w:val="2"/>
         </w:numPr>
         <w:rPr>
-          <w:b/>
-          <w:lang w:val="en-US"/>
-        </w:rPr>
-      </w:pPr>
-      <w:r>
-        <w:rPr>
+          <w:rFonts w:cstheme="minorHAnsi"/>
+          <w:b/>
+          <w:lang w:val="en-US"/>
+        </w:rPr>
+      </w:pPr>
+      <w:r>
+        <w:rPr>
+          <w:rFonts w:cstheme="minorHAnsi"/>
           <w:b/>
           <w:lang w:val="en-US"/>
         </w:rPr>
@@ -4330,72 +4915,91 @@
       </w:r>
       <w:r>
         <w:rPr>
+          <w:rFonts w:cstheme="minorHAnsi"/>
           <w:lang w:val="en-US"/>
         </w:rPr>
         <w:t>statements allow us to edit rows in a table.</w:t>
       </w:r>
     </w:p>
     <w:p>
-      <w:r>
+      <w:pPr>
+        <w:rPr>
+          <w:rFonts w:cstheme="minorHAnsi"/>
+        </w:rPr>
+      </w:pPr>
+      <w:r>
+        <w:rPr>
+          <w:rFonts w:cstheme="minorHAnsi"/>
+        </w:rPr>
         <w:t xml:space="preserve">UPDATE </w:t>
       </w:r>
       <w:proofErr w:type="spellStart"/>
       <w:r>
+        <w:rPr>
+          <w:rFonts w:cstheme="minorHAnsi"/>
+        </w:rPr>
         <w:t>table_name</w:t>
       </w:r>
       <w:proofErr w:type="spellEnd"/>
       <w:r>
+        <w:rPr>
+          <w:rFonts w:cstheme="minorHAnsi"/>
+        </w:rPr>
         <w:t xml:space="preserve"> SET </w:t>
       </w:r>
       <w:proofErr w:type="spellStart"/>
       <w:r>
+        <w:rPr>
+          <w:rFonts w:cstheme="minorHAnsi"/>
+        </w:rPr>
         <w:t>some_column</w:t>
       </w:r>
       <w:proofErr w:type="spellEnd"/>
       <w:r>
+        <w:rPr>
+          <w:rFonts w:cstheme="minorHAnsi"/>
+        </w:rPr>
         <w:t xml:space="preserve"> = </w:t>
       </w:r>
       <w:proofErr w:type="spellStart"/>
       <w:r>
+        <w:rPr>
+          <w:rFonts w:cstheme="minorHAnsi"/>
+        </w:rPr>
         <w:t>some_value</w:t>
       </w:r>
       <w:proofErr w:type="spellEnd"/>
       <w:r>
+        <w:rPr>
+          <w:rFonts w:cstheme="minorHAnsi"/>
+        </w:rPr>
         <w:t xml:space="preserve"> WHERE </w:t>
       </w:r>
       <w:proofErr w:type="spellStart"/>
       <w:r>
+        <w:rPr>
+          <w:rFonts w:cstheme="minorHAnsi"/>
+        </w:rPr>
         <w:t>some_column</w:t>
       </w:r>
       <w:proofErr w:type="spellEnd"/>
       <w:r>
+        <w:rPr>
+          <w:rFonts w:cstheme="minorHAnsi"/>
+        </w:rPr>
         <w:t xml:space="preserve"> = </w:t>
       </w:r>
       <w:proofErr w:type="spellStart"/>
       <w:r>
+        <w:rPr>
+          <w:rFonts w:cstheme="minorHAnsi"/>
+        </w:rPr>
         <w:t>some_value</w:t>
       </w:r>
       <w:proofErr w:type="spellEnd"/>
       <w:r>
-        <w:t>;</w:t>
-      </w:r>
-    </w:p>
-    <w:p>
-      <w:pPr>
-        <w:pStyle w:val="ListParagraph"/>
-        <w:rPr>
-          <w:b/>
-          <w:lang w:val="en-US"/>
-        </w:rPr>
-      </w:pPr>
-      <w:r>
-        <w:rPr>
-          <w:rStyle w:val="cm-punctuation"/>
-          <w:rFonts w:ascii="Consolas" w:hAnsi="Consolas"/>
-          <w:color w:val="FFFFFF"/>
-          <w:sz w:val="21"/>
-          <w:szCs w:val="21"/>
-          <w:bdr w:val="none" w:sz="0" w:space="0" w:color="auto" w:frame="1"/>
+        <w:rPr>
+          <w:rFonts w:cstheme="minorHAnsi"/>
         </w:rPr>
         <w:t>;</w:t>
       </w:r>
@@ -4408,12 +5012,14 @@
           <w:numId w:val="2"/>
         </w:numPr>
         <w:rPr>
-          <w:b/>
-          <w:lang w:val="en-US"/>
-        </w:rPr>
-      </w:pPr>
-      <w:r>
-        <w:rPr>
+          <w:rFonts w:cstheme="minorHAnsi"/>
+          <w:b/>
+          <w:lang w:val="en-US"/>
+        </w:rPr>
+      </w:pPr>
+      <w:r>
+        <w:rPr>
+          <w:rFonts w:cstheme="minorHAnsi"/>
           <w:b/>
           <w:lang w:val="en-US"/>
         </w:rPr>
@@ -4422,6 +5028,7 @@
       <w:proofErr w:type="gramStart"/>
       <w:r>
         <w:rPr>
+          <w:rFonts w:cstheme="minorHAnsi"/>
           <w:b/>
           <w:lang w:val="en-US"/>
         </w:rPr>
@@ -4429,6 +5036,7 @@
       </w:r>
       <w:r>
         <w:rPr>
+          <w:rFonts w:cstheme="minorHAnsi"/>
           <w:lang w:val="en-US"/>
         </w:rPr>
         <w:t xml:space="preserve"> is</w:t>
@@ -4436,6 +5044,7 @@
       <w:proofErr w:type="gramEnd"/>
       <w:r>
         <w:rPr>
+          <w:rFonts w:cstheme="minorHAnsi"/>
           <w:lang w:val="en-US"/>
         </w:rPr>
         <w:t xml:space="preserve"> a clause that indicates you want to filter set to </w:t>
@@ -4443,6 +5052,7 @@
       <w:proofErr w:type="spellStart"/>
       <w:r>
         <w:rPr>
+          <w:rFonts w:cstheme="minorHAnsi"/>
           <w:lang w:val="en-US"/>
         </w:rPr>
         <w:t>includw</w:t>
@@ -4450,53 +5060,74 @@
       <w:proofErr w:type="spellEnd"/>
       <w:r>
         <w:rPr>
+          <w:rFonts w:cstheme="minorHAnsi"/>
           <w:lang w:val="en-US"/>
         </w:rPr>
         <w:t xml:space="preserve"> only rows where the following condition is true.</w:t>
       </w:r>
     </w:p>
     <w:p>
-      <w:r>
+      <w:pPr>
+        <w:rPr>
+          <w:rFonts w:cstheme="minorHAnsi"/>
+        </w:rPr>
+      </w:pPr>
+      <w:r>
+        <w:rPr>
+          <w:rFonts w:cstheme="minorHAnsi"/>
+        </w:rPr>
         <w:t xml:space="preserve">SELECT </w:t>
       </w:r>
       <w:proofErr w:type="spellStart"/>
       <w:r>
+        <w:rPr>
+          <w:rFonts w:cstheme="minorHAnsi"/>
+        </w:rPr>
         <w:t>column_name</w:t>
       </w:r>
       <w:proofErr w:type="spellEnd"/>
       <w:r>
+        <w:rPr>
+          <w:rFonts w:cstheme="minorHAnsi"/>
+        </w:rPr>
         <w:t xml:space="preserve">(s) FROM </w:t>
       </w:r>
       <w:proofErr w:type="spellStart"/>
       <w:r>
+        <w:rPr>
+          <w:rFonts w:cstheme="minorHAnsi"/>
+        </w:rPr>
         <w:t>table_name</w:t>
       </w:r>
       <w:proofErr w:type="spellEnd"/>
       <w:r>
+        <w:rPr>
+          <w:rFonts w:cstheme="minorHAnsi"/>
+        </w:rPr>
         <w:t xml:space="preserve"> WHERE </w:t>
       </w:r>
       <w:proofErr w:type="spellStart"/>
       <w:r>
+        <w:rPr>
+          <w:rFonts w:cstheme="minorHAnsi"/>
+        </w:rPr>
         <w:t>column_name</w:t>
       </w:r>
       <w:proofErr w:type="spellEnd"/>
       <w:r>
+        <w:rPr>
+          <w:rFonts w:cstheme="minorHAnsi"/>
+        </w:rPr>
         <w:t xml:space="preserve"> operator </w:t>
       </w:r>
       <w:proofErr w:type="gramStart"/>
       <w:r>
+        <w:rPr>
+          <w:rFonts w:cstheme="minorHAnsi"/>
+        </w:rPr>
         <w:t>value;;</w:t>
       </w:r>
       <w:proofErr w:type="gramEnd"/>
-    </w:p>
-    <w:p>
-      <w:pPr>
-        <w:pStyle w:val="ListParagraph"/>
-        <w:rPr>
-          <w:b/>
-          <w:lang w:val="en-US"/>
-        </w:rPr>
-      </w:pPr>
     </w:p>
     <w:p>
       <w:pPr>
@@ -4506,12 +5137,14 @@
           <w:numId w:val="2"/>
         </w:numPr>
         <w:rPr>
-          <w:b/>
-          <w:lang w:val="en-US"/>
-        </w:rPr>
-      </w:pPr>
-      <w:r>
-        <w:rPr>
+          <w:rFonts w:cstheme="minorHAnsi"/>
+          <w:b/>
+          <w:lang w:val="en-US"/>
+        </w:rPr>
+      </w:pPr>
+      <w:r>
+        <w:rPr>
+          <w:rFonts w:cstheme="minorHAnsi"/>
           <w:b/>
           <w:lang w:val="en-US"/>
         </w:rPr>
@@ -4519,64 +5152,94 @@
       </w:r>
       <w:r>
         <w:rPr>
+          <w:rFonts w:cstheme="minorHAnsi"/>
           <w:lang w:val="en-US"/>
         </w:rPr>
         <w:t>clause lets you store the result of a query in a temporary table using an alias. You can also define multiple temporary tables using a comma and with one instance of the WITH keyword.</w:t>
       </w:r>
     </w:p>
     <w:p>
-      <w:r>
+      <w:pPr>
+        <w:rPr>
+          <w:rFonts w:cstheme="minorHAnsi"/>
+        </w:rPr>
+      </w:pPr>
+      <w:r>
+        <w:rPr>
+          <w:rFonts w:cstheme="minorHAnsi"/>
+        </w:rPr>
         <w:t xml:space="preserve">WITH </w:t>
       </w:r>
       <w:proofErr w:type="spellStart"/>
       <w:r>
+        <w:rPr>
+          <w:rFonts w:cstheme="minorHAnsi"/>
+        </w:rPr>
         <w:t>temporary_name</w:t>
       </w:r>
       <w:proofErr w:type="spellEnd"/>
       <w:r>
+        <w:rPr>
+          <w:rFonts w:cstheme="minorHAnsi"/>
+        </w:rPr>
         <w:t xml:space="preserve"> AS </w:t>
       </w:r>
       <w:proofErr w:type="gramStart"/>
       <w:r>
+        <w:rPr>
+          <w:rFonts w:cstheme="minorHAnsi"/>
+        </w:rPr>
         <w:t>( SELECT</w:t>
       </w:r>
       <w:proofErr w:type="gramEnd"/>
       <w:r>
+        <w:rPr>
+          <w:rFonts w:cstheme="minorHAnsi"/>
+        </w:rPr>
         <w:t xml:space="preserve"> * FROM </w:t>
       </w:r>
       <w:proofErr w:type="spellStart"/>
       <w:r>
+        <w:rPr>
+          <w:rFonts w:cstheme="minorHAnsi"/>
+        </w:rPr>
         <w:t>table_name</w:t>
       </w:r>
       <w:proofErr w:type="spellEnd"/>
       <w:r>
+        <w:rPr>
+          <w:rFonts w:cstheme="minorHAnsi"/>
+        </w:rPr>
         <w:t xml:space="preserve">) SELECT * FROM </w:t>
       </w:r>
       <w:proofErr w:type="spellStart"/>
       <w:r>
+        <w:rPr>
+          <w:rFonts w:cstheme="minorHAnsi"/>
+        </w:rPr>
         <w:t>temporary_name</w:t>
       </w:r>
       <w:proofErr w:type="spellEnd"/>
       <w:r>
+        <w:rPr>
+          <w:rFonts w:cstheme="minorHAnsi"/>
+        </w:rPr>
         <w:t xml:space="preserve"> WHERE </w:t>
       </w:r>
       <w:proofErr w:type="spellStart"/>
       <w:r>
+        <w:rPr>
+          <w:rFonts w:cstheme="minorHAnsi"/>
+        </w:rPr>
         <w:t>column_name</w:t>
       </w:r>
       <w:proofErr w:type="spellEnd"/>
       <w:r>
+        <w:rPr>
+          <w:rFonts w:cstheme="minorHAnsi"/>
+        </w:rPr>
         <w:t xml:space="preserve"> operator value;</w:t>
       </w:r>
-    </w:p>
-    <w:p>
-      <w:pPr>
-        <w:ind w:firstLine="720"/>
-        <w:rPr>
-          <w:b/>
-          <w:lang w:val="en-US"/>
-        </w:rPr>
-      </w:pPr>
     </w:p>
     <w:p>
       <w:pPr>
@@ -4585,75 +5248,61 @@
         <w:ind w:left="225" w:right="225"/>
         <w:jc w:val="both"/>
         <w:rPr>
-          <w:rFonts w:ascii="Verdana" w:eastAsia="Times New Roman" w:hAnsi="Verdana" w:cs="Times New Roman"/>
+          <w:rFonts w:eastAsia="Times New Roman" w:cstheme="minorHAnsi"/>
           <w:color w:val="333333"/>
-          <w:sz w:val="21"/>
-          <w:szCs w:val="21"/>
           <w:lang w:eastAsia="en-GB"/>
         </w:rPr>
       </w:pPr>
       <w:r>
         <w:rPr>
-          <w:rFonts w:ascii="Verdana" w:eastAsia="Times New Roman" w:hAnsi="Verdana" w:cs="Times New Roman"/>
+          <w:rFonts w:eastAsia="Times New Roman" w:cstheme="minorHAnsi"/>
           <w:b/>
           <w:bCs/>
           <w:color w:val="333333"/>
-          <w:sz w:val="21"/>
-          <w:szCs w:val="21"/>
           <w:lang w:eastAsia="en-GB"/>
         </w:rPr>
         <w:t>Subquery</w:t>
       </w:r>
       <w:r>
         <w:rPr>
-          <w:rFonts w:ascii="Verdana" w:eastAsia="Times New Roman" w:hAnsi="Verdana" w:cs="Times New Roman"/>
+          <w:rFonts w:eastAsia="Times New Roman" w:cstheme="minorHAnsi"/>
           <w:color w:val="333333"/>
-          <w:sz w:val="21"/>
-          <w:szCs w:val="21"/>
           <w:lang w:eastAsia="en-GB"/>
         </w:rPr>
         <w:t> or </w:t>
       </w:r>
       <w:r>
         <w:rPr>
-          <w:rFonts w:ascii="Verdana" w:eastAsia="Times New Roman" w:hAnsi="Verdana" w:cs="Times New Roman"/>
+          <w:rFonts w:eastAsia="Times New Roman" w:cstheme="minorHAnsi"/>
           <w:b/>
           <w:bCs/>
           <w:color w:val="333333"/>
-          <w:sz w:val="21"/>
-          <w:szCs w:val="21"/>
           <w:lang w:eastAsia="en-GB"/>
         </w:rPr>
         <w:t>Inner query</w:t>
       </w:r>
       <w:r>
         <w:rPr>
-          <w:rFonts w:ascii="Verdana" w:eastAsia="Times New Roman" w:hAnsi="Verdana" w:cs="Times New Roman"/>
+          <w:rFonts w:eastAsia="Times New Roman" w:cstheme="minorHAnsi"/>
           <w:color w:val="333333"/>
-          <w:sz w:val="21"/>
-          <w:szCs w:val="21"/>
           <w:lang w:eastAsia="en-GB"/>
         </w:rPr>
         <w:t> or </w:t>
       </w:r>
       <w:r>
         <w:rPr>
-          <w:rFonts w:ascii="Verdana" w:eastAsia="Times New Roman" w:hAnsi="Verdana" w:cs="Times New Roman"/>
+          <w:rFonts w:eastAsia="Times New Roman" w:cstheme="minorHAnsi"/>
           <w:b/>
           <w:bCs/>
           <w:color w:val="333333"/>
-          <w:sz w:val="21"/>
-          <w:szCs w:val="21"/>
           <w:lang w:eastAsia="en-GB"/>
         </w:rPr>
         <w:t>Nested query</w:t>
       </w:r>
       <w:r>
         <w:rPr>
-          <w:rFonts w:ascii="Verdana" w:eastAsia="Times New Roman" w:hAnsi="Verdana" w:cs="Times New Roman"/>
+          <w:rFonts w:eastAsia="Times New Roman" w:cstheme="minorHAnsi"/>
           <w:color w:val="333333"/>
-          <w:sz w:val="21"/>
-          <w:szCs w:val="21"/>
           <w:lang w:eastAsia="en-GB"/>
         </w:rPr>
         <w:t> is a query in a query. SQL subquery is usually added in the </w:t>
@@ -4661,10 +5310,8 @@
       <w:hyperlink r:id="rId5" w:tgtFrame="_blank" w:tooltip="SQL Command WHERE: WHERE Statement in SQL is used when you want to retrieve specific information from a table excluding other irrelevant data" w:history="1">
         <w:r>
           <w:rPr>
-            <w:rFonts w:ascii="Verdana" w:eastAsia="Times New Roman" w:hAnsi="Verdana" w:cs="Times New Roman"/>
+            <w:rFonts w:eastAsia="Times New Roman" w:cstheme="minorHAnsi"/>
             <w:color w:val="4284B0"/>
-            <w:sz w:val="21"/>
-            <w:szCs w:val="21"/>
             <w:u w:val="single"/>
             <w:lang w:eastAsia="en-GB"/>
           </w:rPr>
@@ -4673,10 +5320,8 @@
       </w:hyperlink>
       <w:r>
         <w:rPr>
-          <w:rFonts w:ascii="Verdana" w:eastAsia="Times New Roman" w:hAnsi="Verdana" w:cs="Times New Roman"/>
+          <w:rFonts w:eastAsia="Times New Roman" w:cstheme="minorHAnsi"/>
           <w:color w:val="333333"/>
-          <w:sz w:val="21"/>
-          <w:szCs w:val="21"/>
           <w:lang w:eastAsia="en-GB"/>
         </w:rPr>
         <w:t> Clause of the SQL statement. Most of the time, a subquery is used when you know how to search for a value using a SELECT statement, but do not know the exact value in the database.</w:t>
@@ -4689,31 +5334,25 @@
         <w:ind w:left="225" w:right="225"/>
         <w:jc w:val="both"/>
         <w:rPr>
-          <w:rFonts w:ascii="Verdana" w:eastAsia="Times New Roman" w:hAnsi="Verdana" w:cs="Times New Roman"/>
+          <w:rFonts w:eastAsia="Times New Roman" w:cstheme="minorHAnsi"/>
           <w:color w:val="333333"/>
-          <w:sz w:val="21"/>
-          <w:szCs w:val="21"/>
           <w:lang w:eastAsia="en-GB"/>
         </w:rPr>
       </w:pPr>
       <w:r>
         <w:rPr>
-          <w:rFonts w:ascii="Verdana" w:eastAsia="Times New Roman" w:hAnsi="Verdana" w:cs="Times New Roman"/>
+          <w:rFonts w:eastAsia="Times New Roman" w:cstheme="minorHAnsi"/>
           <w:b/>
           <w:bCs/>
           <w:color w:val="333333"/>
-          <w:sz w:val="21"/>
-          <w:szCs w:val="21"/>
           <w:lang w:eastAsia="en-GB"/>
         </w:rPr>
         <w:t>Subqueries</w:t>
       </w:r>
       <w:r>
         <w:rPr>
-          <w:rFonts w:ascii="Verdana" w:eastAsia="Times New Roman" w:hAnsi="Verdana" w:cs="Times New Roman"/>
+          <w:rFonts w:eastAsia="Times New Roman" w:cstheme="minorHAnsi"/>
           <w:color w:val="333333"/>
-          <w:sz w:val="21"/>
-          <w:szCs w:val="21"/>
           <w:lang w:eastAsia="en-GB"/>
         </w:rPr>
         <w:t> are an alternate way of returning data from multiple tables.</w:t>
@@ -4726,19 +5365,15 @@
         <w:ind w:left="225" w:right="225"/>
         <w:jc w:val="both"/>
         <w:rPr>
-          <w:rFonts w:ascii="Verdana" w:eastAsia="Times New Roman" w:hAnsi="Verdana" w:cs="Times New Roman"/>
+          <w:rFonts w:eastAsia="Times New Roman" w:cstheme="minorHAnsi"/>
           <w:color w:val="333333"/>
-          <w:sz w:val="21"/>
-          <w:szCs w:val="21"/>
           <w:lang w:eastAsia="en-GB"/>
         </w:rPr>
       </w:pPr>
       <w:r>
         <w:rPr>
-          <w:rFonts w:ascii="Verdana" w:eastAsia="Times New Roman" w:hAnsi="Verdana" w:cs="Times New Roman"/>
+          <w:rFonts w:eastAsia="Times New Roman" w:cstheme="minorHAnsi"/>
           <w:color w:val="333333"/>
-          <w:sz w:val="21"/>
-          <w:szCs w:val="21"/>
           <w:lang w:eastAsia="en-GB"/>
         </w:rPr>
         <w:t xml:space="preserve">Subqueries can be used with the following SQL statements along with the </w:t>
@@ -4746,10 +5381,8 @@
       <w:proofErr w:type="spellStart"/>
       <w:r>
         <w:rPr>
-          <w:rFonts w:ascii="Verdana" w:eastAsia="Times New Roman" w:hAnsi="Verdana" w:cs="Times New Roman"/>
+          <w:rFonts w:eastAsia="Times New Roman" w:cstheme="minorHAnsi"/>
           <w:color w:val="333333"/>
-          <w:sz w:val="21"/>
-          <w:szCs w:val="21"/>
           <w:lang w:eastAsia="en-GB"/>
         </w:rPr>
         <w:t>comparision</w:t>
@@ -4757,10 +5390,8 @@
       <w:proofErr w:type="spellEnd"/>
       <w:r>
         <w:rPr>
-          <w:rFonts w:ascii="Verdana" w:eastAsia="Times New Roman" w:hAnsi="Verdana" w:cs="Times New Roman"/>
+          <w:rFonts w:eastAsia="Times New Roman" w:cstheme="minorHAnsi"/>
           <w:color w:val="333333"/>
-          <w:sz w:val="21"/>
-          <w:szCs w:val="21"/>
           <w:lang w:eastAsia="en-GB"/>
         </w:rPr>
         <w:t xml:space="preserve"> operators like =, &lt;, &gt;, &gt;=, &lt;= etc.</w:t>
@@ -4777,20 +5408,16 @@
         <w:ind w:left="450" w:right="450"/>
         <w:jc w:val="both"/>
         <w:rPr>
-          <w:rFonts w:ascii="Verdana" w:eastAsia="Times New Roman" w:hAnsi="Verdana" w:cs="Times New Roman"/>
+          <w:rFonts w:eastAsia="Times New Roman" w:cstheme="minorHAnsi"/>
           <w:color w:val="4284B0"/>
-          <w:sz w:val="21"/>
-          <w:szCs w:val="21"/>
           <w:lang w:eastAsia="en-GB"/>
         </w:rPr>
       </w:pPr>
       <w:hyperlink r:id="rId6" w:tgtFrame="_blank" w:tooltip="Subquery: SQL SELECT statement is used to query or retrieve data from a table in the database" w:history="1">
         <w:r>
           <w:rPr>
-            <w:rFonts w:ascii="Verdana" w:eastAsia="Times New Roman" w:hAnsi="Verdana" w:cs="Times New Roman"/>
+            <w:rFonts w:eastAsia="Times New Roman" w:cstheme="minorHAnsi"/>
             <w:color w:val="4284B0"/>
-            <w:sz w:val="21"/>
-            <w:szCs w:val="21"/>
             <w:u w:val="single"/>
             <w:lang w:eastAsia="en-GB"/>
           </w:rPr>
@@ -4809,20 +5436,16 @@
         <w:ind w:left="450" w:right="450"/>
         <w:jc w:val="both"/>
         <w:rPr>
-          <w:rFonts w:ascii="Verdana" w:eastAsia="Times New Roman" w:hAnsi="Verdana" w:cs="Times New Roman"/>
+          <w:rFonts w:eastAsia="Times New Roman" w:cstheme="minorHAnsi"/>
           <w:color w:val="4284B0"/>
-          <w:sz w:val="21"/>
-          <w:szCs w:val="21"/>
           <w:lang w:eastAsia="en-GB"/>
         </w:rPr>
       </w:pPr>
       <w:hyperlink r:id="rId7" w:tgtFrame="_blank" w:tooltip="Subquery: SQL INSERT statement is used to add new rows of data to a table" w:history="1">
         <w:r>
           <w:rPr>
-            <w:rFonts w:ascii="Verdana" w:eastAsia="Times New Roman" w:hAnsi="Verdana" w:cs="Times New Roman"/>
+            <w:rFonts w:eastAsia="Times New Roman" w:cstheme="minorHAnsi"/>
             <w:color w:val="4284B0"/>
-            <w:sz w:val="21"/>
-            <w:szCs w:val="21"/>
             <w:u w:val="single"/>
             <w:lang w:eastAsia="en-GB"/>
           </w:rPr>
@@ -4841,20 +5464,16 @@
         <w:ind w:left="450" w:right="450"/>
         <w:jc w:val="both"/>
         <w:rPr>
-          <w:rFonts w:ascii="Verdana" w:eastAsia="Times New Roman" w:hAnsi="Verdana" w:cs="Times New Roman"/>
+          <w:rFonts w:eastAsia="Times New Roman" w:cstheme="minorHAnsi"/>
           <w:color w:val="4284B0"/>
-          <w:sz w:val="21"/>
-          <w:szCs w:val="21"/>
           <w:lang w:eastAsia="en-GB"/>
         </w:rPr>
       </w:pPr>
       <w:hyperlink r:id="rId8" w:tgtFrame="_blank" w:tooltip="Subquery: SQL UPDATE is used to modify the existing rows in a table." w:history="1">
         <w:r>
           <w:rPr>
-            <w:rFonts w:ascii="Verdana" w:eastAsia="Times New Roman" w:hAnsi="Verdana" w:cs="Times New Roman"/>
+            <w:rFonts w:eastAsia="Times New Roman" w:cstheme="minorHAnsi"/>
             <w:color w:val="4284B0"/>
-            <w:sz w:val="21"/>
-            <w:szCs w:val="21"/>
             <w:u w:val="single"/>
             <w:lang w:eastAsia="en-GB"/>
           </w:rPr>
@@ -4873,20 +5492,16 @@
         <w:ind w:left="450" w:right="450"/>
         <w:jc w:val="both"/>
         <w:rPr>
-          <w:rFonts w:ascii="Verdana" w:eastAsia="Times New Roman" w:hAnsi="Verdana" w:cs="Times New Roman"/>
+          <w:rFonts w:eastAsia="Times New Roman" w:cstheme="minorHAnsi"/>
           <w:color w:val="4284B0"/>
-          <w:sz w:val="21"/>
-          <w:szCs w:val="21"/>
           <w:lang w:eastAsia="en-GB"/>
         </w:rPr>
       </w:pPr>
       <w:hyperlink r:id="rId9" w:tgtFrame="_blank" w:tooltip="Subquery: SQL DELETE Rows in Table Statement" w:history="1">
         <w:r>
           <w:rPr>
-            <w:rFonts w:ascii="Verdana" w:eastAsia="Times New Roman" w:hAnsi="Verdana" w:cs="Times New Roman"/>
+            <w:rFonts w:eastAsia="Times New Roman" w:cstheme="minorHAnsi"/>
             <w:color w:val="4284B0"/>
-            <w:sz w:val="21"/>
-            <w:szCs w:val="21"/>
             <w:u w:val="single"/>
             <w:lang w:eastAsia="en-GB"/>
           </w:rPr>
@@ -4897,21 +5512,24 @@
     <w:p>
       <w:pPr>
         <w:rPr>
-          <w:b/>
-          <w:lang w:val="en-US"/>
-        </w:rPr>
-      </w:pPr>
-    </w:p>
-    <w:p>
-      <w:pPr>
-        <w:rPr>
-          <w:b/>
-          <w:lang w:val="en-US"/>
-        </w:rPr>
-      </w:pPr>
-      <w:proofErr w:type="spellStart"/>
-      <w:r>
-        <w:rPr>
+          <w:rFonts w:cstheme="minorHAnsi"/>
+          <w:b/>
+          <w:lang w:val="en-US"/>
+        </w:rPr>
+      </w:pPr>
+    </w:p>
+    <w:p>
+      <w:pPr>
+        <w:rPr>
+          <w:rFonts w:cstheme="minorHAnsi"/>
+          <w:b/>
+          <w:lang w:val="en-US"/>
+        </w:rPr>
+      </w:pPr>
+      <w:proofErr w:type="spellStart"/>
+      <w:r>
+        <w:rPr>
+          <w:rFonts w:cstheme="minorHAnsi"/>
           <w:b/>
           <w:lang w:val="en-US"/>
         </w:rPr>
@@ -4920,6 +5538,7 @@
       <w:proofErr w:type="spellEnd"/>
       <w:r>
         <w:rPr>
+          <w:rFonts w:cstheme="minorHAnsi"/>
           <w:b/>
           <w:lang w:val="en-US"/>
         </w:rPr>
@@ -4929,16 +5548,15 @@
     <w:p>
       <w:pPr>
         <w:rPr>
-          <w:b/>
-          <w:lang w:val="en-US"/>
-        </w:rPr>
-      </w:pPr>
-      <w:r>
-        <w:rPr>
-          <w:rFonts w:ascii="Lucida Console" w:hAnsi="Lucida Console"/>
+          <w:rFonts w:cstheme="minorHAnsi"/>
+          <w:b/>
+          <w:lang w:val="en-US"/>
+        </w:rPr>
+      </w:pPr>
+      <w:r>
+        <w:rPr>
+          <w:rFonts w:cstheme="minorHAnsi"/>
           <w:color w:val="333333"/>
-          <w:sz w:val="23"/>
-          <w:szCs w:val="23"/>
           <w:shd w:val="clear" w:color="auto" w:fill="FAFAFA"/>
         </w:rPr>
         <w:t xml:space="preserve">SELECT </w:t>
@@ -4946,10 +5564,8 @@
       <w:proofErr w:type="spellStart"/>
       <w:r>
         <w:rPr>
-          <w:rFonts w:ascii="Lucida Console" w:hAnsi="Lucida Console"/>
+          <w:rFonts w:cstheme="minorHAnsi"/>
           <w:color w:val="333333"/>
-          <w:sz w:val="23"/>
-          <w:szCs w:val="23"/>
           <w:shd w:val="clear" w:color="auto" w:fill="FAFAFA"/>
         </w:rPr>
         <w:t>first_name</w:t>
@@ -4957,10 +5573,8 @@
       <w:proofErr w:type="spellEnd"/>
       <w:r>
         <w:rPr>
-          <w:rFonts w:ascii="Lucida Console" w:hAnsi="Lucida Console"/>
+          <w:rFonts w:cstheme="minorHAnsi"/>
           <w:color w:val="333333"/>
-          <w:sz w:val="23"/>
-          <w:szCs w:val="23"/>
           <w:shd w:val="clear" w:color="auto" w:fill="FAFAFA"/>
         </w:rPr>
         <w:t xml:space="preserve">, </w:t>
@@ -4968,10 +5582,8 @@
       <w:proofErr w:type="spellStart"/>
       <w:r>
         <w:rPr>
-          <w:rFonts w:ascii="Lucida Console" w:hAnsi="Lucida Console"/>
+          <w:rFonts w:cstheme="minorHAnsi"/>
           <w:color w:val="333333"/>
-          <w:sz w:val="23"/>
-          <w:szCs w:val="23"/>
           <w:shd w:val="clear" w:color="auto" w:fill="FAFAFA"/>
         </w:rPr>
         <w:t>last_name</w:t>
@@ -4979,29 +5591,23 @@
       <w:proofErr w:type="spellEnd"/>
       <w:r>
         <w:rPr>
-          <w:rFonts w:ascii="Lucida Console" w:hAnsi="Lucida Console"/>
+          <w:rFonts w:cstheme="minorHAnsi"/>
           <w:color w:val="333333"/>
-          <w:sz w:val="23"/>
-          <w:szCs w:val="23"/>
           <w:shd w:val="clear" w:color="auto" w:fill="FAFAFA"/>
         </w:rPr>
         <w:t>, subject </w:t>
       </w:r>
       <w:r>
         <w:rPr>
-          <w:rFonts w:ascii="Lucida Console" w:hAnsi="Lucida Console"/>
+          <w:rFonts w:cstheme="minorHAnsi"/>
           <w:color w:val="333333"/>
-          <w:sz w:val="23"/>
-          <w:szCs w:val="23"/>
         </w:rPr>
         <w:br/>
       </w:r>
       <w:r>
         <w:rPr>
-          <w:rFonts w:ascii="Lucida Console" w:hAnsi="Lucida Console"/>
+          <w:rFonts w:cstheme="minorHAnsi"/>
           <w:color w:val="333333"/>
-          <w:sz w:val="23"/>
-          <w:szCs w:val="23"/>
           <w:shd w:val="clear" w:color="auto" w:fill="FAFAFA"/>
         </w:rPr>
         <w:t xml:space="preserve">FROM </w:t>
@@ -5009,10 +5615,8 @@
       <w:proofErr w:type="spellStart"/>
       <w:r>
         <w:rPr>
-          <w:rFonts w:ascii="Lucida Console" w:hAnsi="Lucida Console"/>
+          <w:rFonts w:cstheme="minorHAnsi"/>
           <w:color w:val="333333"/>
-          <w:sz w:val="23"/>
-          <w:szCs w:val="23"/>
           <w:shd w:val="clear" w:color="auto" w:fill="FAFAFA"/>
         </w:rPr>
         <w:t>student_details</w:t>
@@ -5020,29 +5624,23 @@
       <w:proofErr w:type="spellEnd"/>
       <w:r>
         <w:rPr>
-          <w:rFonts w:ascii="Lucida Console" w:hAnsi="Lucida Console"/>
+          <w:rFonts w:cstheme="minorHAnsi"/>
           <w:color w:val="333333"/>
-          <w:sz w:val="23"/>
-          <w:szCs w:val="23"/>
           <w:shd w:val="clear" w:color="auto" w:fill="FAFAFA"/>
         </w:rPr>
         <w:t> </w:t>
       </w:r>
       <w:r>
         <w:rPr>
-          <w:rFonts w:ascii="Lucida Console" w:hAnsi="Lucida Console"/>
+          <w:rFonts w:cstheme="minorHAnsi"/>
           <w:color w:val="333333"/>
-          <w:sz w:val="23"/>
-          <w:szCs w:val="23"/>
         </w:rPr>
         <w:br/>
       </w:r>
       <w:r>
         <w:rPr>
-          <w:rFonts w:ascii="Lucida Console" w:hAnsi="Lucida Console"/>
+          <w:rFonts w:cstheme="minorHAnsi"/>
           <w:color w:val="333333"/>
-          <w:sz w:val="23"/>
-          <w:szCs w:val="23"/>
           <w:shd w:val="clear" w:color="auto" w:fill="FAFAFA"/>
         </w:rPr>
         <w:t>WHERE games NOT IN ('Cricket', 'Football'); </w:t>
@@ -5051,23 +5649,14 @@
     <w:p>
       <w:pPr>
         <w:rPr>
-          <w:b/>
-          <w:lang w:val="en-US"/>
-        </w:rPr>
-      </w:pPr>
-    </w:p>
-    <w:p>
-      <w:pPr>
-        <w:rPr>
-          <w:lang w:val="en-US"/>
-        </w:rPr>
-      </w:pPr>
-      <w:r>
-        <w:rPr>
-          <w:rFonts w:ascii="Lucida Console" w:hAnsi="Lucida Console"/>
+          <w:rFonts w:cstheme="minorHAnsi"/>
+          <w:lang w:val="en-US"/>
+        </w:rPr>
+      </w:pPr>
+      <w:r>
+        <w:rPr>
+          <w:rFonts w:cstheme="minorHAnsi"/>
           <w:color w:val="333333"/>
-          <w:sz w:val="23"/>
-          <w:szCs w:val="23"/>
           <w:shd w:val="clear" w:color="auto" w:fill="FAFAFA"/>
         </w:rPr>
         <w:t xml:space="preserve">SELECT id, </w:t>
@@ -5075,10 +5664,8 @@
       <w:proofErr w:type="spellStart"/>
       <w:r>
         <w:rPr>
-          <w:rFonts w:ascii="Lucida Console" w:hAnsi="Lucida Console"/>
+          <w:rFonts w:cstheme="minorHAnsi"/>
           <w:color w:val="333333"/>
-          <w:sz w:val="23"/>
-          <w:szCs w:val="23"/>
           <w:shd w:val="clear" w:color="auto" w:fill="FAFAFA"/>
         </w:rPr>
         <w:t>first_name</w:t>
@@ -5086,29 +5673,23 @@
       <w:proofErr w:type="spellEnd"/>
       <w:r>
         <w:rPr>
-          <w:rFonts w:ascii="Lucida Console" w:hAnsi="Lucida Console"/>
+          <w:rFonts w:cstheme="minorHAnsi"/>
           <w:color w:val="333333"/>
-          <w:sz w:val="23"/>
-          <w:szCs w:val="23"/>
           <w:shd w:val="clear" w:color="auto" w:fill="FAFAFA"/>
         </w:rPr>
         <w:t> </w:t>
       </w:r>
       <w:r>
         <w:rPr>
-          <w:rFonts w:ascii="Lucida Console" w:hAnsi="Lucida Console"/>
+          <w:rFonts w:cstheme="minorHAnsi"/>
           <w:color w:val="333333"/>
-          <w:sz w:val="23"/>
-          <w:szCs w:val="23"/>
         </w:rPr>
         <w:br/>
       </w:r>
       <w:r>
         <w:rPr>
-          <w:rFonts w:ascii="Lucida Console" w:hAnsi="Lucida Console"/>
+          <w:rFonts w:cstheme="minorHAnsi"/>
           <w:color w:val="333333"/>
-          <w:sz w:val="23"/>
-          <w:szCs w:val="23"/>
           <w:shd w:val="clear" w:color="auto" w:fill="FAFAFA"/>
         </w:rPr>
         <w:t xml:space="preserve">FROM </w:t>
@@ -5116,10 +5697,8 @@
       <w:proofErr w:type="spellStart"/>
       <w:r>
         <w:rPr>
-          <w:rFonts w:ascii="Lucida Console" w:hAnsi="Lucida Console"/>
+          <w:rFonts w:cstheme="minorHAnsi"/>
           <w:color w:val="333333"/>
-          <w:sz w:val="23"/>
-          <w:szCs w:val="23"/>
           <w:shd w:val="clear" w:color="auto" w:fill="FAFAFA"/>
         </w:rPr>
         <w:t>student_details</w:t>
@@ -5127,41 +5706,32 @@
       <w:proofErr w:type="spellEnd"/>
       <w:r>
         <w:rPr>
-          <w:rFonts w:ascii="Lucida Console" w:hAnsi="Lucida Console"/>
+          <w:rFonts w:cstheme="minorHAnsi"/>
           <w:color w:val="333333"/>
-          <w:sz w:val="23"/>
-          <w:szCs w:val="23"/>
           <w:shd w:val="clear" w:color="auto" w:fill="FAFAFA"/>
         </w:rPr>
         <w:t> </w:t>
       </w:r>
       <w:r>
         <w:rPr>
-          <w:rFonts w:ascii="Lucida Console" w:hAnsi="Lucida Console"/>
+          <w:rFonts w:cstheme="minorHAnsi"/>
           <w:color w:val="333333"/>
-          <w:sz w:val="23"/>
-          <w:szCs w:val="23"/>
         </w:rPr>
         <w:br/>
       </w:r>
       <w:r>
         <w:rPr>
-          <w:rFonts w:ascii="Lucida Console" w:hAnsi="Lucida Console"/>
+          <w:rFonts w:cstheme="minorHAnsi"/>
           <w:color w:val="333333"/>
-          <w:sz w:val="23"/>
-          <w:szCs w:val="23"/>
           <w:shd w:val="clear" w:color="auto" w:fill="FAFAFA"/>
         </w:rPr>
-        <w:lastRenderedPageBreak/>
         <w:t xml:space="preserve">WHERE </w:t>
       </w:r>
       <w:proofErr w:type="spellStart"/>
       <w:r>
         <w:rPr>
-          <w:rFonts w:ascii="Lucida Console" w:hAnsi="Lucida Console"/>
+          <w:rFonts w:cstheme="minorHAnsi"/>
           <w:color w:val="333333"/>
-          <w:sz w:val="23"/>
-          <w:szCs w:val="23"/>
           <w:shd w:val="clear" w:color="auto" w:fill="FAFAFA"/>
         </w:rPr>
         <w:t>first_name</w:t>
@@ -5169,10 +5739,8 @@
       <w:proofErr w:type="spellEnd"/>
       <w:r>
         <w:rPr>
-          <w:rFonts w:ascii="Lucida Console" w:hAnsi="Lucida Console"/>
+          <w:rFonts w:cstheme="minorHAnsi"/>
           <w:color w:val="333333"/>
-          <w:sz w:val="23"/>
-          <w:szCs w:val="23"/>
           <w:shd w:val="clear" w:color="auto" w:fill="FAFAFA"/>
         </w:rPr>
         <w:t xml:space="preserve"> IN (SELECT </w:t>
@@ -5180,10 +5748,8 @@
       <w:proofErr w:type="spellStart"/>
       <w:r>
         <w:rPr>
-          <w:rFonts w:ascii="Lucida Console" w:hAnsi="Lucida Console"/>
+          <w:rFonts w:cstheme="minorHAnsi"/>
           <w:color w:val="333333"/>
-          <w:sz w:val="23"/>
-          <w:szCs w:val="23"/>
           <w:shd w:val="clear" w:color="auto" w:fill="FAFAFA"/>
         </w:rPr>
         <w:t>first_name</w:t>
@@ -5191,19 +5757,15 @@
       <w:proofErr w:type="spellEnd"/>
       <w:r>
         <w:rPr>
-          <w:rFonts w:ascii="Lucida Console" w:hAnsi="Lucida Console"/>
+          <w:rFonts w:cstheme="minorHAnsi"/>
           <w:color w:val="333333"/>
-          <w:sz w:val="23"/>
-          <w:szCs w:val="23"/>
         </w:rPr>
         <w:br/>
       </w:r>
       <w:r>
         <w:rPr>
-          <w:rFonts w:ascii="Lucida Console" w:hAnsi="Lucida Console"/>
+          <w:rFonts w:cstheme="minorHAnsi"/>
           <w:color w:val="333333"/>
-          <w:sz w:val="23"/>
-          <w:szCs w:val="23"/>
           <w:shd w:val="clear" w:color="auto" w:fill="FAFAFA"/>
         </w:rPr>
         <w:t xml:space="preserve">FROM </w:t>
@@ -5211,10 +5773,8 @@
       <w:proofErr w:type="spellStart"/>
       <w:r>
         <w:rPr>
-          <w:rFonts w:ascii="Lucida Console" w:hAnsi="Lucida Console"/>
+          <w:rFonts w:cstheme="minorHAnsi"/>
           <w:color w:val="333333"/>
-          <w:sz w:val="23"/>
-          <w:szCs w:val="23"/>
           <w:shd w:val="clear" w:color="auto" w:fill="FAFAFA"/>
         </w:rPr>
         <w:t>student_details</w:t>
@@ -5222,29 +5782,25 @@
       <w:proofErr w:type="spellEnd"/>
       <w:r>
         <w:rPr>
-          <w:rFonts w:ascii="Lucida Console" w:hAnsi="Lucida Console"/>
+          <w:rFonts w:cstheme="minorHAnsi"/>
           <w:color w:val="333333"/>
-          <w:sz w:val="23"/>
-          <w:szCs w:val="23"/>
           <w:shd w:val="clear" w:color="auto" w:fill="FAFAFA"/>
         </w:rPr>
         <w:t> </w:t>
       </w:r>
       <w:r>
         <w:rPr>
-          <w:rFonts w:ascii="Lucida Console" w:hAnsi="Lucida Console"/>
+          <w:rFonts w:cstheme="minorHAnsi"/>
           <w:color w:val="333333"/>
-          <w:sz w:val="23"/>
-          <w:szCs w:val="23"/>
         </w:rPr>
         <w:br/>
       </w:r>
-      <w:r>
-        <w:rPr>
-          <w:rFonts w:ascii="Lucida Console" w:hAnsi="Lucida Console"/>
+      <w:bookmarkStart w:id="0" w:name="_GoBack"/>
+      <w:bookmarkEnd w:id="0"/>
+      <w:r>
+        <w:rPr>
+          <w:rFonts w:cstheme="minorHAnsi"/>
           <w:color w:val="333333"/>
-          <w:sz w:val="23"/>
-          <w:szCs w:val="23"/>
           <w:shd w:val="clear" w:color="auto" w:fill="FAFAFA"/>
         </w:rPr>
         <w:t>WHERE subject= 'Science'); </w:t>
@@ -6290,6 +6846,15 @@
       <w:u w:val="single"/>
     </w:rPr>
   </w:style>
+  <w:style w:type="paragraph" w:styleId="NoSpacing">
+    <w:name w:val="No Spacing"/>
+    <w:uiPriority w:val="1"/>
+    <w:qFormat/>
+    <w:rsid w:val="003237F3"/>
+    <w:pPr>
+      <w:spacing w:after="0" w:line="240" w:lineRule="auto"/>
+    </w:pPr>
+  </w:style>
 </w:styles>
 </file>
 
